--- a/Paradotea/final_submission_Cristian_Panikos.docx
+++ b/Paradotea/final_submission_Cristian_Panikos.docx
@@ -4,6 +4,13 @@
   <w:body>
     <w:sdt>
       <w:sdtPr>
+        <w:rPr>
+          <w:rFonts w:asciiTheme="minorHAnsi" w:eastAsiaTheme="minorHAnsi" w:hAnsiTheme="minorHAnsi" w:cstheme="minorBidi"/>
+          <w:color w:val="auto"/>
+          <w:sz w:val="22"/>
+          <w:szCs w:val="22"/>
+          <w:lang/>
+        </w:rPr>
         <w:id w:val="1121423517"/>
         <w:docPartObj>
           <w:docPartGallery w:val="Table of Contents"/>
@@ -12,14 +19,9 @@
       </w:sdtPr>
       <w:sdtEndPr>
         <w:rPr>
-          <w:rFonts w:asciiTheme="minorHAnsi" w:eastAsiaTheme="minorHAnsi" w:hAnsiTheme="minorHAnsi" w:cstheme="minorBidi"/>
           <w:b/>
           <w:bCs/>
           <w:noProof/>
-          <w:color w:val="auto"/>
-          <w:sz w:val="22"/>
-          <w:szCs w:val="22"/>
-          <w:lang/>
         </w:rPr>
       </w:sdtEndPr>
       <w:sdtContent>
@@ -201,7 +203,6 @@
             <w:rPr>
               <w:rFonts w:eastAsiaTheme="minorEastAsia"/>
               <w:noProof/>
-              <w:lang/>
             </w:rPr>
           </w:pPr>
           <w:hyperlink w:anchor="_Toc89620241" w:history="1">
@@ -271,7 +272,6 @@
             <w:rPr>
               <w:rFonts w:eastAsiaTheme="minorEastAsia"/>
               <w:noProof/>
-              <w:lang/>
             </w:rPr>
           </w:pPr>
           <w:hyperlink w:anchor="_Toc89620242" w:history="1">
@@ -342,7 +342,6 @@
             <w:rPr>
               <w:rFonts w:eastAsiaTheme="minorEastAsia"/>
               <w:noProof/>
-              <w:lang/>
             </w:rPr>
           </w:pPr>
           <w:hyperlink w:anchor="_Toc89620243" w:history="1">
@@ -775,14 +774,14 @@
         </w:rPr>
         <w:t xml:space="preserve"> </w:t>
       </w:r>
-      <w:proofErr w:type="gramStart"/>
+      <w:proofErr w:type="spellStart"/>
       <w:r>
         <w:rPr>
           <w:lang w:val="en-US"/>
         </w:rPr>
         <w:t>Where as</w:t>
       </w:r>
-      <w:proofErr w:type="gramEnd"/>
+      <w:proofErr w:type="spellEnd"/>
       <w:r>
         <w:rPr>
           <w:lang w:val="en-US"/>
@@ -1107,13 +1106,7 @@
         <w:rPr>
           <w:lang w:val="en-US"/>
         </w:rPr>
-        <w:t>cook</w:t>
-      </w:r>
-      <w:r>
-        <w:rPr>
-          <w:lang w:val="en-US"/>
-        </w:rPr>
-        <w:t>(</w:t>
+        <w:t>cook(</w:t>
       </w:r>
       <w:r>
         <w:rPr>
@@ -1355,6 +1348,20 @@
         <w:t>prefersTakeaway</w:t>
       </w:r>
       <w:proofErr w:type="spellEnd"/>
+      <w:r>
+        <w:rPr>
+          <w:lang w:val="en-US"/>
+        </w:rPr>
+        <w:t xml:space="preserve"> #For Cristian who prefers takeaway than </w:t>
+      </w:r>
+      <w:proofErr w:type="spellStart"/>
+      <w:r>
+        <w:rPr>
+          <w:lang w:val="en-US"/>
+        </w:rPr>
+        <w:t>dleivery</w:t>
+      </w:r>
+      <w:proofErr w:type="spellEnd"/>
     </w:p>
     <w:p>
       <w:pPr>
@@ -1375,6 +1382,20 @@
         <w:t>prefersDelivery</w:t>
       </w:r>
       <w:proofErr w:type="spellEnd"/>
+      <w:r>
+        <w:rPr>
+          <w:lang w:val="en-US"/>
+        </w:rPr>
+        <w:t xml:space="preserve"> #For Panikos when he prefers delivery than </w:t>
+      </w:r>
+      <w:proofErr w:type="spellStart"/>
+      <w:r>
+        <w:rPr>
+          <w:lang w:val="en-US"/>
+        </w:rPr>
+        <w:t>takeway</w:t>
+      </w:r>
+      <w:proofErr w:type="spellEnd"/>
     </w:p>
     <w:p>
       <w:pPr>
@@ -1462,20 +1483,26 @@
         <w:rPr>
           <w:lang w:val="en-US"/>
         </w:rPr>
-        <w:t>takeAay</w:t>
-      </w:r>
-      <w:proofErr w:type="spellEnd"/>
-      <w:r>
-        <w:rPr>
-          <w:lang w:val="en-US"/>
-        </w:rPr>
-        <w:t xml:space="preserve">(method)&gt; # we prefer </w:t>
-      </w:r>
-      <w:r>
-        <w:rPr>
-          <w:lang w:val="en-US"/>
-        </w:rPr>
-        <w:t>takeaway after delivery is unavailable</w:t>
+        <w:t>takeA</w:t>
+      </w:r>
+      <w:r>
+        <w:rPr>
+          <w:lang w:val="en-US"/>
+        </w:rPr>
+        <w:t>w</w:t>
+      </w:r>
+      <w:r>
+        <w:rPr>
+          <w:lang w:val="en-US"/>
+        </w:rPr>
+        <w:t>ay</w:t>
+      </w:r>
+      <w:proofErr w:type="spellEnd"/>
+      <w:r>
+        <w:rPr>
+          <w:lang w:val="en-US"/>
+        </w:rPr>
+        <w:t>(method)&gt; # we prefer takeaway after delivery is unavailable</w:t>
       </w:r>
     </w:p>
     <w:p>
@@ -1539,19 +1566,7 @@
         <w:rPr>
           <w:lang w:val="en-US"/>
         </w:rPr>
-        <w:t xml:space="preserve">}, </w:t>
-      </w:r>
-      <w:r>
-        <w:rPr>
-          <w:lang w:val="en-US"/>
-        </w:rPr>
-        <w:t>delivery</w:t>
-      </w:r>
-      <w:r>
-        <w:rPr>
-          <w:lang w:val="en-US"/>
-        </w:rPr>
-        <w:t>(method)&gt;</w:t>
+        <w:t>}, delivery(method)&gt;</w:t>
       </w:r>
       <w:r>
         <w:rPr>
@@ -1615,13 +1630,7 @@
         <w:rPr>
           <w:lang w:val="en-US"/>
         </w:rPr>
-        <w:t>delivery</w:t>
-      </w:r>
-      <w:r>
-        <w:rPr>
-          <w:lang w:val="en-US"/>
-        </w:rPr>
-        <w:t xml:space="preserve"> </w:t>
+        <w:t xml:space="preserve">delivery </w:t>
       </w:r>
       <w:r>
         <w:rPr>
@@ -1699,13 +1708,7 @@
         <w:rPr>
           <w:lang w:val="en-US"/>
         </w:rPr>
-        <w:t xml:space="preserve"> </w:t>
-      </w:r>
-      <w:r>
-        <w:rPr>
-          <w:lang w:val="en-US"/>
-        </w:rPr>
-        <w:t>}, cook(method)&gt;</w:t>
+        <w:t xml:space="preserve"> }, cook(method)&gt;</w:t>
       </w:r>
       <w:r>
         <w:rPr>
@@ -1832,7 +1835,6 @@
         <w:t xml:space="preserve"> # we </w:t>
       </w:r>
       <w:proofErr w:type="spellStart"/>
-      <w:proofErr w:type="gramStart"/>
       <w:r>
         <w:rPr>
           <w:lang w:val="en-US"/>
@@ -1840,7 +1842,6 @@
         <w:t>cant</w:t>
       </w:r>
       <w:proofErr w:type="spellEnd"/>
-      <w:proofErr w:type="gramEnd"/>
       <w:r>
         <w:rPr>
           <w:lang w:val="en-US"/>
@@ -1949,19 +1950,7 @@
         <w:rPr>
           <w:lang w:val="en-US"/>
         </w:rPr>
-        <w:t xml:space="preserve">}, </w:t>
-      </w:r>
-      <w:r>
-        <w:rPr>
-          <w:lang w:val="en-US"/>
-        </w:rPr>
-        <w:t>cook</w:t>
-      </w:r>
-      <w:r>
-        <w:rPr>
-          <w:lang w:val="en-US"/>
-        </w:rPr>
-        <w:t>(method)&gt;</w:t>
+        <w:t>}, cook(method)&gt;</w:t>
       </w:r>
       <w:r>
         <w:rPr>
@@ -2069,7 +2058,6 @@
         <w:t xml:space="preserve"> # we delivery because we </w:t>
       </w:r>
       <w:proofErr w:type="spellStart"/>
-      <w:proofErr w:type="gramStart"/>
       <w:r>
         <w:rPr>
           <w:lang w:val="en-US"/>
@@ -2077,7 +2065,6 @@
         <w:t>cant</w:t>
       </w:r>
       <w:proofErr w:type="spellEnd"/>
-      <w:proofErr w:type="gramEnd"/>
       <w:r>
         <w:rPr>
           <w:lang w:val="en-US"/>
@@ -2116,19 +2103,7 @@
         <w:rPr>
           <w:lang w:val="en-US"/>
         </w:rPr>
-        <w:t xml:space="preserve">} , </w:t>
-      </w:r>
-      <w:r>
-        <w:rPr>
-          <w:lang w:val="en-US"/>
-        </w:rPr>
-        <w:t>cook</w:t>
-      </w:r>
-      <w:r>
-        <w:rPr>
-          <w:lang w:val="en-US"/>
-        </w:rPr>
-        <w:t>(method)&gt; # we prefer delivery always</w:t>
+        <w:t>} , cook(method)&gt; # we prefer delivery always</w:t>
       </w:r>
     </w:p>
     <w:p>
@@ -2147,13 +2122,7 @@
         <w:rPr>
           <w:lang w:val="en-US"/>
         </w:rPr>
-        <w:t>no</w:t>
-      </w:r>
-      <w:r>
-        <w:rPr>
-          <w:lang w:val="en-US"/>
-        </w:rPr>
-        <w:t>Cook</w:t>
+        <w:t>noCook</w:t>
       </w:r>
       <w:proofErr w:type="spellEnd"/>
       <w:r>
@@ -2635,12 +2604,20 @@
         </w:rPr>
         <w:t>haveHw</w:t>
       </w:r>
+      <w:proofErr w:type="spellEnd"/>
       <w:r>
         <w:rPr>
           <w:lang w:val="en-US"/>
         </w:rPr>
         <w:t>,</w:t>
       </w:r>
+      <w:r>
+        <w:rPr>
+          <w:lang w:val="en-US"/>
+        </w:rPr>
+        <w:t xml:space="preserve"> </w:t>
+      </w:r>
+      <w:proofErr w:type="spellStart"/>
       <w:r>
         <w:rPr>
           <w:lang w:val="en-US"/>
@@ -2766,7 +2743,21 @@
         <w:rPr>
           <w:lang w:val="en-US"/>
         </w:rPr>
-        <w:t xml:space="preserve"> }, delivery(method)&gt; # we </w:t>
+        <w:t xml:space="preserve"> }, </w:t>
+      </w:r>
+      <w:proofErr w:type="spellStart"/>
+      <w:r>
+        <w:rPr>
+          <w:lang w:val="en-US"/>
+        </w:rPr>
+        <w:t>takeAway</w:t>
+      </w:r>
+      <w:proofErr w:type="spellEnd"/>
+      <w:r>
+        <w:rPr>
+          <w:lang w:val="en-US"/>
+        </w:rPr>
+        <w:t xml:space="preserve">(method)&gt; # we </w:t>
       </w:r>
       <w:proofErr w:type="spellStart"/>
       <w:r>
@@ -2783,7 +2774,6 @@
         <w:t xml:space="preserve"> because we </w:t>
       </w:r>
       <w:proofErr w:type="spellStart"/>
-      <w:proofErr w:type="gramStart"/>
       <w:r>
         <w:rPr>
           <w:lang w:val="en-US"/>
@@ -2791,7 +2781,6 @@
         <w:t>cant</w:t>
       </w:r>
       <w:proofErr w:type="spellEnd"/>
-      <w:proofErr w:type="gramEnd"/>
       <w:r>
         <w:rPr>
           <w:lang w:val="en-US"/>
@@ -2851,33 +2840,21 @@
         <w:rPr>
           <w:lang w:val="en-US"/>
         </w:rPr>
-        <w:t>E)</w:t>
-      </w:r>
-      <w:r>
-        <w:rPr>
-          <w:lang w:val="en-US"/>
-        </w:rPr>
-        <w:t>Manual</w:t>
-      </w:r>
-    </w:p>
-    <w:p>
-      <w:pPr>
-        <w:rPr>
-          <w:lang w:val="en-US"/>
-        </w:rPr>
-      </w:pPr>
-      <w:proofErr w:type="spellStart"/>
-      <w:r>
-        <w:rPr>
-          <w:lang w:val="en-US"/>
-        </w:rPr>
-        <w:t>A</w:t>
-      </w:r>
-      <w:r>
-        <w:rPr>
-          <w:lang w:val="en-US"/>
-        </w:rPr>
-        <w:t>sd</w:t>
+        <w:t>E)Manual</w:t>
+      </w:r>
+    </w:p>
+    <w:p>
+      <w:pPr>
+        <w:rPr>
+          <w:lang w:val="en-US"/>
+        </w:rPr>
+      </w:pPr>
+      <w:proofErr w:type="spellStart"/>
+      <w:r>
+        <w:rPr>
+          <w:lang w:val="en-US"/>
+        </w:rPr>
+        <w:t>Asd</w:t>
       </w:r>
       <w:proofErr w:type="spellEnd"/>
     </w:p>
@@ -4084,6 +4061,7 @@
   <w:style w:type="character" w:default="1" w:styleId="DefaultParagraphFont">
     <w:name w:val="Default Paragraph Font"/>
     <w:uiPriority w:val="1"/>
+    <w:semiHidden/>
     <w:unhideWhenUsed/>
   </w:style>
   <w:style w:type="table" w:default="1" w:styleId="TableNormal">

--- a/Paradotea/final_submission_Cristian_Panikos.docx
+++ b/Paradotea/final_submission_Cristian_Panikos.docx
@@ -772,21 +772,7 @@
         <w:rPr>
           <w:lang w:val="en-US"/>
         </w:rPr>
-        <w:t xml:space="preserve"> </w:t>
-      </w:r>
-      <w:proofErr w:type="spellStart"/>
-      <w:r>
-        <w:rPr>
-          <w:lang w:val="en-US"/>
-        </w:rPr>
-        <w:t>Where as</w:t>
-      </w:r>
-      <w:proofErr w:type="spellEnd"/>
-      <w:r>
-        <w:rPr>
-          <w:lang w:val="en-US"/>
-        </w:rPr>
-        <w:t xml:space="preserve"> Cristian prefers cooking, then takeaway then lastly, delivery.</w:t>
+        <w:t xml:space="preserve"> Where as Cristian prefers cooking, then takeaway then lastly, delivery.</w:t>
       </w:r>
       <w:r>
         <w:rPr>
@@ -812,91 +798,21 @@
         <w:rPr>
           <w:lang w:val="en-US"/>
         </w:rPr>
-        <w:t xml:space="preserve">chance the restaurant does </w:t>
-      </w:r>
-      <w:proofErr w:type="spellStart"/>
-      <w:r>
-        <w:rPr>
-          <w:lang w:val="en-US"/>
-        </w:rPr>
-        <w:t>noDelivery</w:t>
-      </w:r>
-      <w:proofErr w:type="spellEnd"/>
-      <w:r>
-        <w:rPr>
-          <w:lang w:val="en-US"/>
-        </w:rPr>
-        <w:t xml:space="preserve"> or </w:t>
-      </w:r>
-      <w:proofErr w:type="spellStart"/>
-      <w:r>
-        <w:rPr>
-          <w:lang w:val="en-US"/>
-        </w:rPr>
-        <w:t>noTakeaway</w:t>
-      </w:r>
-      <w:proofErr w:type="spellEnd"/>
-      <w:r>
-        <w:rPr>
-          <w:lang w:val="en-US"/>
-        </w:rPr>
-        <w:t>, moreover there is a chance we can’t cook (</w:t>
-      </w:r>
-      <w:proofErr w:type="spellStart"/>
-      <w:r>
-        <w:rPr>
-          <w:lang w:val="en-US"/>
-        </w:rPr>
-        <w:t>noCook</w:t>
-      </w:r>
-      <w:proofErr w:type="spellEnd"/>
-      <w:r>
-        <w:rPr>
-          <w:lang w:val="en-US"/>
-        </w:rPr>
-        <w:t>) each contradicting all their respective options.</w:t>
+        <w:t>chance the restaurant does noDelivery or noTakeaway, moreover there is a chance we can’t cook (noCook) each contradicting all their respective options.</w:t>
       </w:r>
       <w:r>
         <w:rPr>
           <w:lang w:val="en-US"/>
         </w:rPr>
         <w:br/>
-        <w:t xml:space="preserve">Secondly, we can be in </w:t>
-      </w:r>
-      <w:proofErr w:type="spellStart"/>
-      <w:r>
-        <w:rPr>
-          <w:lang w:val="en-US"/>
-        </w:rPr>
-        <w:t>moodToCook</w:t>
-      </w:r>
-      <w:proofErr w:type="spellEnd"/>
-      <w:r>
-        <w:rPr>
-          <w:lang w:val="en-US"/>
-        </w:rPr>
-        <w:t xml:space="preserve"> so we cook despite preferences.</w:t>
+        <w:t>Secondly, we can be in moodToCook so we cook despite preferences.</w:t>
       </w:r>
       <w:r>
         <w:rPr>
           <w:lang w:val="en-US"/>
         </w:rPr>
         <w:br/>
-        <w:t xml:space="preserve">Thirdly, we can </w:t>
-      </w:r>
-      <w:proofErr w:type="spellStart"/>
-      <w:r>
-        <w:rPr>
-          <w:lang w:val="en-US"/>
-        </w:rPr>
-        <w:t>haveHw</w:t>
-      </w:r>
-      <w:proofErr w:type="spellEnd"/>
-      <w:r>
-        <w:rPr>
-          <w:lang w:val="en-US"/>
-        </w:rPr>
-        <w:t xml:space="preserve"> so we prefer delivery/takeaway depending on the User</w:t>
+        <w:t>Thirdly, we can haveHw so we prefer delivery/takeaway depending on the User</w:t>
       </w:r>
       <w:r>
         <w:rPr>
@@ -928,41 +844,14 @@
         <w:rPr>
           <w:lang w:val="en-US"/>
         </w:rPr>
-        <w:t xml:space="preserve">there is a chance we have </w:t>
-      </w:r>
-      <w:proofErr w:type="spellStart"/>
-      <w:r>
-        <w:rPr>
-          <w:lang w:val="en-US"/>
-        </w:rPr>
-        <w:t>easyHw</w:t>
-      </w:r>
-      <w:proofErr w:type="spellEnd"/>
-      <w:r>
-        <w:rPr>
-          <w:lang w:val="en-US"/>
-        </w:rPr>
-        <w:t xml:space="preserve"> so we prefer to do what we wanted in the beginning and we allowed to.  </w:t>
+        <w:t xml:space="preserve">there is a chance we have easyHw so we prefer to do what we wanted in the beginning and we allowed to.  </w:t>
       </w:r>
       <w:r>
         <w:rPr>
           <w:lang w:val="en-US"/>
         </w:rPr>
         <w:br/>
-      </w:r>
-      <w:proofErr w:type="spellStart"/>
-      <w:r>
-        <w:rPr>
-          <w:lang w:val="en-US"/>
-        </w:rPr>
-        <w:t>Latstly</w:t>
-      </w:r>
-      <w:proofErr w:type="spellEnd"/>
-      <w:r>
-        <w:rPr>
-          <w:lang w:val="en-US"/>
-        </w:rPr>
-        <w:t>, if all options are contradicted, then we are left with no option than to cook.</w:t>
+        <w:t>Latstly, if all options are contradicted, then we are left with no option than to cook.</w:t>
       </w:r>
     </w:p>
     <w:p>
@@ -1064,19 +953,11 @@
           <w:lang w:val="en-US"/>
         </w:rPr>
       </w:pPr>
-      <w:proofErr w:type="spellStart"/>
-      <w:r>
-        <w:rPr>
-          <w:lang w:val="en-US"/>
-        </w:rPr>
-        <w:t>takeAway</w:t>
-      </w:r>
-      <w:proofErr w:type="spellEnd"/>
-      <w:r>
-        <w:rPr>
-          <w:lang w:val="en-US"/>
-        </w:rPr>
-        <w:t>(</w:t>
+      <w:r>
+        <w:rPr>
+          <w:lang w:val="en-US"/>
+        </w:rPr>
+        <w:t>takeAway(</w:t>
       </w:r>
       <w:r>
         <w:rPr>
@@ -1154,19 +1035,11 @@
           <w:lang w:val="en-US"/>
         </w:rPr>
       </w:pPr>
-      <w:proofErr w:type="spellStart"/>
-      <w:r>
-        <w:rPr>
-          <w:lang w:val="en-US"/>
-        </w:rPr>
-        <w:t>noCook</w:t>
-      </w:r>
-      <w:proofErr w:type="spellEnd"/>
-      <w:r>
-        <w:rPr>
-          <w:lang w:val="en-US"/>
-        </w:rPr>
-        <w:t>/0</w:t>
+      <w:r>
+        <w:rPr>
+          <w:lang w:val="en-US"/>
+        </w:rPr>
+        <w:t>noCook/0</w:t>
       </w:r>
     </w:p>
     <w:p>
@@ -1180,19 +1053,11 @@
           <w:lang w:val="en-US"/>
         </w:rPr>
       </w:pPr>
-      <w:proofErr w:type="spellStart"/>
-      <w:r>
-        <w:rPr>
-          <w:lang w:val="en-US"/>
-        </w:rPr>
-        <w:t>noDelivery</w:t>
-      </w:r>
-      <w:proofErr w:type="spellEnd"/>
-      <w:r>
-        <w:rPr>
-          <w:lang w:val="en-US"/>
-        </w:rPr>
-        <w:t>/0</w:t>
+      <w:r>
+        <w:rPr>
+          <w:lang w:val="en-US"/>
+        </w:rPr>
+        <w:t>noDelivery/0</w:t>
       </w:r>
     </w:p>
     <w:p>
@@ -1206,19 +1071,11 @@
           <w:lang w:val="en-US"/>
         </w:rPr>
       </w:pPr>
-      <w:proofErr w:type="spellStart"/>
-      <w:r>
-        <w:rPr>
-          <w:lang w:val="en-US"/>
-        </w:rPr>
-        <w:t>noTakeaway</w:t>
-      </w:r>
-      <w:proofErr w:type="spellEnd"/>
-      <w:r>
-        <w:rPr>
-          <w:lang w:val="en-US"/>
-        </w:rPr>
-        <w:t>/0</w:t>
+      <w:r>
+        <w:rPr>
+          <w:lang w:val="en-US"/>
+        </w:rPr>
+        <w:t>noTakeaway/0</w:t>
       </w:r>
     </w:p>
     <w:p>
@@ -1232,19 +1089,11 @@
           <w:lang w:val="en-US"/>
         </w:rPr>
       </w:pPr>
-      <w:proofErr w:type="spellStart"/>
-      <w:r>
-        <w:rPr>
-          <w:lang w:val="en-US"/>
-        </w:rPr>
-        <w:t>moodToCook</w:t>
-      </w:r>
-      <w:proofErr w:type="spellEnd"/>
-      <w:r>
-        <w:rPr>
-          <w:lang w:val="en-US"/>
-        </w:rPr>
-        <w:t xml:space="preserve">/0 </w:t>
+      <w:r>
+        <w:rPr>
+          <w:lang w:val="en-US"/>
+        </w:rPr>
+        <w:t>noOptions/0 //If all above are true then we are forced to cook</w:t>
       </w:r>
     </w:p>
     <w:p>
@@ -1258,25 +1107,11 @@
           <w:lang w:val="en-US"/>
         </w:rPr>
       </w:pPr>
-      <w:proofErr w:type="spellStart"/>
-      <w:r>
-        <w:rPr>
-          <w:lang w:val="en-US"/>
-        </w:rPr>
-        <w:t>haveHw</w:t>
-      </w:r>
-      <w:proofErr w:type="spellEnd"/>
-      <w:r>
-        <w:rPr>
-          <w:lang w:val="en-US"/>
-        </w:rPr>
-        <w:t>/</w:t>
-      </w:r>
-      <w:r>
-        <w:rPr>
-          <w:lang w:val="en-US"/>
-        </w:rPr>
-        <w:t>0</w:t>
+      <w:r>
+        <w:rPr>
+          <w:lang w:val="en-US"/>
+        </w:rPr>
+        <w:t xml:space="preserve">moodToCook/0 </w:t>
       </w:r>
     </w:p>
     <w:p>
@@ -1290,19 +1125,35 @@
           <w:lang w:val="en-US"/>
         </w:rPr>
       </w:pPr>
-      <w:proofErr w:type="spellStart"/>
-      <w:r>
-        <w:rPr>
-          <w:lang w:val="en-US"/>
-        </w:rPr>
-        <w:t>easyHw</w:t>
-      </w:r>
-      <w:proofErr w:type="spellEnd"/>
-      <w:r>
-        <w:rPr>
-          <w:lang w:val="en-US"/>
-        </w:rPr>
-        <w:t>/0</w:t>
+      <w:r>
+        <w:rPr>
+          <w:lang w:val="en-US"/>
+        </w:rPr>
+        <w:t>haveHw/</w:t>
+      </w:r>
+      <w:r>
+        <w:rPr>
+          <w:lang w:val="en-US"/>
+        </w:rPr>
+        <w:t>0</w:t>
+      </w:r>
+    </w:p>
+    <w:p>
+      <w:pPr>
+        <w:pStyle w:val="ListParagraph"/>
+        <w:numPr>
+          <w:ilvl w:val="0"/>
+          <w:numId w:val="3"/>
+        </w:numPr>
+        <w:rPr>
+          <w:lang w:val="en-US"/>
+        </w:rPr>
+      </w:pPr>
+      <w:r>
+        <w:rPr>
+          <w:lang w:val="en-US"/>
+        </w:rPr>
+        <w:t>easyHw/0</w:t>
       </w:r>
     </w:p>
     <w:p>
@@ -1313,19 +1164,11 @@
         </w:rPr>
       </w:pPr>
       <w:bookmarkStart w:id="4" w:name="_Toc89620243"/>
-      <w:proofErr w:type="spellStart"/>
-      <w:r>
-        <w:rPr>
-          <w:lang w:val="en-US"/>
-        </w:rPr>
-        <w:t>Defeasable</w:t>
-      </w:r>
-      <w:proofErr w:type="spellEnd"/>
-      <w:r>
-        <w:rPr>
-          <w:lang w:val="en-US"/>
-        </w:rPr>
-        <w:t>:</w:t>
+      <w:r>
+        <w:rPr>
+          <w:lang w:val="en-US"/>
+        </w:rPr>
+        <w:t>Defeasable:</w:t>
       </w:r>
       <w:bookmarkEnd w:id="4"/>
     </w:p>
@@ -1340,28 +1183,18 @@
           <w:lang w:val="en-US"/>
         </w:rPr>
       </w:pPr>
-      <w:proofErr w:type="spellStart"/>
       <w:r>
         <w:rPr>
           <w:lang w:val="en-US"/>
         </w:rPr>
         <w:t>prefersTakeaway</w:t>
       </w:r>
-      <w:proofErr w:type="spellEnd"/>
-      <w:r>
-        <w:rPr>
-          <w:lang w:val="en-US"/>
-        </w:rPr>
-        <w:t xml:space="preserve"> #For Cristian who prefers takeaway than </w:t>
-      </w:r>
-      <w:proofErr w:type="spellStart"/>
-      <w:r>
-        <w:rPr>
-          <w:lang w:val="en-US"/>
-        </w:rPr>
-        <w:t>dleivery</w:t>
-      </w:r>
-      <w:proofErr w:type="spellEnd"/>
+      <w:r>
+        <w:rPr>
+          <w:lang w:val="en-US"/>
+        </w:rPr>
+        <w:t xml:space="preserve"> #For Cristian who prefers takeaway than dleivery</w:t>
+      </w:r>
     </w:p>
     <w:p>
       <w:pPr>
@@ -1374,28 +1207,18 @@
           <w:lang w:val="en-US"/>
         </w:rPr>
       </w:pPr>
-      <w:proofErr w:type="spellStart"/>
       <w:r>
         <w:rPr>
           <w:lang w:val="en-US"/>
         </w:rPr>
         <w:t>prefersDelivery</w:t>
       </w:r>
-      <w:proofErr w:type="spellEnd"/>
-      <w:r>
-        <w:rPr>
-          <w:lang w:val="en-US"/>
-        </w:rPr>
-        <w:t xml:space="preserve"> #For Panikos when he prefers delivery than </w:t>
-      </w:r>
-      <w:proofErr w:type="spellStart"/>
-      <w:r>
-        <w:rPr>
-          <w:lang w:val="en-US"/>
-        </w:rPr>
-        <w:t>takeway</w:t>
-      </w:r>
-      <w:proofErr w:type="spellEnd"/>
+      <w:r>
+        <w:rPr>
+          <w:lang w:val="en-US"/>
+        </w:rPr>
+        <w:t xml:space="preserve"> #For Panikos when he prefers delivery than takeway</w:t>
+      </w:r>
     </w:p>
     <w:p>
       <w:pPr>
@@ -1464,26 +1287,11 @@
           <w:lang w:val="en-US"/>
         </w:rPr>
       </w:pPr>
-      <w:proofErr w:type="spellStart"/>
-      <w:r>
-        <w:rPr>
-          <w:lang w:val="en-US"/>
-        </w:rPr>
-        <w:t>noDelivery</w:t>
-      </w:r>
-      <w:proofErr w:type="spellEnd"/>
-      <w:r>
-        <w:rPr>
-          <w:lang w:val="en-US"/>
-        </w:rPr>
-        <w:t xml:space="preserve">} , </w:t>
-      </w:r>
-      <w:proofErr w:type="spellStart"/>
-      <w:r>
-        <w:rPr>
-          <w:lang w:val="en-US"/>
-        </w:rPr>
-        <w:t>takeA</w:t>
+      <w:r>
+        <w:rPr>
+          <w:lang w:val="en-US"/>
+        </w:rPr>
+        <w:t>noDelivery} , takeA</w:t>
       </w:r>
       <w:r>
         <w:rPr>
@@ -1495,14 +1303,7 @@
         <w:rPr>
           <w:lang w:val="en-US"/>
         </w:rPr>
-        <w:t>ay</w:t>
-      </w:r>
-      <w:proofErr w:type="spellEnd"/>
-      <w:r>
-        <w:rPr>
-          <w:lang w:val="en-US"/>
-        </w:rPr>
-        <w:t>(method)&gt; # we prefer takeaway after delivery is unavailable</w:t>
+        <w:t>ay(method)&gt; # we prefer takeaway after delivery is unavailable</w:t>
       </w:r>
     </w:p>
     <w:p>
@@ -1516,19 +1317,11 @@
           <w:lang w:val="en-US"/>
         </w:rPr>
       </w:pPr>
-      <w:proofErr w:type="spellStart"/>
-      <w:r>
-        <w:rPr>
-          <w:lang w:val="en-US"/>
-        </w:rPr>
-        <w:t>moodToCook</w:t>
-      </w:r>
-      <w:proofErr w:type="spellEnd"/>
-      <w:r>
-        <w:rPr>
-          <w:lang w:val="en-US"/>
-        </w:rPr>
-        <w:t>}, cook(method)</w:t>
+      <w:r>
+        <w:rPr>
+          <w:lang w:val="en-US"/>
+        </w:rPr>
+        <w:t>moodToCook}, cook(method)</w:t>
       </w:r>
       <w:r>
         <w:rPr>
@@ -1554,14 +1347,12 @@
           <w:lang w:val="en-US"/>
         </w:rPr>
       </w:pPr>
-      <w:proofErr w:type="spellStart"/>
       <w:r>
         <w:rPr>
           <w:lang w:val="en-US"/>
         </w:rPr>
         <w:t>haveHw</w:t>
       </w:r>
-      <w:proofErr w:type="spellEnd"/>
       <w:r>
         <w:rPr>
           <w:lang w:val="en-US"/>
@@ -1572,21 +1363,7 @@
         <w:rPr>
           <w:lang w:val="en-US"/>
         </w:rPr>
-        <w:t xml:space="preserve"> # we prefer delivery than </w:t>
-      </w:r>
-      <w:proofErr w:type="spellStart"/>
-      <w:r>
-        <w:rPr>
-          <w:lang w:val="en-US"/>
-        </w:rPr>
-        <w:t>takeAway</w:t>
-      </w:r>
-      <w:proofErr w:type="spellEnd"/>
-      <w:r>
-        <w:rPr>
-          <w:lang w:val="en-US"/>
-        </w:rPr>
-        <w:t xml:space="preserve"> (Cristian does not)</w:t>
+        <w:t xml:space="preserve"> # we prefer delivery than takeAway (Cristian does not)</w:t>
       </w:r>
     </w:p>
     <w:p>
@@ -1600,7 +1377,6 @@
           <w:lang w:val="en-US"/>
         </w:rPr>
       </w:pPr>
-      <w:proofErr w:type="spellStart"/>
       <w:r>
         <w:rPr>
           <w:lang w:val="en-US"/>
@@ -1619,7 +1395,6 @@
         </w:rPr>
         <w:t>easyHw</w:t>
       </w:r>
-      <w:proofErr w:type="spellEnd"/>
       <w:r>
         <w:rPr>
           <w:lang w:val="en-US"/>
@@ -1656,14 +1431,12 @@
           <w:lang w:val="en-US"/>
         </w:rPr>
       </w:pPr>
-      <w:proofErr w:type="spellStart"/>
       <w:r>
         <w:rPr>
           <w:lang w:val="en-US"/>
         </w:rPr>
         <w:t>moodToCook</w:t>
       </w:r>
-      <w:proofErr w:type="spellEnd"/>
       <w:r>
         <w:rPr>
           <w:lang w:val="en-US"/>
@@ -1674,16 +1447,8 @@
         <w:rPr>
           <w:lang w:val="en-US"/>
         </w:rPr>
-        <w:t xml:space="preserve"> </w:t>
-      </w:r>
-      <w:proofErr w:type="spellStart"/>
-      <w:r>
-        <w:rPr>
-          <w:lang w:val="en-US"/>
-        </w:rPr>
-        <w:t>haveHw</w:t>
-      </w:r>
-      <w:proofErr w:type="spellEnd"/>
+        <w:t xml:space="preserve"> haveHw</w:t>
+      </w:r>
       <w:r>
         <w:rPr>
           <w:lang w:val="en-US"/>
@@ -1694,16 +1459,8 @@
         <w:rPr>
           <w:lang w:val="en-US"/>
         </w:rPr>
-        <w:t xml:space="preserve"> </w:t>
-      </w:r>
-      <w:proofErr w:type="spellStart"/>
-      <w:r>
-        <w:rPr>
-          <w:lang w:val="en-US"/>
-        </w:rPr>
-        <w:t>easyHw</w:t>
-      </w:r>
-      <w:proofErr w:type="spellEnd"/>
+        <w:t xml:space="preserve"> easyHw</w:t>
+      </w:r>
       <w:r>
         <w:rPr>
           <w:lang w:val="en-US"/>
@@ -1728,28 +1485,18 @@
           <w:lang w:val="en-US"/>
         </w:rPr>
       </w:pPr>
-      <w:proofErr w:type="spellStart"/>
       <w:r>
         <w:rPr>
           <w:lang w:val="en-US"/>
         </w:rPr>
         <w:t>moodToCook</w:t>
       </w:r>
-      <w:proofErr w:type="spellEnd"/>
-      <w:r>
-        <w:rPr>
-          <w:lang w:val="en-US"/>
-        </w:rPr>
-        <w:t xml:space="preserve">, </w:t>
-      </w:r>
-      <w:proofErr w:type="spellStart"/>
-      <w:r>
-        <w:rPr>
-          <w:lang w:val="en-US"/>
-        </w:rPr>
-        <w:t>noCook</w:t>
-      </w:r>
-      <w:proofErr w:type="spellEnd"/>
+      <w:r>
+        <w:rPr>
+          <w:lang w:val="en-US"/>
+        </w:rPr>
+        <w:t>, noCook</w:t>
+      </w:r>
       <w:r>
         <w:rPr>
           <w:lang w:val="en-US"/>
@@ -1786,81 +1533,23 @@
           <w:lang w:val="en-US"/>
         </w:rPr>
       </w:pPr>
-      <w:proofErr w:type="spellStart"/>
       <w:r>
         <w:rPr>
           <w:lang w:val="en-US"/>
         </w:rPr>
         <w:t>haveHw</w:t>
       </w:r>
-      <w:proofErr w:type="spellEnd"/>
-      <w:r>
-        <w:rPr>
-          <w:lang w:val="en-US"/>
-        </w:rPr>
-        <w:t xml:space="preserve">, </w:t>
-      </w:r>
-      <w:proofErr w:type="spellStart"/>
-      <w:r>
-        <w:rPr>
-          <w:lang w:val="en-US"/>
-        </w:rPr>
-        <w:t>noDelivery</w:t>
-      </w:r>
-      <w:proofErr w:type="spellEnd"/>
-      <w:r>
-        <w:rPr>
-          <w:lang w:val="en-US"/>
-        </w:rPr>
-        <w:t xml:space="preserve">}, </w:t>
-      </w:r>
-      <w:proofErr w:type="spellStart"/>
-      <w:r>
-        <w:rPr>
-          <w:lang w:val="en-US"/>
-        </w:rPr>
-        <w:t>takeAway</w:t>
-      </w:r>
-      <w:proofErr w:type="spellEnd"/>
-      <w:r>
-        <w:rPr>
-          <w:lang w:val="en-US"/>
-        </w:rPr>
-        <w:t>(method)&gt;</w:t>
-      </w:r>
-      <w:r>
-        <w:rPr>
-          <w:lang w:val="en-US"/>
-        </w:rPr>
-        <w:t xml:space="preserve"> # we </w:t>
-      </w:r>
-      <w:proofErr w:type="spellStart"/>
-      <w:r>
-        <w:rPr>
-          <w:lang w:val="en-US"/>
-        </w:rPr>
-        <w:t>cant</w:t>
-      </w:r>
-      <w:proofErr w:type="spellEnd"/>
-      <w:r>
-        <w:rPr>
-          <w:lang w:val="en-US"/>
-        </w:rPr>
-        <w:t xml:space="preserve"> </w:t>
-      </w:r>
-      <w:proofErr w:type="spellStart"/>
-      <w:r>
-        <w:rPr>
-          <w:lang w:val="en-US"/>
-        </w:rPr>
-        <w:t>delivey</w:t>
-      </w:r>
-      <w:proofErr w:type="spellEnd"/>
-      <w:r>
-        <w:rPr>
-          <w:lang w:val="en-US"/>
-        </w:rPr>
-        <w:t xml:space="preserve"> like ab</w:t>
+      <w:r>
+        <w:rPr>
+          <w:lang w:val="en-US"/>
+        </w:rPr>
+        <w:t>, noDelivery}, takeAway(method)&gt;</w:t>
+      </w:r>
+      <w:r>
+        <w:rPr>
+          <w:lang w:val="en-US"/>
+        </w:rPr>
+        <w:t xml:space="preserve"> # we cant delivey like ab</w:t>
       </w:r>
       <w:r>
         <w:rPr>
@@ -1898,7 +1587,6 @@
           <w:lang w:val="en-US"/>
         </w:rPr>
       </w:pPr>
-      <w:proofErr w:type="spellStart"/>
       <w:r>
         <w:rPr>
           <w:lang w:val="en-US"/>
@@ -1917,40 +1605,11 @@
         </w:rPr>
         <w:t>easyHw</w:t>
       </w:r>
-      <w:proofErr w:type="spellEnd"/>
-      <w:r>
-        <w:rPr>
-          <w:lang w:val="en-US"/>
-        </w:rPr>
-        <w:t xml:space="preserve">, </w:t>
-      </w:r>
-      <w:proofErr w:type="spellStart"/>
-      <w:r>
-        <w:rPr>
-          <w:lang w:val="en-US"/>
-        </w:rPr>
-        <w:t>noDelivery</w:t>
-      </w:r>
-      <w:proofErr w:type="spellEnd"/>
-      <w:r>
-        <w:rPr>
-          <w:lang w:val="en-US"/>
-        </w:rPr>
-        <w:t xml:space="preserve">, </w:t>
-      </w:r>
-      <w:proofErr w:type="spellStart"/>
-      <w:r>
-        <w:rPr>
-          <w:lang w:val="en-US"/>
-        </w:rPr>
-        <w:t>noTakeaway</w:t>
-      </w:r>
-      <w:proofErr w:type="spellEnd"/>
-      <w:r>
-        <w:rPr>
-          <w:lang w:val="en-US"/>
-        </w:rPr>
-        <w:t>}, cook(method)&gt;</w:t>
+      <w:r>
+        <w:rPr>
+          <w:lang w:val="en-US"/>
+        </w:rPr>
+        <w:t>, noDelivery, noTakeaway}, cook(method)&gt;</w:t>
       </w:r>
       <w:r>
         <w:rPr>
@@ -1970,7 +1629,6 @@
           <w:lang w:val="en-US"/>
         </w:rPr>
       </w:pPr>
-      <w:proofErr w:type="spellStart"/>
       <w:r>
         <w:rPr>
           <w:lang w:val="en-US"/>
@@ -1978,7 +1636,6 @@
         <w:lastRenderedPageBreak/>
         <w:t>moodToCook</w:t>
       </w:r>
-      <w:proofErr w:type="spellEnd"/>
       <w:r>
         <w:rPr>
           <w:lang w:val="en-US"/>
@@ -1989,16 +1646,8 @@
         <w:rPr>
           <w:lang w:val="en-US"/>
         </w:rPr>
-        <w:t xml:space="preserve"> </w:t>
-      </w:r>
-      <w:proofErr w:type="spellStart"/>
-      <w:r>
-        <w:rPr>
-          <w:lang w:val="en-US"/>
-        </w:rPr>
-        <w:t>haveHw</w:t>
-      </w:r>
-      <w:proofErr w:type="spellEnd"/>
+        <w:t xml:space="preserve"> haveHw</w:t>
+      </w:r>
       <w:r>
         <w:rPr>
           <w:lang w:val="en-US"/>
@@ -2009,30 +1658,14 @@
         <w:rPr>
           <w:lang w:val="en-US"/>
         </w:rPr>
-        <w:t xml:space="preserve"> </w:t>
-      </w:r>
-      <w:proofErr w:type="spellStart"/>
-      <w:r>
-        <w:rPr>
-          <w:lang w:val="en-US"/>
-        </w:rPr>
-        <w:t>easyHw</w:t>
-      </w:r>
-      <w:proofErr w:type="spellEnd"/>
-      <w:r>
-        <w:rPr>
-          <w:lang w:val="en-US"/>
-        </w:rPr>
-        <w:t xml:space="preserve">, </w:t>
-      </w:r>
-      <w:proofErr w:type="spellStart"/>
-      <w:r>
-        <w:rPr>
-          <w:lang w:val="en-US"/>
-        </w:rPr>
-        <w:t>noCook</w:t>
-      </w:r>
-      <w:proofErr w:type="spellEnd"/>
+        <w:t xml:space="preserve"> easyHw</w:t>
+      </w:r>
+      <w:r>
+        <w:rPr>
+          <w:lang w:val="en-US"/>
+        </w:rPr>
+        <w:t>, noCook</w:t>
+      </w:r>
       <w:r>
         <w:rPr>
           <w:lang w:val="en-US"/>
@@ -2055,21 +1688,7 @@
         <w:rPr>
           <w:lang w:val="en-US"/>
         </w:rPr>
-        <w:t xml:space="preserve"> # we delivery because we </w:t>
-      </w:r>
-      <w:proofErr w:type="spellStart"/>
-      <w:r>
-        <w:rPr>
-          <w:lang w:val="en-US"/>
-        </w:rPr>
-        <w:t>cant</w:t>
-      </w:r>
-      <w:proofErr w:type="spellEnd"/>
-      <w:r>
-        <w:rPr>
-          <w:lang w:val="en-US"/>
-        </w:rPr>
-        <w:t xml:space="preserve"> cook</w:t>
+        <w:t xml:space="preserve"> # we delivery because we cant cook</w:t>
       </w:r>
     </w:p>
     <w:p>
@@ -2117,28 +1736,18 @@
           <w:lang w:val="en-US"/>
         </w:rPr>
       </w:pPr>
-      <w:proofErr w:type="spellStart"/>
-      <w:r>
-        <w:rPr>
-          <w:lang w:val="en-US"/>
-        </w:rPr>
-        <w:t>noCook</w:t>
-      </w:r>
-      <w:proofErr w:type="spellEnd"/>
-      <w:r>
-        <w:rPr>
-          <w:lang w:val="en-US"/>
-        </w:rPr>
-        <w:t xml:space="preserve">} , </w:t>
-      </w:r>
-      <w:proofErr w:type="spellStart"/>
+      <w:r>
+        <w:rPr>
+          <w:lang w:val="en-US"/>
+        </w:rPr>
+        <w:t xml:space="preserve">noCook} , </w:t>
+      </w:r>
       <w:r>
         <w:rPr>
           <w:lang w:val="en-US"/>
         </w:rPr>
         <w:t>takeAway</w:t>
       </w:r>
-      <w:proofErr w:type="spellEnd"/>
       <w:r>
         <w:rPr>
           <w:lang w:val="en-US"/>
@@ -2169,19 +1778,11 @@
           <w:lang w:val="en-US"/>
         </w:rPr>
       </w:pPr>
-      <w:proofErr w:type="spellStart"/>
-      <w:r>
-        <w:rPr>
-          <w:lang w:val="en-US"/>
-        </w:rPr>
-        <w:t>moodToCook</w:t>
-      </w:r>
-      <w:proofErr w:type="spellEnd"/>
-      <w:r>
-        <w:rPr>
-          <w:lang w:val="en-US"/>
-        </w:rPr>
-        <w:t>}, cook(method)&gt;</w:t>
+      <w:r>
+        <w:rPr>
+          <w:lang w:val="en-US"/>
+        </w:rPr>
+        <w:t>moodToCook}, cook(method)&gt;</w:t>
       </w:r>
       <w:r>
         <w:rPr>
@@ -2201,47 +1802,29 @@
           <w:lang w:val="en-US"/>
         </w:rPr>
       </w:pPr>
-      <w:proofErr w:type="spellStart"/>
       <w:r>
         <w:rPr>
           <w:lang w:val="en-US"/>
         </w:rPr>
         <w:t>haveHw</w:t>
       </w:r>
-      <w:proofErr w:type="spellEnd"/>
       <w:r>
         <w:rPr>
           <w:lang w:val="en-US"/>
         </w:rPr>
         <w:t xml:space="preserve">}, </w:t>
       </w:r>
-      <w:proofErr w:type="spellStart"/>
       <w:r>
         <w:rPr>
           <w:lang w:val="en-US"/>
         </w:rPr>
         <w:t>takeAway</w:t>
       </w:r>
-      <w:proofErr w:type="spellEnd"/>
-      <w:r>
-        <w:rPr>
-          <w:lang w:val="en-US"/>
-        </w:rPr>
-        <w:t xml:space="preserve">(method)&gt; # we prefer </w:t>
-      </w:r>
-      <w:proofErr w:type="spellStart"/>
-      <w:r>
-        <w:rPr>
-          <w:lang w:val="en-US"/>
-        </w:rPr>
-        <w:t>takeAway</w:t>
-      </w:r>
-      <w:proofErr w:type="spellEnd"/>
-      <w:r>
-        <w:rPr>
-          <w:lang w:val="en-US"/>
-        </w:rPr>
-        <w:t xml:space="preserve"> </w:t>
+      <w:r>
+        <w:rPr>
+          <w:lang w:val="en-US"/>
+        </w:rPr>
+        <w:t xml:space="preserve">(method)&gt; # we prefer takeAway </w:t>
       </w:r>
       <w:r>
         <w:rPr>
@@ -2279,7 +1862,6 @@
           <w:lang w:val="en-US"/>
         </w:rPr>
       </w:pPr>
-      <w:proofErr w:type="spellStart"/>
       <w:r>
         <w:rPr>
           <w:lang w:val="en-US"/>
@@ -2298,7 +1880,6 @@
         </w:rPr>
         <w:t>easyHw</w:t>
       </w:r>
-      <w:proofErr w:type="spellEnd"/>
       <w:r>
         <w:rPr>
           <w:lang w:val="en-US"/>
@@ -2315,27 +1896,13 @@
         <w:rPr>
           <w:lang w:val="en-US"/>
         </w:rPr>
-        <w:t xml:space="preserve">(method)&gt; # we can still </w:t>
-      </w:r>
-      <w:proofErr w:type="spellStart"/>
-      <w:r>
-        <w:rPr>
-          <w:lang w:val="en-US"/>
-        </w:rPr>
-        <w:t>cook,</w:t>
-      </w:r>
-      <w:r>
-        <w:rPr>
-          <w:lang w:val="en-US"/>
-        </w:rPr>
-        <w:t>so</w:t>
-      </w:r>
-      <w:proofErr w:type="spellEnd"/>
-      <w:r>
-        <w:rPr>
-          <w:lang w:val="en-US"/>
-        </w:rPr>
-        <w:t xml:space="preserve"> we do </w:t>
+        <w:t>(method)&gt; # we can still cook,</w:t>
+      </w:r>
+      <w:r>
+        <w:rPr>
+          <w:lang w:val="en-US"/>
+        </w:rPr>
+        <w:t xml:space="preserve">so we do </w:t>
       </w:r>
       <w:r>
         <w:rPr>
@@ -2367,14 +1934,12 @@
           <w:lang w:val="en-US"/>
         </w:rPr>
       </w:pPr>
-      <w:proofErr w:type="spellStart"/>
       <w:r>
         <w:rPr>
           <w:lang w:val="en-US"/>
         </w:rPr>
         <w:t>moodToCook</w:t>
       </w:r>
-      <w:proofErr w:type="spellEnd"/>
       <w:r>
         <w:rPr>
           <w:lang w:val="en-US"/>
@@ -2385,16 +1950,8 @@
         <w:rPr>
           <w:lang w:val="en-US"/>
         </w:rPr>
-        <w:t xml:space="preserve"> </w:t>
-      </w:r>
-      <w:proofErr w:type="spellStart"/>
-      <w:r>
-        <w:rPr>
-          <w:lang w:val="en-US"/>
-        </w:rPr>
-        <w:t>haveHw</w:t>
-      </w:r>
-      <w:proofErr w:type="spellEnd"/>
+        <w:t xml:space="preserve"> haveHw</w:t>
+      </w:r>
       <w:r>
         <w:rPr>
           <w:lang w:val="en-US"/>
@@ -2405,16 +1962,8 @@
         <w:rPr>
           <w:lang w:val="en-US"/>
         </w:rPr>
-        <w:t xml:space="preserve"> </w:t>
-      </w:r>
-      <w:proofErr w:type="spellStart"/>
-      <w:r>
-        <w:rPr>
-          <w:lang w:val="en-US"/>
-        </w:rPr>
-        <w:t>easyHw</w:t>
-      </w:r>
-      <w:proofErr w:type="spellEnd"/>
+        <w:t xml:space="preserve"> easyHw</w:t>
+      </w:r>
       <w:r>
         <w:rPr>
           <w:lang w:val="en-US"/>
@@ -2439,42 +1988,30 @@
           <w:lang w:val="en-US"/>
         </w:rPr>
       </w:pPr>
-      <w:proofErr w:type="spellStart"/>
       <w:r>
         <w:rPr>
           <w:lang w:val="en-US"/>
         </w:rPr>
         <w:t>moodToCook</w:t>
       </w:r>
-      <w:proofErr w:type="spellEnd"/>
-      <w:r>
-        <w:rPr>
-          <w:lang w:val="en-US"/>
-        </w:rPr>
-        <w:t xml:space="preserve">, </w:t>
-      </w:r>
-      <w:proofErr w:type="spellStart"/>
-      <w:r>
-        <w:rPr>
-          <w:lang w:val="en-US"/>
-        </w:rPr>
-        <w:t>noCook</w:t>
-      </w:r>
-      <w:proofErr w:type="spellEnd"/>
+      <w:r>
+        <w:rPr>
+          <w:lang w:val="en-US"/>
+        </w:rPr>
+        <w:t>, noCook</w:t>
+      </w:r>
       <w:r>
         <w:rPr>
           <w:lang w:val="en-US"/>
         </w:rPr>
         <w:t xml:space="preserve">}, </w:t>
       </w:r>
-      <w:proofErr w:type="spellStart"/>
       <w:r>
         <w:rPr>
           <w:lang w:val="en-US"/>
         </w:rPr>
         <w:t>takeAway</w:t>
       </w:r>
-      <w:proofErr w:type="spellEnd"/>
       <w:r>
         <w:rPr>
           <w:lang w:val="en-US"/>
@@ -2505,26 +2042,17 @@
           <w:lang w:val="en-US"/>
         </w:rPr>
       </w:pPr>
-      <w:proofErr w:type="spellStart"/>
       <w:r>
         <w:rPr>
           <w:lang w:val="en-US"/>
         </w:rPr>
         <w:t>haveHw</w:t>
       </w:r>
-      <w:proofErr w:type="spellEnd"/>
-      <w:r>
-        <w:rPr>
-          <w:lang w:val="en-US"/>
-        </w:rPr>
-        <w:t xml:space="preserve">, </w:t>
-      </w:r>
-      <w:proofErr w:type="spellStart"/>
-      <w:r>
-        <w:rPr>
-          <w:lang w:val="en-US"/>
-        </w:rPr>
-        <w:t>no</w:t>
+      <w:r>
+        <w:rPr>
+          <w:lang w:val="en-US"/>
+        </w:rPr>
+        <w:t>, no</w:t>
       </w:r>
       <w:r>
         <w:rPr>
@@ -2532,21 +2060,18 @@
         </w:rPr>
         <w:t>Takeaway</w:t>
       </w:r>
-      <w:proofErr w:type="spellEnd"/>
       <w:r>
         <w:rPr>
           <w:lang w:val="en-US"/>
         </w:rPr>
         <w:t xml:space="preserve">}, </w:t>
       </w:r>
-      <w:proofErr w:type="spellStart"/>
       <w:r>
         <w:rPr>
           <w:lang w:val="en-US"/>
         </w:rPr>
         <w:t>delivey</w:t>
       </w:r>
-      <w:proofErr w:type="spellEnd"/>
       <w:r>
         <w:rPr>
           <w:lang w:val="en-US"/>
@@ -2565,14 +2090,12 @@
         </w:rPr>
         <w:t xml:space="preserve"> </w:t>
       </w:r>
-      <w:proofErr w:type="spellStart"/>
       <w:r>
         <w:rPr>
           <w:lang w:val="en-US"/>
         </w:rPr>
         <w:t>takeaway</w:t>
       </w:r>
-      <w:proofErr w:type="spellEnd"/>
       <w:r>
         <w:rPr>
           <w:lang w:val="en-US"/>
@@ -2597,14 +2120,12 @@
           <w:lang w:val="en-US"/>
         </w:rPr>
       </w:pPr>
-      <w:proofErr w:type="spellStart"/>
       <w:r>
         <w:rPr>
           <w:lang w:val="en-US"/>
         </w:rPr>
         <w:t>haveHw</w:t>
       </w:r>
-      <w:proofErr w:type="spellEnd"/>
       <w:r>
         <w:rPr>
           <w:lang w:val="en-US"/>
@@ -2617,47 +2138,17 @@
         </w:rPr>
         <w:t xml:space="preserve"> </w:t>
       </w:r>
-      <w:proofErr w:type="spellStart"/>
       <w:r>
         <w:rPr>
           <w:lang w:val="en-US"/>
         </w:rPr>
         <w:t>easyHw</w:t>
       </w:r>
-      <w:proofErr w:type="spellEnd"/>
-      <w:r>
-        <w:rPr>
-          <w:lang w:val="en-US"/>
-        </w:rPr>
-        <w:t xml:space="preserve">, </w:t>
-      </w:r>
-      <w:proofErr w:type="spellStart"/>
-      <w:r>
-        <w:rPr>
-          <w:lang w:val="en-US"/>
-        </w:rPr>
-        <w:t>noDelivery</w:t>
-      </w:r>
-      <w:proofErr w:type="spellEnd"/>
-      <w:r>
-        <w:rPr>
-          <w:lang w:val="en-US"/>
-        </w:rPr>
-        <w:t xml:space="preserve">, </w:t>
-      </w:r>
-      <w:proofErr w:type="spellStart"/>
-      <w:r>
-        <w:rPr>
-          <w:lang w:val="en-US"/>
-        </w:rPr>
-        <w:t>noTakeaway</w:t>
-      </w:r>
-      <w:proofErr w:type="spellEnd"/>
-      <w:r>
-        <w:rPr>
-          <w:lang w:val="en-US"/>
-        </w:rPr>
-        <w:t xml:space="preserve">}, cook(method)&gt; # we cook </w:t>
+      <w:r>
+        <w:rPr>
+          <w:lang w:val="en-US"/>
+        </w:rPr>
+        <w:t xml:space="preserve">, noDelivery, noTakeaway}, cook(method)&gt; # we cook </w:t>
       </w:r>
       <w:r>
         <w:rPr>
@@ -2677,14 +2168,12 @@
           <w:lang w:val="en-US"/>
         </w:rPr>
       </w:pPr>
-      <w:proofErr w:type="spellStart"/>
       <w:r>
         <w:rPr>
           <w:lang w:val="en-US"/>
         </w:rPr>
         <w:t>moodToCook</w:t>
       </w:r>
-      <w:proofErr w:type="spellEnd"/>
       <w:r>
         <w:rPr>
           <w:lang w:val="en-US"/>
@@ -2695,16 +2184,8 @@
         <w:rPr>
           <w:lang w:val="en-US"/>
         </w:rPr>
-        <w:t xml:space="preserve"> </w:t>
-      </w:r>
-      <w:proofErr w:type="spellStart"/>
-      <w:r>
-        <w:rPr>
-          <w:lang w:val="en-US"/>
-        </w:rPr>
-        <w:t>haveHw</w:t>
-      </w:r>
-      <w:proofErr w:type="spellEnd"/>
+        <w:t xml:space="preserve"> haveHw</w:t>
+      </w:r>
       <w:r>
         <w:rPr>
           <w:lang w:val="en-US"/>
@@ -2715,77 +2196,37 @@
         <w:rPr>
           <w:lang w:val="en-US"/>
         </w:rPr>
-        <w:t xml:space="preserve"> </w:t>
-      </w:r>
-      <w:proofErr w:type="spellStart"/>
-      <w:r>
-        <w:rPr>
-          <w:lang w:val="en-US"/>
-        </w:rPr>
-        <w:t>easyHw</w:t>
-      </w:r>
-      <w:proofErr w:type="spellEnd"/>
-      <w:r>
-        <w:rPr>
-          <w:lang w:val="en-US"/>
-        </w:rPr>
-        <w:t xml:space="preserve">, </w:t>
-      </w:r>
-      <w:proofErr w:type="spellStart"/>
-      <w:r>
-        <w:rPr>
-          <w:lang w:val="en-US"/>
-        </w:rPr>
-        <w:t>noCook</w:t>
-      </w:r>
-      <w:proofErr w:type="spellEnd"/>
-      <w:r>
-        <w:rPr>
-          <w:lang w:val="en-US"/>
-        </w:rPr>
-        <w:t xml:space="preserve"> }, </w:t>
-      </w:r>
-      <w:proofErr w:type="spellStart"/>
+        <w:t xml:space="preserve"> easyHw</w:t>
+      </w:r>
+      <w:r>
+        <w:rPr>
+          <w:lang w:val="en-US"/>
+        </w:rPr>
+        <w:t xml:space="preserve">, noCook }, </w:t>
+      </w:r>
       <w:r>
         <w:rPr>
           <w:lang w:val="en-US"/>
         </w:rPr>
         <w:t>takeAway</w:t>
       </w:r>
-      <w:proofErr w:type="spellEnd"/>
       <w:r>
         <w:rPr>
           <w:lang w:val="en-US"/>
         </w:rPr>
         <w:t xml:space="preserve">(method)&gt; # we </w:t>
       </w:r>
-      <w:proofErr w:type="spellStart"/>
       <w:r>
         <w:rPr>
           <w:lang w:val="en-US"/>
         </w:rPr>
         <w:t>takeaway</w:t>
       </w:r>
-      <w:proofErr w:type="spellEnd"/>
-      <w:r>
-        <w:rPr>
-          <w:lang w:val="en-US"/>
-        </w:rPr>
-        <w:t xml:space="preserve"> because we </w:t>
-      </w:r>
-      <w:proofErr w:type="spellStart"/>
-      <w:r>
-        <w:rPr>
-          <w:lang w:val="en-US"/>
-        </w:rPr>
-        <w:t>cant</w:t>
-      </w:r>
-      <w:proofErr w:type="spellEnd"/>
-      <w:r>
-        <w:rPr>
-          <w:lang w:val="en-US"/>
-        </w:rPr>
-        <w:t xml:space="preserve"> cook</w:t>
+      <w:r>
+        <w:rPr>
+          <w:lang w:val="en-US"/>
+        </w:rPr>
+        <w:t xml:space="preserve"> because we cant cook</w:t>
       </w:r>
       <w:r>
         <w:rPr>
@@ -2820,14 +2261,12 @@
           <w:lang w:val="en-US"/>
         </w:rPr>
       </w:pPr>
-      <w:proofErr w:type="spellStart"/>
       <w:r>
         <w:rPr>
           <w:lang w:val="en-US"/>
         </w:rPr>
         <w:t>Asd</w:t>
       </w:r>
-      <w:proofErr w:type="spellEnd"/>
     </w:p>
     <w:p>
       <w:pPr>
@@ -2849,14 +2288,12 @@
           <w:lang w:val="en-US"/>
         </w:rPr>
       </w:pPr>
-      <w:proofErr w:type="spellStart"/>
       <w:r>
         <w:rPr>
           <w:lang w:val="en-US"/>
         </w:rPr>
         <w:t>Asd</w:t>
       </w:r>
-      <w:proofErr w:type="spellEnd"/>
     </w:p>
     <w:p>
       <w:pPr>

--- a/Paradotea/final_submission_Cristian_Panikos.docx
+++ b/Paradotea/final_submission_Cristian_Panikos.docx
@@ -9,7 +9,6 @@
           <w:color w:val="auto"/>
           <w:sz w:val="22"/>
           <w:szCs w:val="22"/>
-          <w:lang/>
         </w:rPr>
         <w:id w:val="1121423517"/>
         <w:docPartObj>
@@ -40,6 +39,7 @@
               <w:tab w:val="right" w:leader="dot" w:pos="9016"/>
             </w:tabs>
             <w:rPr>
+              <w:rFonts w:eastAsiaTheme="minorEastAsia"/>
               <w:noProof/>
             </w:rPr>
           </w:pPr>
@@ -52,7 +52,7 @@
           <w:r>
             <w:fldChar w:fldCharType="separate"/>
           </w:r>
-          <w:hyperlink w:anchor="_Toc89620239" w:history="1">
+          <w:hyperlink w:anchor="_Toc89776711" w:history="1">
             <w:r>
               <w:rPr>
                 <w:rStyle w:val="Hyperlink"/>
@@ -79,7 +79,7 @@
                 <w:noProof/>
                 <w:webHidden/>
               </w:rPr>
-              <w:instrText xml:space="preserve"> PAGEREF _Toc89620239 \h </w:instrText>
+              <w:instrText xml:space="preserve"> PAGEREF _Toc89776711 \h </w:instrText>
             </w:r>
             <w:r>
               <w:rPr>
@@ -117,32 +117,17 @@
               <w:tab w:val="right" w:leader="dot" w:pos="9016"/>
             </w:tabs>
             <w:rPr>
+              <w:rFonts w:eastAsiaTheme="minorEastAsia"/>
               <w:noProof/>
             </w:rPr>
           </w:pPr>
-          <w:hyperlink w:anchor="_Toc89620240" w:history="1">
+          <w:hyperlink w:anchor="_Toc89776712" w:history="1">
             <w:r>
               <w:rPr>
                 <w:rStyle w:val="Hyperlink"/>
                 <w:noProof/>
-                <w:lang w:val="en-US"/>
-              </w:rPr>
-              <w:t>B)</w:t>
-            </w:r>
-            <w:r>
-              <w:rPr>
-                <w:rStyle w:val="Hyperlink"/>
-                <w:noProof/>
-              </w:rPr>
-              <w:t xml:space="preserve"> </w:t>
-            </w:r>
-            <w:r>
-              <w:rPr>
-                <w:rStyle w:val="Hyperlink"/>
-                <w:noProof/>
-                <w:lang w:val="en-US"/>
-              </w:rPr>
-              <w:t>b) Language of Options, and Environment/Sensory information</w:t>
+              </w:rPr>
+              <w:t>B) Language of Options, and Environment/Sensory information</w:t>
             </w:r>
             <w:r>
               <w:rPr>
@@ -163,7 +148,7 @@
                 <w:noProof/>
                 <w:webHidden/>
               </w:rPr>
-              <w:instrText xml:space="preserve"> PAGEREF _Toc89620240 \h </w:instrText>
+              <w:instrText xml:space="preserve"> PAGEREF _Toc89776712 \h </w:instrText>
             </w:r>
             <w:r>
               <w:rPr>
@@ -205,7 +190,7 @@
               <w:noProof/>
             </w:rPr>
           </w:pPr>
-          <w:hyperlink w:anchor="_Toc89620241" w:history="1">
+          <w:hyperlink w:anchor="_Toc89776713" w:history="1">
             <w:r>
               <w:rPr>
                 <w:rStyle w:val="Hyperlink"/>
@@ -232,7 +217,7 @@
                 <w:noProof/>
                 <w:webHidden/>
               </w:rPr>
-              <w:instrText xml:space="preserve"> PAGEREF _Toc89620241 \h </w:instrText>
+              <w:instrText xml:space="preserve"> PAGEREF _Toc89776713 \h </w:instrText>
             </w:r>
             <w:r>
               <w:rPr>
@@ -274,12 +259,11 @@
               <w:noProof/>
             </w:rPr>
           </w:pPr>
-          <w:hyperlink w:anchor="_Toc89620242" w:history="1">
+          <w:hyperlink w:anchor="_Toc89776714" w:history="1">
             <w:r>
               <w:rPr>
                 <w:rStyle w:val="Hyperlink"/>
                 <w:noProof/>
-                <w:lang w:val="en-US"/>
               </w:rPr>
               <w:t>Environment/Sensory information:</w:t>
             </w:r>
@@ -302,7 +286,7 @@
                 <w:noProof/>
                 <w:webHidden/>
               </w:rPr>
-              <w:instrText xml:space="preserve"> PAGEREF _Toc89620242 \h </w:instrText>
+              <w:instrText xml:space="preserve"> PAGEREF _Toc89776714 \h </w:instrText>
             </w:r>
             <w:r>
               <w:rPr>
@@ -344,14 +328,13 @@
               <w:noProof/>
             </w:rPr>
           </w:pPr>
-          <w:hyperlink w:anchor="_Toc89620243" w:history="1">
+          <w:hyperlink w:anchor="_Toc89776715" w:history="1">
             <w:r>
               <w:rPr>
                 <w:rStyle w:val="Hyperlink"/>
                 <w:noProof/>
-                <w:lang w:val="en-US"/>
-              </w:rPr>
-              <w:t>Defeasable:</w:t>
+              </w:rPr>
+              <w:t>Defeasible:</w:t>
             </w:r>
             <w:r>
               <w:rPr>
@@ -372,7 +355,7 @@
                 <w:noProof/>
                 <w:webHidden/>
               </w:rPr>
-              <w:instrText xml:space="preserve"> PAGEREF _Toc89620243 \h </w:instrText>
+              <w:instrText xml:space="preserve"> PAGEREF _Toc89776715 \h </w:instrText>
             </w:r>
             <w:r>
               <w:rPr>
@@ -410,17 +393,17 @@
               <w:tab w:val="right" w:leader="dot" w:pos="9016"/>
             </w:tabs>
             <w:rPr>
+              <w:rFonts w:eastAsiaTheme="minorEastAsia"/>
               <w:noProof/>
             </w:rPr>
           </w:pPr>
-          <w:hyperlink w:anchor="_Toc89620244" w:history="1">
+          <w:hyperlink w:anchor="_Toc89776716" w:history="1">
             <w:r>
               <w:rPr>
                 <w:rStyle w:val="Hyperlink"/>
                 <w:noProof/>
-                <w:lang w:val="en-US"/>
-              </w:rPr>
-              <w:t>Scenarios:</w:t>
+              </w:rPr>
+              <w:t>C) Scenarios:</w:t>
             </w:r>
             <w:r>
               <w:rPr>
@@ -441,7 +424,7 @@
                 <w:noProof/>
                 <w:webHidden/>
               </w:rPr>
-              <w:instrText xml:space="preserve"> PAGEREF _Toc89620244 \h </w:instrText>
+              <w:instrText xml:space="preserve"> PAGEREF _Toc89776716 \h </w:instrText>
             </w:r>
             <w:r>
               <w:rPr>
@@ -479,15 +462,15 @@
               <w:tab w:val="right" w:leader="dot" w:pos="9016"/>
             </w:tabs>
             <w:rPr>
+              <w:rFonts w:eastAsiaTheme="minorEastAsia"/>
               <w:noProof/>
             </w:rPr>
           </w:pPr>
-          <w:hyperlink w:anchor="_Toc89620245" w:history="1">
+          <w:hyperlink w:anchor="_Toc89776717" w:history="1">
             <w:r>
               <w:rPr>
                 <w:rStyle w:val="Hyperlink"/>
                 <w:noProof/>
-                <w:lang w:val="en-US"/>
               </w:rPr>
               <w:t>Panikos</w:t>
             </w:r>
@@ -510,7 +493,7 @@
                 <w:noProof/>
                 <w:webHidden/>
               </w:rPr>
-              <w:instrText xml:space="preserve"> PAGEREF _Toc89620245 \h </w:instrText>
+              <w:instrText xml:space="preserve"> PAGEREF _Toc89776717 \h </w:instrText>
             </w:r>
             <w:r>
               <w:rPr>
@@ -548,15 +531,15 @@
               <w:tab w:val="right" w:leader="dot" w:pos="9016"/>
             </w:tabs>
             <w:rPr>
+              <w:rFonts w:eastAsiaTheme="minorEastAsia"/>
               <w:noProof/>
             </w:rPr>
           </w:pPr>
-          <w:hyperlink w:anchor="_Toc89620246" w:history="1">
+          <w:hyperlink w:anchor="_Toc89776718" w:history="1">
             <w:r>
               <w:rPr>
                 <w:rStyle w:val="Hyperlink"/>
                 <w:noProof/>
-                <w:lang w:val="en-US"/>
               </w:rPr>
               <w:t>Cristian</w:t>
             </w:r>
@@ -579,7 +562,7 @@
                 <w:noProof/>
                 <w:webHidden/>
               </w:rPr>
-              <w:instrText xml:space="preserve"> PAGEREF _Toc89620246 \h </w:instrText>
+              <w:instrText xml:space="preserve"> PAGEREF _Toc89776718 \h </w:instrText>
             </w:r>
             <w:r>
               <w:rPr>
@@ -617,15 +600,15 @@
               <w:tab w:val="right" w:leader="dot" w:pos="9016"/>
             </w:tabs>
             <w:rPr>
+              <w:rFonts w:eastAsiaTheme="minorEastAsia"/>
               <w:noProof/>
             </w:rPr>
           </w:pPr>
-          <w:hyperlink w:anchor="_Toc89620247" w:history="1">
+          <w:hyperlink w:anchor="_Toc89776719" w:history="1">
             <w:r>
               <w:rPr>
                 <w:rStyle w:val="Hyperlink"/>
                 <w:noProof/>
-                <w:lang w:val="en-US"/>
               </w:rPr>
               <w:t>D)Architecture</w:t>
             </w:r>
@@ -648,7 +631,76 @@
                 <w:noProof/>
                 <w:webHidden/>
               </w:rPr>
-              <w:instrText xml:space="preserve"> PAGEREF _Toc89620247 \h </w:instrText>
+              <w:instrText xml:space="preserve"> PAGEREF _Toc89776719 \h </w:instrText>
+            </w:r>
+            <w:r>
+              <w:rPr>
+                <w:noProof/>
+                <w:webHidden/>
+              </w:rPr>
+            </w:r>
+            <w:r>
+              <w:rPr>
+                <w:noProof/>
+                <w:webHidden/>
+              </w:rPr>
+              <w:fldChar w:fldCharType="separate"/>
+            </w:r>
+            <w:r>
+              <w:rPr>
+                <w:noProof/>
+                <w:webHidden/>
+              </w:rPr>
+              <w:t>3</w:t>
+            </w:r>
+            <w:r>
+              <w:rPr>
+                <w:noProof/>
+                <w:webHidden/>
+              </w:rPr>
+              <w:fldChar w:fldCharType="end"/>
+            </w:r>
+          </w:hyperlink>
+        </w:p>
+        <w:p>
+          <w:pPr>
+            <w:pStyle w:val="TOC1"/>
+            <w:tabs>
+              <w:tab w:val="right" w:leader="dot" w:pos="9016"/>
+            </w:tabs>
+            <w:rPr>
+              <w:rFonts w:eastAsiaTheme="minorEastAsia"/>
+              <w:noProof/>
+            </w:rPr>
+          </w:pPr>
+          <w:hyperlink w:anchor="_Toc89776720" w:history="1">
+            <w:r>
+              <w:rPr>
+                <w:rStyle w:val="Hyperlink"/>
+                <w:noProof/>
+              </w:rPr>
+              <w:t>E)Manual</w:t>
+            </w:r>
+            <w:r>
+              <w:rPr>
+                <w:noProof/>
+                <w:webHidden/>
+              </w:rPr>
+              <w:tab/>
+            </w:r>
+            <w:r>
+              <w:rPr>
+                <w:noProof/>
+                <w:webHidden/>
+              </w:rPr>
+              <w:fldChar w:fldCharType="begin"/>
+            </w:r>
+            <w:r>
+              <w:rPr>
+                <w:noProof/>
+                <w:webHidden/>
+              </w:rPr>
+              <w:instrText xml:space="preserve"> PAGEREF _Toc89776720 \h </w:instrText>
             </w:r>
             <w:r>
               <w:rPr>
@@ -699,11 +751,8 @@
     <w:p>
       <w:pPr>
         <w:pStyle w:val="NoSpacing"/>
-        <w:rPr>
-          <w:lang w:val="en-US"/>
-        </w:rPr>
-      </w:pPr>
-      <w:bookmarkStart w:id="0" w:name="_Toc89620239"/>
+      </w:pPr>
+      <w:bookmarkStart w:id="0" w:name="_Toc89776711"/>
       <w:r>
         <w:rPr>
           <w:rStyle w:val="Heading1Char"/>
@@ -725,141 +774,105 @@
         <w:br/>
       </w:r>
       <w:r>
-        <w:rPr>
-          <w:lang w:val="en-US"/>
-        </w:rPr>
         <w:t xml:space="preserve">We have 2 students who have different ways of </w:t>
       </w:r>
       <w:r>
-        <w:rPr>
-          <w:lang w:val="en-US"/>
-        </w:rPr>
         <w:t>getting their foods.</w:t>
       </w:r>
       <w:r>
-        <w:rPr>
-          <w:lang w:val="en-US"/>
-        </w:rPr>
         <w:br/>
       </w:r>
     </w:p>
     <w:p>
       <w:pPr>
         <w:pStyle w:val="NoSpacing"/>
-        <w:rPr>
-          <w:lang w:val="en-US"/>
-        </w:rPr>
-      </w:pPr>
-      <w:r>
-        <w:rPr>
-          <w:lang w:val="en-US"/>
-        </w:rPr>
+      </w:pPr>
+      <w:r>
         <w:t>Panikos prefer</w:t>
       </w:r>
       <w:r>
-        <w:rPr>
-          <w:lang w:val="en-US"/>
-        </w:rPr>
         <w:t>s</w:t>
       </w:r>
       <w:r>
-        <w:rPr>
-          <w:lang w:val="en-US"/>
-        </w:rPr>
         <w:t xml:space="preserve"> ordering delivery as much as possible then takeaway then cooking.</w:t>
       </w:r>
       <w:r>
-        <w:rPr>
-          <w:lang w:val="en-US"/>
-        </w:rPr>
-        <w:t xml:space="preserve"> Where as Cristian prefers cooking, then takeaway then lastly, delivery.</w:t>
-      </w:r>
-      <w:r>
-        <w:rPr>
-          <w:lang w:val="en-US"/>
-        </w:rPr>
+        <w:t xml:space="preserve"> </w:t>
+      </w:r>
+      <w:r>
+        <w:t>Whereas</w:t>
+      </w:r>
+      <w:r>
+        <w:t xml:space="preserve"> Cristian prefers cooking, then takeaway then lastly, delivery.</w:t>
+      </w:r>
+      <w:r>
         <w:br/>
       </w:r>
     </w:p>
     <w:p>
       <w:pPr>
         <w:pStyle w:val="NoSpacing"/>
-        <w:rPr>
-          <w:lang w:val="en-US"/>
-        </w:rPr>
-      </w:pPr>
-      <w:r>
-        <w:rPr>
-          <w:lang w:val="en-US"/>
-        </w:rPr>
+      </w:pPr>
+      <w:r>
         <w:t xml:space="preserve">Firstly, there is a </w:t>
       </w:r>
       <w:r>
-        <w:rPr>
-          <w:lang w:val="en-US"/>
-        </w:rPr>
         <w:t>chance the restaurant does noDelivery or noTakeaway, moreover there is a chance we can’t cook (noCook) each contradicting all their respective options.</w:t>
       </w:r>
       <w:r>
-        <w:rPr>
-          <w:lang w:val="en-US"/>
-        </w:rPr>
         <w:br/>
         <w:t>Secondly, we can be in moodToCook so we cook despite preferences.</w:t>
       </w:r>
       <w:r>
-        <w:rPr>
-          <w:lang w:val="en-US"/>
-        </w:rPr>
         <w:br/>
-        <w:t>Thirdly, we can haveHw so we prefer delivery/takeaway depending on the User</w:t>
-      </w:r>
-      <w:r>
-        <w:rPr>
-          <w:lang w:val="en-US"/>
-        </w:rPr>
+        <w:t xml:space="preserve">Thirdly, we can </w:t>
+      </w:r>
+      <w:proofErr w:type="gramStart"/>
+      <w:r>
+        <w:t>haveHw</w:t>
+      </w:r>
+      <w:proofErr w:type="gramEnd"/>
+      <w:r>
+        <w:t xml:space="preserve"> so we prefer delivery/takeaway depending on the User</w:t>
+      </w:r>
+      <w:r>
         <w:t xml:space="preserve"> because Uni&gt;All</w:t>
       </w:r>
       <w:r>
-        <w:rPr>
-          <w:lang w:val="en-US"/>
-        </w:rPr>
         <w:t>.</w:t>
       </w:r>
     </w:p>
     <w:p>
       <w:pPr>
         <w:pStyle w:val="NoSpacing"/>
-        <w:rPr>
-          <w:lang w:val="en-US"/>
-        </w:rPr>
-      </w:pPr>
-      <w:r>
-        <w:rPr>
-          <w:lang w:val="en-US"/>
-        </w:rPr>
+      </w:pPr>
+      <w:r>
         <w:t xml:space="preserve">Fourthly, </w:t>
       </w:r>
       <w:r>
-        <w:rPr>
-          <w:lang w:val="en-US"/>
-        </w:rPr>
-        <w:t xml:space="preserve">there is a chance we have easyHw so we prefer to do what we wanted in the beginning and we allowed to.  </w:t>
-      </w:r>
-      <w:r>
-        <w:rPr>
-          <w:lang w:val="en-US"/>
-        </w:rPr>
+        <w:t xml:space="preserve">there is a chance we have </w:t>
+      </w:r>
+      <w:proofErr w:type="gramStart"/>
+      <w:r>
+        <w:t>easyHw</w:t>
+      </w:r>
+      <w:proofErr w:type="gramEnd"/>
+      <w:r>
+        <w:t xml:space="preserve"> so we prefer to do what we wanted in the beginning and we allowed to.  </w:t>
+      </w:r>
+      <w:r>
         <w:br/>
-        <w:t>Latstly, if all options are contradicted, then we are left with no option than to cook.</w:t>
+      </w:r>
+      <w:r>
+        <w:t>Lastly</w:t>
+      </w:r>
+      <w:r>
+        <w:t>, if all options are contradicted, then we are left with no option than to cook.</w:t>
       </w:r>
     </w:p>
     <w:p>
       <w:pPr>
         <w:pStyle w:val="NoSpacing"/>
-        <w:rPr>
-          <w:lang w:val="en-US"/>
-        </w:rPr>
       </w:pPr>
     </w:p>
     <w:p>
@@ -867,14 +880,12 @@
         <w:pStyle w:val="Heading1"/>
         <w:rPr>
           <w:rStyle w:val="Heading2Char"/>
-          <w:lang w:val="en-US"/>
         </w:rPr>
       </w:pPr>
-      <w:bookmarkStart w:id="1" w:name="_Toc89620240"/>
+      <w:bookmarkStart w:id="1" w:name="_Toc89776712"/>
       <w:r>
         <w:rPr>
           <w:rStyle w:val="Heading2Char"/>
-          <w:lang w:val="en-US"/>
         </w:rPr>
         <w:t>B)</w:t>
       </w:r>
@@ -884,20 +895,16 @@
       <w:r>
         <w:rPr>
           <w:rStyle w:val="Heading2Char"/>
-          <w:lang w:val="en-US"/>
         </w:rPr>
-        <w:t>b) Language of Options, and Environment/Sensory information</w:t>
+        <w:t>Language of Options, and Environment/Sensory information</w:t>
       </w:r>
       <w:bookmarkEnd w:id="1"/>
     </w:p>
     <w:p>
       <w:pPr>
         <w:pStyle w:val="NoSpacing"/>
-        <w:rPr>
-          <w:lang w:val="en-US"/>
-        </w:rPr>
-      </w:pPr>
-      <w:bookmarkStart w:id="2" w:name="_Toc89620241"/>
+      </w:pPr>
+      <w:bookmarkStart w:id="2" w:name="_Toc89776713"/>
       <w:r>
         <w:rPr>
           <w:rStyle w:val="Heading2Char"/>
@@ -906,9 +913,6 @@
       </w:r>
       <w:bookmarkEnd w:id="2"/>
       <w:r>
-        <w:rPr>
-          <w:lang w:val="en-US"/>
-        </w:rPr>
         <w:t>:</w:t>
       </w:r>
     </w:p>
@@ -919,26 +923,14 @@
           <w:ilvl w:val="0"/>
           <w:numId w:val="2"/>
         </w:numPr>
-        <w:rPr>
-          <w:lang w:val="en-US"/>
-        </w:rPr>
-      </w:pPr>
-      <w:r>
-        <w:rPr>
-          <w:lang w:val="en-US"/>
-        </w:rPr>
+      </w:pPr>
+      <w:r>
         <w:t>delivery(</w:t>
       </w:r>
       <w:r>
-        <w:rPr>
-          <w:lang w:val="en-US"/>
-        </w:rPr>
         <w:t>M</w:t>
       </w:r>
       <w:r>
-        <w:rPr>
-          <w:lang w:val="en-US"/>
-        </w:rPr>
         <w:t>ethod)</w:t>
       </w:r>
     </w:p>
@@ -949,26 +941,14 @@
           <w:ilvl w:val="0"/>
           <w:numId w:val="2"/>
         </w:numPr>
-        <w:rPr>
-          <w:lang w:val="en-US"/>
-        </w:rPr>
-      </w:pPr>
-      <w:r>
-        <w:rPr>
-          <w:lang w:val="en-US"/>
-        </w:rPr>
+      </w:pPr>
+      <w:r>
         <w:t>takeAway(</w:t>
       </w:r>
       <w:r>
-        <w:rPr>
-          <w:lang w:val="en-US"/>
-        </w:rPr>
         <w:t>M</w:t>
       </w:r>
       <w:r>
-        <w:rPr>
-          <w:lang w:val="en-US"/>
-        </w:rPr>
         <w:t>ethod)</w:t>
       </w:r>
     </w:p>
@@ -979,47 +959,26 @@
           <w:ilvl w:val="0"/>
           <w:numId w:val="2"/>
         </w:numPr>
-        <w:rPr>
-          <w:lang w:val="en-US"/>
-        </w:rPr>
-      </w:pPr>
-      <w:r>
-        <w:rPr>
-          <w:lang w:val="en-US"/>
-        </w:rPr>
+      </w:pPr>
+      <w:r>
         <w:t>cook(</w:t>
       </w:r>
       <w:r>
-        <w:rPr>
-          <w:lang w:val="en-US"/>
-        </w:rPr>
         <w:t>M</w:t>
       </w:r>
       <w:r>
-        <w:rPr>
-          <w:lang w:val="en-US"/>
-        </w:rPr>
         <w:t>ethod)</w:t>
       </w:r>
     </w:p>
     <w:p>
       <w:pPr>
         <w:pStyle w:val="Heading2"/>
-        <w:rPr>
-          <w:lang w:val="en-US"/>
-        </w:rPr>
-      </w:pPr>
-      <w:r>
-        <w:rPr>
-          <w:lang w:val="en-US"/>
-        </w:rPr>
+      </w:pPr>
+      <w:r>
         <w:br/>
       </w:r>
-      <w:bookmarkStart w:id="3" w:name="_Toc89620242"/>
-      <w:r>
-        <w:rPr>
-          <w:lang w:val="en-US"/>
-        </w:rPr>
+      <w:bookmarkStart w:id="3" w:name="_Toc89776714"/>
+      <w:r>
         <w:t>Environment/Sensory information:</w:t>
       </w:r>
       <w:bookmarkEnd w:id="3"/>
@@ -1031,14 +990,8 @@
           <w:ilvl w:val="0"/>
           <w:numId w:val="3"/>
         </w:numPr>
-        <w:rPr>
-          <w:lang w:val="en-US"/>
-        </w:rPr>
-      </w:pPr>
-      <w:r>
-        <w:rPr>
-          <w:lang w:val="en-US"/>
-        </w:rPr>
+      </w:pPr>
+      <w:r>
         <w:t>noCook/0</w:t>
       </w:r>
     </w:p>
@@ -1049,14 +1002,8 @@
           <w:ilvl w:val="0"/>
           <w:numId w:val="3"/>
         </w:numPr>
-        <w:rPr>
-          <w:lang w:val="en-US"/>
-        </w:rPr>
-      </w:pPr>
-      <w:r>
-        <w:rPr>
-          <w:lang w:val="en-US"/>
-        </w:rPr>
+      </w:pPr>
+      <w:r>
         <w:t>noDelivery/0</w:t>
       </w:r>
     </w:p>
@@ -1067,14 +1014,8 @@
           <w:ilvl w:val="0"/>
           <w:numId w:val="3"/>
         </w:numPr>
-        <w:rPr>
-          <w:lang w:val="en-US"/>
-        </w:rPr>
-      </w:pPr>
-      <w:r>
-        <w:rPr>
-          <w:lang w:val="en-US"/>
-        </w:rPr>
+      </w:pPr>
+      <w:r>
         <w:t>noTakeaway/0</w:t>
       </w:r>
     </w:p>
@@ -1085,14 +1026,8 @@
           <w:ilvl w:val="0"/>
           <w:numId w:val="3"/>
         </w:numPr>
-        <w:rPr>
-          <w:lang w:val="en-US"/>
-        </w:rPr>
-      </w:pPr>
-      <w:r>
-        <w:rPr>
-          <w:lang w:val="en-US"/>
-        </w:rPr>
+      </w:pPr>
+      <w:r>
         <w:t>noOptions/0 //If all above are true then we are forced to cook</w:t>
       </w:r>
     </w:p>
@@ -1103,14 +1038,8 @@
           <w:ilvl w:val="0"/>
           <w:numId w:val="3"/>
         </w:numPr>
-        <w:rPr>
-          <w:lang w:val="en-US"/>
-        </w:rPr>
-      </w:pPr>
-      <w:r>
-        <w:rPr>
-          <w:lang w:val="en-US"/>
-        </w:rPr>
+      </w:pPr>
+      <w:r>
         <w:t xml:space="preserve">moodToCook/0 </w:t>
       </w:r>
     </w:p>
@@ -1121,20 +1050,11 @@
           <w:ilvl w:val="0"/>
           <w:numId w:val="3"/>
         </w:numPr>
-        <w:rPr>
-          <w:lang w:val="en-US"/>
-        </w:rPr>
-      </w:pPr>
-      <w:r>
-        <w:rPr>
-          <w:lang w:val="en-US"/>
-        </w:rPr>
+      </w:pPr>
+      <w:r>
         <w:t>haveHw/</w:t>
       </w:r>
       <w:r>
-        <w:rPr>
-          <w:lang w:val="en-US"/>
-        </w:rPr>
         <w:t>0</w:t>
       </w:r>
     </w:p>
@@ -1145,30 +1065,21 @@
           <w:ilvl w:val="0"/>
           <w:numId w:val="3"/>
         </w:numPr>
-        <w:rPr>
-          <w:lang w:val="en-US"/>
-        </w:rPr>
-      </w:pPr>
-      <w:r>
-        <w:rPr>
-          <w:lang w:val="en-US"/>
-        </w:rPr>
+      </w:pPr>
+      <w:r>
         <w:t>easyHw/0</w:t>
       </w:r>
     </w:p>
     <w:p>
       <w:pPr>
         <w:pStyle w:val="Heading2"/>
-        <w:rPr>
-          <w:lang w:val="en-US"/>
-        </w:rPr>
-      </w:pPr>
-      <w:bookmarkStart w:id="4" w:name="_Toc89620243"/>
-      <w:r>
-        <w:rPr>
-          <w:lang w:val="en-US"/>
-        </w:rPr>
-        <w:t>Defeasable:</w:t>
+      </w:pPr>
+      <w:bookmarkStart w:id="4" w:name="_Toc89776715"/>
+      <w:r>
+        <w:t>Defeasible</w:t>
+      </w:r>
+      <w:r>
+        <w:t>:</w:t>
       </w:r>
       <w:bookmarkEnd w:id="4"/>
     </w:p>
@@ -1179,21 +1090,15 @@
           <w:ilvl w:val="0"/>
           <w:numId w:val="5"/>
         </w:numPr>
-        <w:rPr>
-          <w:lang w:val="en-US"/>
-        </w:rPr>
-      </w:pPr>
-      <w:r>
-        <w:rPr>
-          <w:lang w:val="en-US"/>
-        </w:rPr>
+      </w:pPr>
+      <w:r>
         <w:t>prefersTakeaway</w:t>
       </w:r>
       <w:r>
-        <w:rPr>
-          <w:lang w:val="en-US"/>
-        </w:rPr>
-        <w:t xml:space="preserve"> #For Cristian who prefers takeaway than dleivery</w:t>
+        <w:t xml:space="preserve"> #For Cristian who prefers takeaway than </w:t>
+      </w:r>
+      <w:r>
+        <w:t>delivery</w:t>
       </w:r>
     </w:p>
     <w:p>
@@ -1203,35 +1108,23 @@
           <w:ilvl w:val="0"/>
           <w:numId w:val="5"/>
         </w:numPr>
-        <w:rPr>
-          <w:lang w:val="en-US"/>
-        </w:rPr>
-      </w:pPr>
-      <w:r>
-        <w:rPr>
-          <w:lang w:val="en-US"/>
-        </w:rPr>
+      </w:pPr>
+      <w:r>
         <w:t>prefersDelivery</w:t>
       </w:r>
       <w:r>
-        <w:rPr>
-          <w:lang w:val="en-US"/>
-        </w:rPr>
         <w:t xml:space="preserve"> #For Panikos when he prefers delivery than takeway</w:t>
       </w:r>
     </w:p>
     <w:p>
       <w:pPr>
         <w:pStyle w:val="Heading1"/>
-        <w:rPr>
-          <w:lang w:val="en-US"/>
-        </w:rPr>
-      </w:pPr>
-      <w:bookmarkStart w:id="5" w:name="_Toc89620244"/>
-      <w:r>
-        <w:rPr>
-          <w:lang w:val="en-US"/>
-        </w:rPr>
+      </w:pPr>
+      <w:bookmarkStart w:id="5" w:name="_Toc89776716"/>
+      <w:r>
+        <w:t xml:space="preserve">C) </w:t>
+      </w:r>
+      <w:r>
         <w:t>Scenarios:</w:t>
       </w:r>
       <w:bookmarkEnd w:id="5"/>
@@ -1239,15 +1132,9 @@
     <w:p>
       <w:pPr>
         <w:pStyle w:val="Heading3"/>
-        <w:rPr>
-          <w:lang w:val="en-US"/>
-        </w:rPr>
-      </w:pPr>
-      <w:bookmarkStart w:id="6" w:name="_Toc89620245"/>
-      <w:r>
-        <w:rPr>
-          <w:lang w:val="en-US"/>
-        </w:rPr>
+      </w:pPr>
+      <w:bookmarkStart w:id="6" w:name="_Toc89776717"/>
+      <w:r>
         <w:t>Panikos</w:t>
       </w:r>
       <w:bookmarkEnd w:id="6"/>
@@ -1259,20 +1146,11 @@
           <w:ilvl w:val="0"/>
           <w:numId w:val="6"/>
         </w:numPr>
-        <w:rPr>
-          <w:lang w:val="en-US"/>
-        </w:rPr>
-      </w:pPr>
-      <w:r>
-        <w:rPr>
-          <w:lang w:val="en-US"/>
-        </w:rPr>
+      </w:pPr>
+      <w:r>
         <w:t>} , delivery(method)&gt;</w:t>
       </w:r>
       <w:r>
-        <w:rPr>
-          <w:lang w:val="en-US"/>
-        </w:rPr>
         <w:t xml:space="preserve"> # we prefer delivery always</w:t>
       </w:r>
     </w:p>
@@ -1283,26 +1161,14 @@
           <w:ilvl w:val="0"/>
           <w:numId w:val="6"/>
         </w:numPr>
-        <w:rPr>
-          <w:lang w:val="en-US"/>
-        </w:rPr>
-      </w:pPr>
-      <w:r>
-        <w:rPr>
-          <w:lang w:val="en-US"/>
-        </w:rPr>
+      </w:pPr>
+      <w:r>
         <w:t>noDelivery} , takeA</w:t>
       </w:r>
       <w:r>
-        <w:rPr>
-          <w:lang w:val="en-US"/>
-        </w:rPr>
         <w:t>w</w:t>
       </w:r>
       <w:r>
-        <w:rPr>
-          <w:lang w:val="en-US"/>
-        </w:rPr>
         <w:t>ay(method)&gt; # we prefer takeaway after delivery is unavailable</w:t>
       </w:r>
     </w:p>
@@ -1313,26 +1179,14 @@
           <w:ilvl w:val="0"/>
           <w:numId w:val="6"/>
         </w:numPr>
-        <w:rPr>
-          <w:lang w:val="en-US"/>
-        </w:rPr>
-      </w:pPr>
-      <w:r>
-        <w:rPr>
-          <w:lang w:val="en-US"/>
-        </w:rPr>
+      </w:pPr>
+      <w:r>
         <w:t>moodToCook}, cook(method)</w:t>
       </w:r>
       <w:r>
-        <w:rPr>
-          <w:lang w:val="en-US"/>
-        </w:rPr>
         <w:t>&gt;</w:t>
       </w:r>
       <w:r>
-        <w:rPr>
-          <w:lang w:val="en-US"/>
-        </w:rPr>
         <w:t xml:space="preserve"> # we prefer to cook</w:t>
       </w:r>
     </w:p>
@@ -1343,26 +1197,14 @@
           <w:ilvl w:val="0"/>
           <w:numId w:val="6"/>
         </w:numPr>
-        <w:rPr>
-          <w:lang w:val="en-US"/>
-        </w:rPr>
-      </w:pPr>
-      <w:r>
-        <w:rPr>
-          <w:lang w:val="en-US"/>
-        </w:rPr>
+      </w:pPr>
+      <w:r>
         <w:t>haveHw</w:t>
       </w:r>
       <w:r>
-        <w:rPr>
-          <w:lang w:val="en-US"/>
-        </w:rPr>
         <w:t>}, delivery(method)&gt;</w:t>
       </w:r>
       <w:r>
-        <w:rPr>
-          <w:lang w:val="en-US"/>
-        </w:rPr>
         <w:t xml:space="preserve"> # we prefer delivery than takeAway (Cristian does not)</w:t>
       </w:r>
     </w:p>
@@ -1373,50 +1215,28 @@
           <w:ilvl w:val="0"/>
           <w:numId w:val="6"/>
         </w:numPr>
-        <w:rPr>
-          <w:lang w:val="en-US"/>
-        </w:rPr>
-      </w:pPr>
-      <w:r>
-        <w:rPr>
-          <w:lang w:val="en-US"/>
-        </w:rPr>
+      </w:pPr>
+      <w:proofErr w:type="spellStart"/>
+      <w:r>
         <w:t>haveHw</w:t>
       </w:r>
       <w:r>
-        <w:rPr>
-          <w:lang w:val="en-US"/>
-        </w:rPr>
         <w:t>,</w:t>
       </w:r>
       <w:r>
-        <w:rPr>
-          <w:lang w:val="en-US"/>
-        </w:rPr>
         <w:t>easyHw</w:t>
       </w:r>
-      <w:r>
-        <w:rPr>
-          <w:lang w:val="en-US"/>
-        </w:rPr>
+      <w:proofErr w:type="spellEnd"/>
+      <w:r>
         <w:t xml:space="preserve">}, </w:t>
       </w:r>
       <w:r>
-        <w:rPr>
-          <w:lang w:val="en-US"/>
-        </w:rPr>
         <w:t xml:space="preserve">delivery </w:t>
       </w:r>
       <w:r>
-        <w:rPr>
-          <w:lang w:val="en-US"/>
-        </w:rPr>
         <w:t>(method)&gt;</w:t>
       </w:r>
       <w:r>
-        <w:rPr>
-          <w:lang w:val="en-US"/>
-        </w:rPr>
         <w:t xml:space="preserve"> # we can still cook, but prefer delivery (Cristian does not)</w:t>
       </w:r>
     </w:p>
@@ -1427,51 +1247,35 @@
           <w:ilvl w:val="0"/>
           <w:numId w:val="6"/>
         </w:numPr>
-        <w:rPr>
-          <w:lang w:val="en-US"/>
-        </w:rPr>
-      </w:pPr>
-      <w:r>
-        <w:rPr>
-          <w:lang w:val="en-US"/>
-        </w:rPr>
+      </w:pPr>
+      <w:r>
         <w:t>moodToCook</w:t>
       </w:r>
       <w:r>
-        <w:rPr>
-          <w:lang w:val="en-US"/>
-        </w:rPr>
         <w:t>,</w:t>
       </w:r>
       <w:r>
-        <w:rPr>
-          <w:lang w:val="en-US"/>
-        </w:rPr>
         <w:t xml:space="preserve"> haveHw</w:t>
       </w:r>
       <w:r>
-        <w:rPr>
-          <w:lang w:val="en-US"/>
-        </w:rPr>
         <w:t xml:space="preserve"> ,</w:t>
       </w:r>
       <w:r>
-        <w:rPr>
-          <w:lang w:val="en-US"/>
-        </w:rPr>
         <w:t xml:space="preserve"> easyHw</w:t>
       </w:r>
       <w:r>
-        <w:rPr>
-          <w:lang w:val="en-US"/>
-        </w:rPr>
         <w:t xml:space="preserve"> }, cook(method)&gt;</w:t>
       </w:r>
       <w:r>
-        <w:rPr>
-          <w:lang w:val="en-US"/>
-        </w:rPr>
-        <w:t xml:space="preserve"> # we can do anything so we prefer to cook</w:t>
+        <w:t xml:space="preserve"> # we can do </w:t>
+      </w:r>
+      <w:proofErr w:type="gramStart"/>
+      <w:r>
+        <w:t>anything</w:t>
+      </w:r>
+      <w:proofErr w:type="gramEnd"/>
+      <w:r>
+        <w:t xml:space="preserve"> so we prefer to cook</w:t>
       </w:r>
     </w:p>
     <w:p>
@@ -1481,44 +1285,23 @@
           <w:ilvl w:val="0"/>
           <w:numId w:val="6"/>
         </w:numPr>
-        <w:rPr>
-          <w:lang w:val="en-US"/>
-        </w:rPr>
-      </w:pPr>
-      <w:r>
-        <w:rPr>
-          <w:lang w:val="en-US"/>
-        </w:rPr>
+      </w:pPr>
+      <w:r>
         <w:t>moodToCook</w:t>
       </w:r>
       <w:r>
-        <w:rPr>
-          <w:lang w:val="en-US"/>
-        </w:rPr>
         <w:t>, noCook</w:t>
       </w:r>
       <w:r>
-        <w:rPr>
-          <w:lang w:val="en-US"/>
-        </w:rPr>
         <w:t xml:space="preserve">}, </w:t>
       </w:r>
       <w:r>
-        <w:rPr>
-          <w:lang w:val="en-US"/>
-        </w:rPr>
         <w:t>delivery</w:t>
       </w:r>
       <w:r>
-        <w:rPr>
-          <w:lang w:val="en-US"/>
-        </w:rPr>
         <w:t>(method)&gt;</w:t>
       </w:r>
       <w:r>
-        <w:rPr>
-          <w:lang w:val="en-US"/>
-        </w:rPr>
         <w:t xml:space="preserve"> # we cannot cook so we go with delivery</w:t>
       </w:r>
     </w:p>
@@ -1529,50 +1312,44 @@
           <w:ilvl w:val="0"/>
           <w:numId w:val="6"/>
         </w:numPr>
-        <w:rPr>
-          <w:lang w:val="en-US"/>
-        </w:rPr>
-      </w:pPr>
-      <w:r>
-        <w:rPr>
-          <w:lang w:val="en-US"/>
-        </w:rPr>
+      </w:pPr>
+      <w:r>
         <w:t>haveHw</w:t>
       </w:r>
       <w:r>
-        <w:rPr>
-          <w:lang w:val="en-US"/>
-        </w:rPr>
         <w:t>, noDelivery}, takeAway(method)&gt;</w:t>
       </w:r>
       <w:r>
-        <w:rPr>
-          <w:lang w:val="en-US"/>
-        </w:rPr>
-        <w:t xml:space="preserve"> # we cant delivey like ab</w:t>
-      </w:r>
-      <w:r>
-        <w:rPr>
-          <w:lang w:val="en-US"/>
-        </w:rPr>
+        <w:t xml:space="preserve"> # we </w:t>
+      </w:r>
+      <w:proofErr w:type="spellStart"/>
+      <w:proofErr w:type="gramStart"/>
+      <w:r>
+        <w:t>cant</w:t>
+      </w:r>
+      <w:proofErr w:type="spellEnd"/>
+      <w:proofErr w:type="gramEnd"/>
+      <w:r>
+        <w:t xml:space="preserve"> </w:t>
+      </w:r>
+      <w:proofErr w:type="spellStart"/>
+      <w:r>
+        <w:t>delivey</w:t>
+      </w:r>
+      <w:proofErr w:type="spellEnd"/>
+      <w:r>
+        <w:t xml:space="preserve"> like ab</w:t>
+      </w:r>
+      <w:r>
         <w:t>o</w:t>
       </w:r>
       <w:r>
-        <w:rPr>
-          <w:lang w:val="en-US"/>
-        </w:rPr>
         <w:t>ve</w:t>
       </w:r>
       <w:r>
-        <w:rPr>
-          <w:lang w:val="en-US"/>
-        </w:rPr>
         <w:t xml:space="preserve"> so takeaway </w:t>
       </w:r>
       <w:r>
-        <w:rPr>
-          <w:lang w:val="en-US"/>
-        </w:rPr>
         <w:t>instead</w:t>
       </w:r>
     </w:p>
@@ -1583,38 +1360,22 @@
           <w:ilvl w:val="0"/>
           <w:numId w:val="6"/>
         </w:numPr>
-        <w:rPr>
-          <w:lang w:val="en-US"/>
-        </w:rPr>
-      </w:pPr>
-      <w:r>
-        <w:rPr>
-          <w:lang w:val="en-US"/>
-        </w:rPr>
+      </w:pPr>
+      <w:proofErr w:type="spellStart"/>
+      <w:r>
         <w:t>haveHw</w:t>
       </w:r>
       <w:r>
-        <w:rPr>
-          <w:lang w:val="en-US"/>
-        </w:rPr>
         <w:t>,</w:t>
       </w:r>
       <w:r>
-        <w:rPr>
-          <w:lang w:val="en-US"/>
-        </w:rPr>
         <w:t>easyHw</w:t>
       </w:r>
-      <w:r>
-        <w:rPr>
-          <w:lang w:val="en-US"/>
-        </w:rPr>
+      <w:proofErr w:type="spellEnd"/>
+      <w:r>
         <w:t>, noDelivery, noTakeaway}, cook(method)&gt;</w:t>
       </w:r>
       <w:r>
-        <w:rPr>
-          <w:lang w:val="en-US"/>
-        </w:rPr>
         <w:t xml:space="preserve"> # we cook even if last resort</w:t>
       </w:r>
     </w:p>
@@ -1625,84 +1386,55 @@
           <w:ilvl w:val="0"/>
           <w:numId w:val="6"/>
         </w:numPr>
-        <w:rPr>
-          <w:lang w:val="en-US"/>
-        </w:rPr>
-      </w:pPr>
-      <w:r>
-        <w:rPr>
-          <w:lang w:val="en-US"/>
-        </w:rPr>
+      </w:pPr>
+      <w:r>
         <w:lastRenderedPageBreak/>
         <w:t>moodToCook</w:t>
       </w:r>
       <w:r>
-        <w:rPr>
-          <w:lang w:val="en-US"/>
-        </w:rPr>
         <w:t>,</w:t>
       </w:r>
       <w:r>
-        <w:rPr>
-          <w:lang w:val="en-US"/>
-        </w:rPr>
         <w:t xml:space="preserve"> haveHw</w:t>
       </w:r>
       <w:r>
-        <w:rPr>
-          <w:lang w:val="en-US"/>
-        </w:rPr>
         <w:t xml:space="preserve"> ,</w:t>
       </w:r>
       <w:r>
-        <w:rPr>
-          <w:lang w:val="en-US"/>
-        </w:rPr>
         <w:t xml:space="preserve"> easyHw</w:t>
       </w:r>
       <w:r>
-        <w:rPr>
-          <w:lang w:val="en-US"/>
-        </w:rPr>
         <w:t>, noCook</w:t>
       </w:r>
       <w:r>
-        <w:rPr>
-          <w:lang w:val="en-US"/>
-        </w:rPr>
         <w:t xml:space="preserve"> }, </w:t>
       </w:r>
       <w:r>
-        <w:rPr>
-          <w:lang w:val="en-US"/>
-        </w:rPr>
         <w:t>delivery</w:t>
       </w:r>
       <w:r>
-        <w:rPr>
-          <w:lang w:val="en-US"/>
-        </w:rPr>
         <w:t>(method)&gt;</w:t>
       </w:r>
       <w:r>
-        <w:rPr>
-          <w:lang w:val="en-US"/>
-        </w:rPr>
-        <w:t xml:space="preserve"> # we delivery because we cant cook</w:t>
+        <w:t xml:space="preserve"> # we delivery because we </w:t>
+      </w:r>
+      <w:proofErr w:type="spellStart"/>
+      <w:proofErr w:type="gramStart"/>
+      <w:r>
+        <w:t>cant</w:t>
+      </w:r>
+      <w:proofErr w:type="spellEnd"/>
+      <w:proofErr w:type="gramEnd"/>
+      <w:r>
+        <w:t xml:space="preserve"> cook</w:t>
       </w:r>
     </w:p>
     <w:p>
       <w:pPr>
         <w:pStyle w:val="Heading3"/>
-        <w:rPr>
-          <w:lang w:val="en-US"/>
-        </w:rPr>
-      </w:pPr>
-      <w:bookmarkStart w:id="7" w:name="_Toc89620246"/>
-      <w:r>
-        <w:rPr>
-          <w:lang w:val="en-US"/>
-        </w:rPr>
+      </w:pPr>
+      <w:bookmarkStart w:id="7" w:name="_Toc89776718"/>
+      <w:r>
         <w:t>Cristian</w:t>
       </w:r>
       <w:bookmarkEnd w:id="7"/>
@@ -1714,14 +1446,8 @@
           <w:ilvl w:val="0"/>
           <w:numId w:val="7"/>
         </w:numPr>
-        <w:rPr>
-          <w:lang w:val="en-US"/>
-        </w:rPr>
-      </w:pPr>
-      <w:r>
-        <w:rPr>
-          <w:lang w:val="en-US"/>
-        </w:rPr>
+      </w:pPr>
+      <w:r>
         <w:t>} , cook(method)&gt; # we prefer delivery always</w:t>
       </w:r>
     </w:p>
@@ -1732,38 +1458,20 @@
           <w:ilvl w:val="0"/>
           <w:numId w:val="7"/>
         </w:numPr>
-        <w:rPr>
-          <w:lang w:val="en-US"/>
-        </w:rPr>
-      </w:pPr>
-      <w:r>
-        <w:rPr>
-          <w:lang w:val="en-US"/>
-        </w:rPr>
+      </w:pPr>
+      <w:r>
         <w:t xml:space="preserve">noCook} , </w:t>
       </w:r>
       <w:r>
-        <w:rPr>
-          <w:lang w:val="en-US"/>
-        </w:rPr>
         <w:t>takeAway</w:t>
       </w:r>
       <w:r>
-        <w:rPr>
-          <w:lang w:val="en-US"/>
-        </w:rPr>
         <w:t xml:space="preserve">(method)&gt; # we prefer takeaway after </w:t>
       </w:r>
       <w:r>
-        <w:rPr>
-          <w:lang w:val="en-US"/>
-        </w:rPr>
         <w:t>cooking</w:t>
       </w:r>
       <w:r>
-        <w:rPr>
-          <w:lang w:val="en-US"/>
-        </w:rPr>
         <w:t xml:space="preserve"> is unavailable</w:t>
       </w:r>
     </w:p>
@@ -1774,20 +1482,11 @@
           <w:ilvl w:val="0"/>
           <w:numId w:val="7"/>
         </w:numPr>
-        <w:rPr>
-          <w:lang w:val="en-US"/>
-        </w:rPr>
-      </w:pPr>
-      <w:r>
-        <w:rPr>
-          <w:lang w:val="en-US"/>
-        </w:rPr>
+      </w:pPr>
+      <w:r>
         <w:t>moodToCook}, cook(method)&gt;</w:t>
       </w:r>
       <w:r>
-        <w:rPr>
-          <w:lang w:val="en-US"/>
-        </w:rPr>
         <w:t xml:space="preserve"> # we prefer to cook</w:t>
       </w:r>
     </w:p>
@@ -1798,56 +1497,29 @@
           <w:ilvl w:val="0"/>
           <w:numId w:val="7"/>
         </w:numPr>
-        <w:rPr>
-          <w:lang w:val="en-US"/>
-        </w:rPr>
-      </w:pPr>
-      <w:r>
-        <w:rPr>
-          <w:lang w:val="en-US"/>
-        </w:rPr>
+      </w:pPr>
+      <w:r>
         <w:t>haveHw</w:t>
       </w:r>
       <w:r>
-        <w:rPr>
-          <w:lang w:val="en-US"/>
-        </w:rPr>
         <w:t xml:space="preserve">}, </w:t>
       </w:r>
       <w:r>
-        <w:rPr>
-          <w:lang w:val="en-US"/>
-        </w:rPr>
         <w:t>takeAway</w:t>
       </w:r>
       <w:r>
-        <w:rPr>
-          <w:lang w:val="en-US"/>
-        </w:rPr>
         <w:t xml:space="preserve">(method)&gt; # we prefer takeAway </w:t>
       </w:r>
       <w:r>
-        <w:rPr>
-          <w:lang w:val="en-US"/>
-        </w:rPr>
         <w:t xml:space="preserve">than delivery </w:t>
       </w:r>
       <w:r>
-        <w:rPr>
-          <w:lang w:val="en-US"/>
-        </w:rPr>
         <w:t>(</w:t>
       </w:r>
       <w:r>
-        <w:rPr>
-          <w:lang w:val="en-US"/>
-        </w:rPr>
         <w:t>Panikos</w:t>
       </w:r>
       <w:r>
-        <w:rPr>
-          <w:lang w:val="en-US"/>
-        </w:rPr>
         <w:t xml:space="preserve"> does not)</w:t>
       </w:r>
     </w:p>
@@ -1858,68 +1530,45 @@
           <w:ilvl w:val="0"/>
           <w:numId w:val="7"/>
         </w:numPr>
-        <w:rPr>
-          <w:lang w:val="en-US"/>
-        </w:rPr>
-      </w:pPr>
-      <w:r>
-        <w:rPr>
-          <w:lang w:val="en-US"/>
-        </w:rPr>
+      </w:pPr>
+      <w:proofErr w:type="spellStart"/>
+      <w:r>
         <w:t>haveHw</w:t>
       </w:r>
       <w:r>
-        <w:rPr>
-          <w:lang w:val="en-US"/>
-        </w:rPr>
         <w:t>,</w:t>
       </w:r>
       <w:r>
-        <w:rPr>
-          <w:lang w:val="en-US"/>
-        </w:rPr>
         <w:t>easyHw</w:t>
       </w:r>
-      <w:r>
-        <w:rPr>
-          <w:lang w:val="en-US"/>
-        </w:rPr>
+      <w:proofErr w:type="spellEnd"/>
+      <w:r>
         <w:t xml:space="preserve">}, </w:t>
       </w:r>
       <w:r>
-        <w:rPr>
-          <w:lang w:val="en-US"/>
-        </w:rPr>
         <w:t>cook</w:t>
       </w:r>
       <w:r>
-        <w:rPr>
-          <w:lang w:val="en-US"/>
-        </w:rPr>
-        <w:t>(method)&gt; # we can still cook,</w:t>
-      </w:r>
-      <w:r>
-        <w:rPr>
-          <w:lang w:val="en-US"/>
-        </w:rPr>
-        <w:t xml:space="preserve">so we do </w:t>
-      </w:r>
-      <w:r>
-        <w:rPr>
-          <w:lang w:val="en-US"/>
-        </w:rPr>
+        <w:t xml:space="preserve">(method)&gt; # we can still </w:t>
+      </w:r>
+      <w:proofErr w:type="spellStart"/>
+      <w:r>
+        <w:t>cook,</w:t>
+      </w:r>
+      <w:r>
+        <w:t>so</w:t>
+      </w:r>
+      <w:proofErr w:type="spellEnd"/>
+      <w:r>
+        <w:t xml:space="preserve"> we do </w:t>
+      </w:r>
+      <w:r>
         <w:t>(</w:t>
       </w:r>
       <w:r>
-        <w:rPr>
-          <w:lang w:val="en-US"/>
-        </w:rPr>
         <w:t>Panikos</w:t>
       </w:r>
       <w:r>
-        <w:rPr>
-          <w:lang w:val="en-US"/>
-        </w:rPr>
         <w:t xml:space="preserve"> does not)</w:t>
       </w:r>
     </w:p>
@@ -1930,50 +1579,34 @@
           <w:ilvl w:val="0"/>
           <w:numId w:val="7"/>
         </w:numPr>
-        <w:rPr>
-          <w:lang w:val="en-US"/>
-        </w:rPr>
-      </w:pPr>
-      <w:r>
-        <w:rPr>
-          <w:lang w:val="en-US"/>
-        </w:rPr>
+      </w:pPr>
+      <w:r>
         <w:t>moodToCook</w:t>
       </w:r>
       <w:r>
-        <w:rPr>
-          <w:lang w:val="en-US"/>
-        </w:rPr>
         <w:t>,</w:t>
       </w:r>
       <w:r>
-        <w:rPr>
-          <w:lang w:val="en-US"/>
-        </w:rPr>
         <w:t xml:space="preserve"> haveHw</w:t>
       </w:r>
       <w:r>
-        <w:rPr>
-          <w:lang w:val="en-US"/>
-        </w:rPr>
         <w:t xml:space="preserve"> ,</w:t>
       </w:r>
       <w:r>
-        <w:rPr>
-          <w:lang w:val="en-US"/>
-        </w:rPr>
         <w:t xml:space="preserve"> easyHw</w:t>
       </w:r>
       <w:r>
-        <w:rPr>
-          <w:lang w:val="en-US"/>
-        </w:rPr>
-        <w:t xml:space="preserve"> }, cook(method)&gt; # we can do anything so we prefer to cook</w:t>
-      </w:r>
-      <w:r>
-        <w:rPr>
-          <w:lang w:val="en-US"/>
-        </w:rPr>
+        <w:t xml:space="preserve"> }, cook(method)&gt; # we can do </w:t>
+      </w:r>
+      <w:proofErr w:type="gramStart"/>
+      <w:r>
+        <w:t>anything</w:t>
+      </w:r>
+      <w:proofErr w:type="gramEnd"/>
+      <w:r>
+        <w:t xml:space="preserve"> so we prefer to cook</w:t>
+      </w:r>
+      <w:r>
         <w:t xml:space="preserve"> anyways</w:t>
       </w:r>
     </w:p>
@@ -1984,50 +1617,26 @@
           <w:ilvl w:val="0"/>
           <w:numId w:val="7"/>
         </w:numPr>
-        <w:rPr>
-          <w:lang w:val="en-US"/>
-        </w:rPr>
-      </w:pPr>
-      <w:r>
-        <w:rPr>
-          <w:lang w:val="en-US"/>
-        </w:rPr>
+      </w:pPr>
+      <w:r>
         <w:t>moodToCook</w:t>
       </w:r>
       <w:r>
-        <w:rPr>
-          <w:lang w:val="en-US"/>
-        </w:rPr>
         <w:t>, noCook</w:t>
       </w:r>
       <w:r>
-        <w:rPr>
-          <w:lang w:val="en-US"/>
-        </w:rPr>
         <w:t xml:space="preserve">}, </w:t>
       </w:r>
       <w:r>
-        <w:rPr>
-          <w:lang w:val="en-US"/>
-        </w:rPr>
         <w:t>takeAway</w:t>
       </w:r>
       <w:r>
-        <w:rPr>
-          <w:lang w:val="en-US"/>
-        </w:rPr>
         <w:t>(method)&gt;</w:t>
       </w:r>
       <w:r>
-        <w:rPr>
-          <w:lang w:val="en-US"/>
-        </w:rPr>
         <w:t xml:space="preserve"> # we cannot cook so we go with </w:t>
       </w:r>
       <w:r>
-        <w:rPr>
-          <w:lang w:val="en-US"/>
-        </w:rPr>
         <w:t>takeaway</w:t>
       </w:r>
     </w:p>
@@ -2038,74 +1647,42 @@
           <w:ilvl w:val="0"/>
           <w:numId w:val="7"/>
         </w:numPr>
-        <w:rPr>
-          <w:lang w:val="en-US"/>
-        </w:rPr>
-      </w:pPr>
-      <w:r>
-        <w:rPr>
-          <w:lang w:val="en-US"/>
-        </w:rPr>
+      </w:pPr>
+      <w:r>
         <w:t>haveHw</w:t>
       </w:r>
       <w:r>
-        <w:rPr>
-          <w:lang w:val="en-US"/>
-        </w:rPr>
         <w:t>, no</w:t>
       </w:r>
       <w:r>
-        <w:rPr>
-          <w:lang w:val="en-US"/>
-        </w:rPr>
         <w:t>Takeaway</w:t>
       </w:r>
       <w:r>
-        <w:rPr>
-          <w:lang w:val="en-US"/>
-        </w:rPr>
         <w:t xml:space="preserve">}, </w:t>
       </w:r>
-      <w:r>
-        <w:rPr>
-          <w:lang w:val="en-US"/>
-        </w:rPr>
+      <w:proofErr w:type="spellStart"/>
+      <w:r>
         <w:t>delivey</w:t>
       </w:r>
-      <w:r>
-        <w:rPr>
-          <w:lang w:val="en-US"/>
-        </w:rPr>
+      <w:proofErr w:type="spellEnd"/>
+      <w:r>
         <w:t xml:space="preserve">(method)&gt; # we </w:t>
       </w:r>
       <w:r>
-        <w:rPr>
-          <w:lang w:val="en-US"/>
-        </w:rPr>
         <w:t>can’t</w:t>
       </w:r>
       <w:r>
-        <w:rPr>
-          <w:lang w:val="en-US"/>
-        </w:rPr>
         <w:t xml:space="preserve"> </w:t>
       </w:r>
-      <w:r>
-        <w:rPr>
-          <w:lang w:val="en-US"/>
-        </w:rPr>
+      <w:proofErr w:type="spellStart"/>
+      <w:r>
         <w:t>takeaway</w:t>
       </w:r>
-      <w:r>
-        <w:rPr>
-          <w:lang w:val="en-US"/>
-        </w:rPr>
+      <w:proofErr w:type="spellEnd"/>
+      <w:r>
         <w:t xml:space="preserve"> like we like</w:t>
       </w:r>
       <w:r>
-        <w:rPr>
-          <w:lang w:val="en-US"/>
-        </w:rPr>
         <w:t xml:space="preserve"> so we delivery instead</w:t>
       </w:r>
     </w:p>
@@ -2116,44 +1693,23 @@
           <w:ilvl w:val="0"/>
           <w:numId w:val="7"/>
         </w:numPr>
-        <w:rPr>
-          <w:lang w:val="en-US"/>
-        </w:rPr>
-      </w:pPr>
-      <w:r>
-        <w:rPr>
-          <w:lang w:val="en-US"/>
-        </w:rPr>
+      </w:pPr>
+      <w:r>
         <w:t>haveHw</w:t>
       </w:r>
       <w:r>
-        <w:rPr>
-          <w:lang w:val="en-US"/>
-        </w:rPr>
         <w:t>,</w:t>
       </w:r>
       <w:r>
-        <w:rPr>
-          <w:lang w:val="en-US"/>
-        </w:rPr>
         <w:t xml:space="preserve"> </w:t>
       </w:r>
       <w:r>
-        <w:rPr>
-          <w:lang w:val="en-US"/>
-        </w:rPr>
         <w:t>easyHw</w:t>
       </w:r>
       <w:r>
-        <w:rPr>
-          <w:lang w:val="en-US"/>
-        </w:rPr>
         <w:t xml:space="preserve">, noDelivery, noTakeaway}, cook(method)&gt; # we cook </w:t>
       </w:r>
       <w:r>
-        <w:rPr>
-          <w:lang w:val="en-US"/>
-        </w:rPr>
         <w:t>because nothing else is allowed</w:t>
       </w:r>
     </w:p>
@@ -2164,166 +1720,98 @@
           <w:ilvl w:val="0"/>
           <w:numId w:val="7"/>
         </w:numPr>
-        <w:rPr>
-          <w:lang w:val="en-US"/>
-        </w:rPr>
-      </w:pPr>
-      <w:r>
-        <w:rPr>
-          <w:lang w:val="en-US"/>
-        </w:rPr>
+      </w:pPr>
+      <w:r>
         <w:t>moodToCook</w:t>
       </w:r>
       <w:r>
-        <w:rPr>
-          <w:lang w:val="en-US"/>
-        </w:rPr>
         <w:t>,</w:t>
       </w:r>
       <w:r>
-        <w:rPr>
-          <w:lang w:val="en-US"/>
-        </w:rPr>
         <w:t xml:space="preserve"> haveHw</w:t>
       </w:r>
       <w:r>
-        <w:rPr>
-          <w:lang w:val="en-US"/>
-        </w:rPr>
         <w:t xml:space="preserve"> ,</w:t>
       </w:r>
       <w:r>
-        <w:rPr>
-          <w:lang w:val="en-US"/>
-        </w:rPr>
         <w:t xml:space="preserve"> easyHw</w:t>
       </w:r>
       <w:r>
-        <w:rPr>
-          <w:lang w:val="en-US"/>
-        </w:rPr>
         <w:t xml:space="preserve">, noCook }, </w:t>
       </w:r>
       <w:r>
-        <w:rPr>
-          <w:lang w:val="en-US"/>
-        </w:rPr>
         <w:t>takeAway</w:t>
       </w:r>
       <w:r>
-        <w:rPr>
-          <w:lang w:val="en-US"/>
-        </w:rPr>
         <w:t xml:space="preserve">(method)&gt; # we </w:t>
       </w:r>
-      <w:r>
-        <w:rPr>
-          <w:lang w:val="en-US"/>
-        </w:rPr>
+      <w:proofErr w:type="spellStart"/>
+      <w:r>
         <w:t>takeaway</w:t>
       </w:r>
-      <w:r>
-        <w:rPr>
-          <w:lang w:val="en-US"/>
-        </w:rPr>
-        <w:t xml:space="preserve"> because we cant cook</w:t>
-      </w:r>
-      <w:r>
-        <w:rPr>
-          <w:lang w:val="en-US"/>
-        </w:rPr>
+      <w:proofErr w:type="spellEnd"/>
+      <w:r>
+        <w:t xml:space="preserve"> because we </w:t>
+      </w:r>
+      <w:proofErr w:type="spellStart"/>
+      <w:proofErr w:type="gramStart"/>
+      <w:r>
+        <w:t>cant</w:t>
+      </w:r>
+      <w:proofErr w:type="spellEnd"/>
+      <w:proofErr w:type="gramEnd"/>
+      <w:r>
+        <w:t xml:space="preserve"> cook</w:t>
+      </w:r>
+      <w:r>
         <w:t xml:space="preserve"> like we like</w:t>
       </w:r>
     </w:p>
     <w:p>
       <w:pPr>
         <w:pStyle w:val="Heading1"/>
-        <w:rPr>
-          <w:lang w:val="en-US"/>
-        </w:rPr>
-      </w:pPr>
-      <w:r>
-        <w:rPr>
-          <w:lang w:val="en-US"/>
-        </w:rPr>
+      </w:pPr>
+      <w:bookmarkStart w:id="8" w:name="_Toc89776719"/>
+      <w:r>
         <w:t>D</w:t>
       </w:r>
       <w:r>
-        <w:rPr>
-          <w:lang w:val="en-US"/>
-        </w:rPr>
         <w:t>)Architecture</w:t>
       </w:r>
-    </w:p>
-    <w:p>
-      <w:pPr>
-        <w:rPr>
-          <w:lang w:val="en-US"/>
-        </w:rPr>
-      </w:pPr>
-      <w:r>
-        <w:rPr>
-          <w:lang w:val="en-US"/>
-        </w:rPr>
+      <w:bookmarkEnd w:id="8"/>
+    </w:p>
+    <w:p>
+      <w:proofErr w:type="spellStart"/>
+      <w:r>
         <w:t>Asd</w:t>
       </w:r>
+      <w:proofErr w:type="spellEnd"/>
     </w:p>
     <w:p>
       <w:pPr>
         <w:pStyle w:val="Heading1"/>
-        <w:rPr>
-          <w:lang w:val="en-US"/>
-        </w:rPr>
-      </w:pPr>
-      <w:r>
-        <w:rPr>
-          <w:lang w:val="en-US"/>
-        </w:rPr>
+      </w:pPr>
+      <w:bookmarkStart w:id="9" w:name="_Toc89776720"/>
+      <w:r>
         <w:t>E)Manual</w:t>
       </w:r>
-    </w:p>
-    <w:p>
-      <w:pPr>
-        <w:rPr>
-          <w:lang w:val="en-US"/>
-        </w:rPr>
-      </w:pPr>
-      <w:r>
-        <w:rPr>
-          <w:lang w:val="en-US"/>
-        </w:rPr>
+      <w:bookmarkEnd w:id="9"/>
+    </w:p>
+    <w:p>
+      <w:proofErr w:type="spellStart"/>
+      <w:r>
         <w:t>Asd</w:t>
       </w:r>
+      <w:proofErr w:type="spellEnd"/>
     </w:p>
     <w:p>
       <w:pPr>
         <w:pStyle w:val="Heading1"/>
-        <w:rPr>
-          <w:lang w:val="en-US"/>
-        </w:rPr>
-      </w:pPr>
-    </w:p>
-    <w:p>
-      <w:pPr>
-        <w:rPr>
-          <w:lang w:val="en-US"/>
-        </w:rPr>
-      </w:pPr>
-    </w:p>
-    <w:p>
-      <w:pPr>
-        <w:rPr>
-          <w:lang w:val="en-US"/>
-        </w:rPr>
-      </w:pPr>
-    </w:p>
-    <w:p>
-      <w:pPr>
-        <w:rPr>
-          <w:lang w:val="en-US"/>
-        </w:rPr>
-      </w:pPr>
-    </w:p>
+      </w:pPr>
+    </w:p>
+    <w:p/>
+    <w:p/>
+    <w:p/>
     <w:sectPr>
       <w:pgSz w:w="11906" w:h="16838"/>
       <w:pgMar w:top="1440" w:right="1440" w:bottom="1440" w:left="1440" w:header="708" w:footer="708" w:gutter="0"/>
@@ -3039,7 +2527,7 @@
         <w:rFonts w:asciiTheme="minorHAnsi" w:eastAsiaTheme="minorHAnsi" w:hAnsiTheme="minorHAnsi" w:cstheme="minorBidi"/>
         <w:sz w:val="22"/>
         <w:szCs w:val="22"/>
-        <w:lang w:eastAsia="en-US" w:bidi="ar-SA"/>
+        <w:lang w:val="en-US" w:eastAsia="en-US" w:bidi="ar-SA"/>
       </w:rPr>
     </w:rPrDefault>
     <w:pPrDefault>
@@ -3579,9 +3067,6 @@
     <w:pPr>
       <w:outlineLvl w:val="9"/>
     </w:pPr>
-    <w:rPr>
-      <w:lang w:val="en-US"/>
-    </w:rPr>
   </w:style>
   <w:style w:type="paragraph" w:styleId="TOC2">
     <w:name w:val="toc 2"/>

--- a/Paradotea/final_submission_Cristian_Panikos.docx
+++ b/Paradotea/final_submission_Cristian_Panikos.docx
@@ -2,6 +2,650 @@
 <file path=word/document.xml><?xml version="1.0" encoding="utf-8"?>
 <w:document xmlns:wpc="http://schemas.microsoft.com/office/word/2010/wordprocessingCanvas" xmlns:cx="http://schemas.microsoft.com/office/drawing/2014/chartex" xmlns:cx1="http://schemas.microsoft.com/office/drawing/2015/9/8/chartex" xmlns:cx2="http://schemas.microsoft.com/office/drawing/2015/10/21/chartex" xmlns:cx3="http://schemas.microsoft.com/office/drawing/2016/5/9/chartex" xmlns:cx4="http://schemas.microsoft.com/office/drawing/2016/5/10/chartex" xmlns:cx5="http://schemas.microsoft.com/office/drawing/2016/5/11/chartex" xmlns:cx6="http://schemas.microsoft.com/office/drawing/2016/5/12/chartex" xmlns:cx7="http://schemas.microsoft.com/office/drawing/2016/5/13/chartex" xmlns:cx8="http://schemas.microsoft.com/office/drawing/2016/5/14/chartex" xmlns:mc="http://schemas.openxmlformats.org/markup-compatibility/2006" xmlns:aink="http://schemas.microsoft.com/office/drawing/2016/ink" xmlns:am3d="http://schemas.microsoft.com/office/drawing/2017/model3d" xmlns:o="urn:schemas-microsoft-com:office:office" xmlns:r="http://schemas.openxmlformats.org/officeDocument/2006/relationships" xmlns:m="http://schemas.openxmlformats.org/officeDocument/2006/math" xmlns:v="urn:schemas-microsoft-com:vml" xmlns:wp14="http://schemas.microsoft.com/office/word/2010/wordprocessingDrawing" xmlns:wp="http://schemas.openxmlformats.org/drawingml/2006/wordprocessingDrawing" xmlns:w10="urn:schemas-microsoft-com:office:word" xmlns:w="http://schemas.openxmlformats.org/wordprocessingml/2006/main" xmlns:w14="http://schemas.microsoft.com/office/word/2010/wordml" xmlns:w15="http://schemas.microsoft.com/office/word/2012/wordml" xmlns:w16cex="http://schemas.microsoft.com/office/word/2018/wordml/cex" xmlns:w16cid="http://schemas.microsoft.com/office/word/2016/wordml/cid" xmlns:w16="http://schemas.microsoft.com/office/word/2018/wordml" xmlns:w16sdtdh="http://schemas.microsoft.com/office/word/2020/wordml/sdtdatahash" xmlns:w16se="http://schemas.microsoft.com/office/word/2015/wordml/symex" xmlns:wpg="http://schemas.microsoft.com/office/word/2010/wordprocessingGroup" xmlns:wpi="http://schemas.microsoft.com/office/word/2010/wordprocessingInk" xmlns:wne="http://schemas.microsoft.com/office/word/2006/wordml" xmlns:wps="http://schemas.microsoft.com/office/word/2010/wordprocessingShape" mc:Ignorable="w14 w15 w16se w16cid w16 w16cex w16sdtdh wp14">
   <w:body>
+    <w:sdt>
+      <w:sdtPr>
+        <w:id w:val="990681787"/>
+        <w:docPartObj>
+          <w:docPartGallery w:val="Cover Pages"/>
+          <w:docPartUnique/>
+        </w:docPartObj>
+      </w:sdtPr>
+      <w:sdtContent>
+        <w:p>
+          <w:r>
+            <w:rPr>
+              <w:noProof/>
+            </w:rPr>
+            <mc:AlternateContent>
+              <mc:Choice Requires="wpg">
+                <w:drawing>
+                  <wp:anchor distT="0" distB="0" distL="114300" distR="114300" simplePos="0" relativeHeight="251659264" behindDoc="1" locked="0" layoutInCell="1" allowOverlap="1" wp14:anchorId="5F832221" wp14:editId="44C13689">
+                    <wp:simplePos x="0" y="0"/>
+                    <wp:positionH relativeFrom="page">
+                      <wp:align>center</wp:align>
+                    </wp:positionH>
+                    <wp:positionV relativeFrom="page">
+                      <wp:align>center</wp:align>
+                    </wp:positionV>
+                    <wp:extent cx="6864824" cy="9123528"/>
+                    <wp:effectExtent l="0" t="0" r="2540" b="635"/>
+                    <wp:wrapNone/>
+                    <wp:docPr id="193" name="Group 193"/>
+                    <wp:cNvGraphicFramePr/>
+                    <a:graphic xmlns:a="http://schemas.openxmlformats.org/drawingml/2006/main">
+                      <a:graphicData uri="http://schemas.microsoft.com/office/word/2010/wordprocessingGroup">
+                        <wpg:wgp>
+                          <wpg:cNvGrpSpPr/>
+                          <wpg:grpSpPr>
+                            <a:xfrm>
+                              <a:off x="0" y="0"/>
+                              <a:ext cx="6864824" cy="9123528"/>
+                              <a:chOff x="0" y="0"/>
+                              <a:chExt cx="6864824" cy="9123528"/>
+                            </a:xfrm>
+                          </wpg:grpSpPr>
+                          <wps:wsp>
+                            <wps:cNvPr id="194" name="Rectangle 194"/>
+                            <wps:cNvSpPr/>
+                            <wps:spPr>
+                              <a:xfrm>
+                                <a:off x="0" y="0"/>
+                                <a:ext cx="6858000" cy="1371600"/>
+                              </a:xfrm>
+                              <a:prstGeom prst="rect">
+                                <a:avLst/>
+                              </a:prstGeom>
+                              <a:solidFill>
+                                <a:schemeClr val="accent1"/>
+                              </a:solidFill>
+                              <a:ln>
+                                <a:noFill/>
+                              </a:ln>
+                            </wps:spPr>
+                            <wps:style>
+                              <a:lnRef idx="2">
+                                <a:schemeClr val="accent1">
+                                  <a:shade val="50000"/>
+                                </a:schemeClr>
+                              </a:lnRef>
+                              <a:fillRef idx="1">
+                                <a:schemeClr val="accent1"/>
+                              </a:fillRef>
+                              <a:effectRef idx="0">
+                                <a:schemeClr val="accent1"/>
+                              </a:effectRef>
+                              <a:fontRef idx="minor">
+                                <a:schemeClr val="lt1"/>
+                              </a:fontRef>
+                            </wps:style>
+                            <wps:bodyPr rot="0" spcFirstLastPara="0" vertOverflow="overflow" horzOverflow="overflow" vert="horz" wrap="square" lIns="91440" tIns="45720" rIns="91440" bIns="45720" numCol="1" spcCol="0" rtlCol="0" fromWordArt="0" anchor="ctr" anchorCtr="0" forceAA="0" compatLnSpc="1">
+                              <a:prstTxWarp prst="textNoShape">
+                                <a:avLst/>
+                              </a:prstTxWarp>
+                              <a:noAutofit/>
+                            </wps:bodyPr>
+                          </wps:wsp>
+                          <wps:wsp>
+                            <wps:cNvPr id="195" name="Rectangle 195"/>
+                            <wps:cNvSpPr/>
+                            <wps:spPr>
+                              <a:xfrm>
+                                <a:off x="0" y="4094328"/>
+                                <a:ext cx="6858000" cy="5029200"/>
+                              </a:xfrm>
+                              <a:prstGeom prst="rect">
+                                <a:avLst/>
+                              </a:prstGeom>
+                              <a:solidFill>
+                                <a:schemeClr val="accent1"/>
+                              </a:solidFill>
+                              <a:ln>
+                                <a:noFill/>
+                              </a:ln>
+                            </wps:spPr>
+                            <wps:style>
+                              <a:lnRef idx="2">
+                                <a:schemeClr val="accent1">
+                                  <a:shade val="50000"/>
+                                </a:schemeClr>
+                              </a:lnRef>
+                              <a:fillRef idx="1">
+                                <a:schemeClr val="accent1"/>
+                              </a:fillRef>
+                              <a:effectRef idx="0">
+                                <a:schemeClr val="accent1"/>
+                              </a:effectRef>
+                              <a:fontRef idx="minor">
+                                <a:schemeClr val="lt1"/>
+                              </a:fontRef>
+                            </wps:style>
+                            <wps:txbx>
+                              <w:txbxContent>
+                                <w:sdt>
+                                  <w:sdtPr>
+                                    <w:rPr>
+                                      <w:color w:val="FFFFFF" w:themeColor="background1"/>
+                                    </w:rPr>
+                                    <w:alias w:val="Author"/>
+                                    <w:tag w:val=""/>
+                                    <w:id w:val="945428907"/>
+                                    <w:dataBinding w:prefixMappings="xmlns:ns0='http://purl.org/dc/elements/1.1/' xmlns:ns1='http://schemas.openxmlformats.org/package/2006/metadata/core-properties' " w:xpath="/ns1:coreProperties[1]/ns0:creator[1]" w:storeItemID="{6C3C8BC8-F283-45AE-878A-BAB7291924A1}"/>
+                                    <w:text/>
+                                  </w:sdtPr>
+                                  <w:sdtContent>
+                                    <w:p>
+                                      <w:pPr>
+                                        <w:pStyle w:val="NoSpacing"/>
+                                        <w:spacing w:before="120"/>
+                                        <w:jc w:val="center"/>
+                                        <w:rPr>
+                                          <w:color w:val="FFFFFF" w:themeColor="background1"/>
+                                        </w:rPr>
+                                      </w:pPr>
+                                      <w:r>
+                                        <w:rPr>
+                                          <w:color w:val="FFFFFF" w:themeColor="background1"/>
+                                        </w:rPr>
+                                        <w:t>Panikos Christou</w:t>
+                                      </w:r>
+                                      <w:r>
+                                        <w:rPr>
+                                          <w:color w:val="FFFFFF" w:themeColor="background1"/>
+                                        </w:rPr>
+                                        <w:t xml:space="preserve"> – Cristian </w:t>
+                                      </w:r>
+                                      <w:proofErr w:type="spellStart"/>
+                                      <w:r>
+                                        <w:rPr>
+                                          <w:color w:val="FFFFFF" w:themeColor="background1"/>
+                                        </w:rPr>
+                                        <w:t>Ionut</w:t>
+                                      </w:r>
+                                      <w:proofErr w:type="spellEnd"/>
+                                      <w:r>
+                                        <w:rPr>
+                                          <w:color w:val="FFFFFF" w:themeColor="background1"/>
+                                        </w:rPr>
+                                        <w:t xml:space="preserve"> </w:t>
+                                      </w:r>
+                                      <w:proofErr w:type="spellStart"/>
+                                      <w:r>
+                                        <w:rPr>
+                                          <w:color w:val="FFFFFF" w:themeColor="background1"/>
+                                        </w:rPr>
+                                        <w:t>Canciu</w:t>
+                                      </w:r>
+                                      <w:proofErr w:type="spellEnd"/>
+                                    </w:p>
+                                  </w:sdtContent>
+                                </w:sdt>
+                                <w:p>
+                                  <w:pPr>
+                                    <w:pStyle w:val="NoSpacing"/>
+                                    <w:spacing w:before="120"/>
+                                    <w:jc w:val="center"/>
+                                    <w:rPr>
+                                      <w:color w:val="FFFFFF" w:themeColor="background1"/>
+                                    </w:rPr>
+                                  </w:pPr>
+                                  <w:sdt>
+                                    <w:sdtPr>
+                                      <w:rPr>
+                                        <w:caps/>
+                                        <w:color w:val="FFFFFF" w:themeColor="background1"/>
+                                      </w:rPr>
+                                      <w:alias w:val="Company"/>
+                                      <w:tag w:val=""/>
+                                      <w:id w:val="1618182777"/>
+                                      <w:showingPlcHdr/>
+                                      <w:dataBinding w:prefixMappings="xmlns:ns0='http://schemas.openxmlformats.org/officeDocument/2006/extended-properties' " w:xpath="/ns0:Properties[1]/ns0:Company[1]" w:storeItemID="{6668398D-A668-4E3E-A5EB-62B293D839F1}"/>
+                                      <w:text/>
+                                    </w:sdtPr>
+                                    <w:sdtContent>
+                                      <w:r>
+                                        <w:rPr>
+                                          <w:caps/>
+                                          <w:color w:val="FFFFFF" w:themeColor="background1"/>
+                                        </w:rPr>
+                                        <w:t xml:space="preserve">     </w:t>
+                                      </w:r>
+                                    </w:sdtContent>
+                                  </w:sdt>
+                                  <w:r>
+                                    <w:rPr>
+                                      <w:color w:val="FFFFFF" w:themeColor="background1"/>
+                                    </w:rPr>
+                                    <w:t>  </w:t>
+                                  </w:r>
+                                </w:p>
+                              </w:txbxContent>
+                            </wps:txbx>
+                            <wps:bodyPr rot="0" spcFirstLastPara="0" vertOverflow="overflow" horzOverflow="overflow" vert="horz" wrap="square" lIns="457200" tIns="731520" rIns="457200" bIns="457200" numCol="1" spcCol="0" rtlCol="0" fromWordArt="0" anchor="b" anchorCtr="0" forceAA="0" compatLnSpc="1">
+                              <a:prstTxWarp prst="textNoShape">
+                                <a:avLst/>
+                              </a:prstTxWarp>
+                              <a:noAutofit/>
+                            </wps:bodyPr>
+                          </wps:wsp>
+                          <wps:wsp>
+                            <wps:cNvPr id="196" name="Text Box 196"/>
+                            <wps:cNvSpPr txBox="1"/>
+                            <wps:spPr>
+                              <a:xfrm>
+                                <a:off x="6824" y="1371600"/>
+                                <a:ext cx="6858000" cy="2722728"/>
+                              </a:xfrm>
+                              <a:prstGeom prst="rect">
+                                <a:avLst/>
+                              </a:prstGeom>
+                              <a:solidFill>
+                                <a:schemeClr val="bg1"/>
+                              </a:solidFill>
+                              <a:ln w="6350">
+                                <a:noFill/>
+                              </a:ln>
+                              <a:effectLst/>
+                            </wps:spPr>
+                            <wps:style>
+                              <a:lnRef idx="0">
+                                <a:schemeClr val="accent1"/>
+                              </a:lnRef>
+                              <a:fillRef idx="0">
+                                <a:schemeClr val="accent1"/>
+                              </a:fillRef>
+                              <a:effectRef idx="0">
+                                <a:schemeClr val="accent1"/>
+                              </a:effectRef>
+                              <a:fontRef idx="minor">
+                                <a:schemeClr val="dk1"/>
+                              </a:fontRef>
+                            </wps:style>
+                            <wps:txbx>
+                              <w:txbxContent>
+                                <w:p>
+                                  <w:pPr>
+                                    <w:pStyle w:val="NoSpacing"/>
+                                    <w:jc w:val="center"/>
+                                    <w:rPr>
+                                      <w:rFonts w:asciiTheme="majorHAnsi" w:eastAsiaTheme="majorEastAsia" w:hAnsiTheme="majorHAnsi" w:cstheme="majorBidi"/>
+                                      <w:caps/>
+                                      <w:color w:val="4472C4" w:themeColor="accent1"/>
+                                      <w:sz w:val="72"/>
+                                      <w:szCs w:val="72"/>
+                                      <w:lang w:val="el-GR"/>
+                                    </w:rPr>
+                                  </w:pPr>
+                                  <w:r>
+                                    <w:rPr>
+                                      <w:rFonts w:asciiTheme="majorHAnsi" w:eastAsiaTheme="majorEastAsia" w:hAnsiTheme="majorHAnsi" w:cstheme="majorBidi"/>
+                                      <w:caps/>
+                                      <w:color w:val="4472C4" w:themeColor="accent1"/>
+                                      <w:sz w:val="72"/>
+                                      <w:szCs w:val="72"/>
+                                      <w:lang w:val="el-GR"/>
+                                    </w:rPr>
+                                    <w:t>ΕΠΛ 434 –Λογικός Προγραμματισμός και Τεχνητή Νοημοσύνη</w:t>
+                                  </w:r>
+                                  <w:r>
+                                    <w:rPr>
+                                      <w:rFonts w:asciiTheme="majorHAnsi" w:eastAsiaTheme="majorEastAsia" w:hAnsiTheme="majorHAnsi" w:cstheme="majorBidi"/>
+                                      <w:caps/>
+                                      <w:color w:val="4472C4" w:themeColor="accent1"/>
+                                      <w:sz w:val="72"/>
+                                      <w:szCs w:val="72"/>
+                                      <w:lang w:val="el-GR"/>
+                                    </w:rPr>
+                                    <w:br/>
+                                    <w:t xml:space="preserve">Άσκηση Γοργία </w:t>
+                                  </w:r>
+                                  <w:r>
+                                    <w:rPr>
+                                      <w:rFonts w:asciiTheme="majorHAnsi" w:eastAsiaTheme="majorEastAsia" w:hAnsiTheme="majorHAnsi" w:cstheme="majorBidi"/>
+                                      <w:caps/>
+                                      <w:color w:val="4472C4" w:themeColor="accent1"/>
+                                      <w:sz w:val="72"/>
+                                      <w:szCs w:val="72"/>
+                                      <w:lang w:val="el-GR"/>
+                                    </w:rPr>
+                                    <w:t>–</w:t>
+                                  </w:r>
+                                  <w:r>
+                                    <w:rPr>
+                                      <w:rFonts w:asciiTheme="majorHAnsi" w:eastAsiaTheme="majorEastAsia" w:hAnsiTheme="majorHAnsi" w:cstheme="majorBidi"/>
+                                      <w:caps/>
+                                      <w:color w:val="4472C4" w:themeColor="accent1"/>
+                                      <w:sz w:val="72"/>
+                                      <w:szCs w:val="72"/>
+                                      <w:lang w:val="el-GR"/>
+                                    </w:rPr>
+                                    <w:t xml:space="preserve"> Μέρος</w:t>
+                                  </w:r>
+                                  <w:r>
+                                    <w:rPr>
+                                      <w:rFonts w:asciiTheme="majorHAnsi" w:eastAsiaTheme="majorEastAsia" w:hAnsiTheme="majorHAnsi" w:cstheme="majorBidi"/>
+                                      <w:caps/>
+                                      <w:color w:val="4472C4" w:themeColor="accent1"/>
+                                      <w:sz w:val="72"/>
+                                      <w:szCs w:val="72"/>
+                                      <w:lang w:val="el-GR"/>
+                                    </w:rPr>
+                                    <w:t xml:space="preserve"> 3</w:t>
+                                  </w:r>
+                                  <w:r>
+                                    <w:rPr>
+                                      <w:rFonts w:asciiTheme="majorHAnsi" w:eastAsiaTheme="majorEastAsia" w:hAnsiTheme="majorHAnsi" w:cstheme="majorBidi"/>
+                                      <w:caps/>
+                                      <w:color w:val="4472C4" w:themeColor="accent1"/>
+                                      <w:sz w:val="72"/>
+                                      <w:szCs w:val="72"/>
+                                      <w:lang w:val="el-GR"/>
+                                    </w:rPr>
+                                    <w:t xml:space="preserve"> </w:t>
+                                  </w:r>
+                                  <w:r>
+                                    <w:rPr>
+                                      <w:rFonts w:asciiTheme="majorHAnsi" w:eastAsiaTheme="majorEastAsia" w:hAnsiTheme="majorHAnsi" w:cstheme="majorBidi"/>
+                                      <w:caps/>
+                                      <w:color w:val="4472C4" w:themeColor="accent1"/>
+                                      <w:sz w:val="72"/>
+                                      <w:szCs w:val="72"/>
+                                    </w:rPr>
+                                    <w:t>Food</w:t>
+                                  </w:r>
+                                  <w:r>
+                                    <w:rPr>
+                                      <w:rFonts w:asciiTheme="majorHAnsi" w:eastAsiaTheme="majorEastAsia" w:hAnsiTheme="majorHAnsi" w:cstheme="majorBidi"/>
+                                      <w:caps/>
+                                      <w:color w:val="4472C4" w:themeColor="accent1"/>
+                                      <w:sz w:val="72"/>
+                                      <w:szCs w:val="72"/>
+                                      <w:lang w:val="el-GR"/>
+                                    </w:rPr>
+                                    <w:t xml:space="preserve"> </w:t>
+                                  </w:r>
+                                  <w:r>
+                                    <w:rPr>
+                                      <w:rFonts w:asciiTheme="majorHAnsi" w:eastAsiaTheme="majorEastAsia" w:hAnsiTheme="majorHAnsi" w:cstheme="majorBidi"/>
+                                      <w:caps/>
+                                      <w:color w:val="4472C4" w:themeColor="accent1"/>
+                                      <w:sz w:val="72"/>
+                                      <w:szCs w:val="72"/>
+                                    </w:rPr>
+                                    <w:t>picker</w:t>
+                                  </w:r>
+                                </w:p>
+                              </w:txbxContent>
+                            </wps:txbx>
+                            <wps:bodyPr rot="0" spcFirstLastPara="0" vertOverflow="overflow" horzOverflow="overflow" vert="horz" wrap="square" lIns="457200" tIns="91440" rIns="457200" bIns="91440" numCol="1" spcCol="0" rtlCol="0" fromWordArt="0" anchor="ctr" anchorCtr="0" forceAA="0" compatLnSpc="1">
+                              <a:prstTxWarp prst="textNoShape">
+                                <a:avLst/>
+                              </a:prstTxWarp>
+                              <a:noAutofit/>
+                            </wps:bodyPr>
+                          </wps:wsp>
+                        </wpg:wgp>
+                      </a:graphicData>
+                    </a:graphic>
+                    <wp14:sizeRelH relativeFrom="page">
+                      <wp14:pctWidth>88200</wp14:pctWidth>
+                    </wp14:sizeRelH>
+                    <wp14:sizeRelV relativeFrom="page">
+                      <wp14:pctHeight>90900</wp14:pctHeight>
+                    </wp14:sizeRelV>
+                  </wp:anchor>
+                </w:drawing>
+              </mc:Choice>
+              <mc:Fallback>
+                <w:pict>
+                  <v:group w14:anchorId="5F832221" id="Group 193" o:spid="_x0000_s1026" style="position:absolute;margin-left:0;margin-top:0;width:540.55pt;height:718.4pt;z-index:-251657216;mso-width-percent:882;mso-height-percent:909;mso-position-horizontal:center;mso-position-horizontal-relative:page;mso-position-vertical:center;mso-position-vertical-relative:page;mso-width-percent:882;mso-height-percent:909" coordsize="68648,91235" o:gfxdata="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">
+                    <v:rect id="Rectangle 194" o:spid="_x0000_s1027" style="position:absolute;width:68580;height:13716;visibility:visible;mso-wrap-style:square;v-text-anchor:middle" o:gfxdata="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" fillcolor="#4472c4 [3204]" stroked="f" strokeweight="1pt"/>
+                    <v:rect id="Rectangle 195" o:spid="_x0000_s1028" style="position:absolute;top:40943;width:68580;height:50292;visibility:visible;mso-wrap-style:square;v-text-anchor:bottom" o:gfxdata="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" fillcolor="#4472c4 [3204]" stroked="f" strokeweight="1pt">
+                      <v:textbox inset="36pt,57.6pt,36pt,36pt">
+                        <w:txbxContent>
+                          <w:sdt>
+                            <w:sdtPr>
+                              <w:rPr>
+                                <w:color w:val="FFFFFF" w:themeColor="background1"/>
+                              </w:rPr>
+                              <w:alias w:val="Author"/>
+                              <w:tag w:val=""/>
+                              <w:id w:val="945428907"/>
+                              <w:dataBinding w:prefixMappings="xmlns:ns0='http://purl.org/dc/elements/1.1/' xmlns:ns1='http://schemas.openxmlformats.org/package/2006/metadata/core-properties' " w:xpath="/ns1:coreProperties[1]/ns0:creator[1]" w:storeItemID="{6C3C8BC8-F283-45AE-878A-BAB7291924A1}"/>
+                              <w:text/>
+                            </w:sdtPr>
+                            <w:sdtContent>
+                              <w:p>
+                                <w:pPr>
+                                  <w:pStyle w:val="NoSpacing"/>
+                                  <w:spacing w:before="120"/>
+                                  <w:jc w:val="center"/>
+                                  <w:rPr>
+                                    <w:color w:val="FFFFFF" w:themeColor="background1"/>
+                                  </w:rPr>
+                                </w:pPr>
+                                <w:r>
+                                  <w:rPr>
+                                    <w:color w:val="FFFFFF" w:themeColor="background1"/>
+                                  </w:rPr>
+                                  <w:t>Panikos Christou</w:t>
+                                </w:r>
+                                <w:r>
+                                  <w:rPr>
+                                    <w:color w:val="FFFFFF" w:themeColor="background1"/>
+                                  </w:rPr>
+                                  <w:t xml:space="preserve"> – Cristian </w:t>
+                                </w:r>
+                                <w:proofErr w:type="spellStart"/>
+                                <w:r>
+                                  <w:rPr>
+                                    <w:color w:val="FFFFFF" w:themeColor="background1"/>
+                                  </w:rPr>
+                                  <w:t>Ionut</w:t>
+                                </w:r>
+                                <w:proofErr w:type="spellEnd"/>
+                                <w:r>
+                                  <w:rPr>
+                                    <w:color w:val="FFFFFF" w:themeColor="background1"/>
+                                  </w:rPr>
+                                  <w:t xml:space="preserve"> </w:t>
+                                </w:r>
+                                <w:proofErr w:type="spellStart"/>
+                                <w:r>
+                                  <w:rPr>
+                                    <w:color w:val="FFFFFF" w:themeColor="background1"/>
+                                  </w:rPr>
+                                  <w:t>Canciu</w:t>
+                                </w:r>
+                                <w:proofErr w:type="spellEnd"/>
+                              </w:p>
+                            </w:sdtContent>
+                          </w:sdt>
+                          <w:p>
+                            <w:pPr>
+                              <w:pStyle w:val="NoSpacing"/>
+                              <w:spacing w:before="120"/>
+                              <w:jc w:val="center"/>
+                              <w:rPr>
+                                <w:color w:val="FFFFFF" w:themeColor="background1"/>
+                              </w:rPr>
+                            </w:pPr>
+                            <w:sdt>
+                              <w:sdtPr>
+                                <w:rPr>
+                                  <w:caps/>
+                                  <w:color w:val="FFFFFF" w:themeColor="background1"/>
+                                </w:rPr>
+                                <w:alias w:val="Company"/>
+                                <w:tag w:val=""/>
+                                <w:id w:val="1618182777"/>
+                                <w:showingPlcHdr/>
+                                <w:dataBinding w:prefixMappings="xmlns:ns0='http://schemas.openxmlformats.org/officeDocument/2006/extended-properties' " w:xpath="/ns0:Properties[1]/ns0:Company[1]" w:storeItemID="{6668398D-A668-4E3E-A5EB-62B293D839F1}"/>
+                                <w:text/>
+                              </w:sdtPr>
+                              <w:sdtContent>
+                                <w:r>
+                                  <w:rPr>
+                                    <w:caps/>
+                                    <w:color w:val="FFFFFF" w:themeColor="background1"/>
+                                  </w:rPr>
+                                  <w:t xml:space="preserve">     </w:t>
+                                </w:r>
+                              </w:sdtContent>
+                            </w:sdt>
+                            <w:r>
+                              <w:rPr>
+                                <w:color w:val="FFFFFF" w:themeColor="background1"/>
+                              </w:rPr>
+                              <w:t>  </w:t>
+                            </w:r>
+                          </w:p>
+                        </w:txbxContent>
+                      </v:textbox>
+                    </v:rect>
+                    <v:shapetype id="_x0000_t202" coordsize="21600,21600" o:spt="202" path="m,l,21600r21600,l21600,xe">
+                      <v:stroke joinstyle="miter"/>
+                      <v:path gradientshapeok="t" o:connecttype="rect"/>
+                    </v:shapetype>
+                    <v:shape id="Text Box 196" o:spid="_x0000_s1029" type="#_x0000_t202" style="position:absolute;left:68;top:13716;width:68580;height:27227;visibility:visible;mso-wrap-style:square;v-text-anchor:middle" o:gfxdata="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" fillcolor="white [3212]" stroked="f" strokeweight=".5pt">
+                      <v:textbox inset="36pt,7.2pt,36pt,7.2pt">
+                        <w:txbxContent>
+                          <w:p>
+                            <w:pPr>
+                              <w:pStyle w:val="NoSpacing"/>
+                              <w:jc w:val="center"/>
+                              <w:rPr>
+                                <w:rFonts w:asciiTheme="majorHAnsi" w:eastAsiaTheme="majorEastAsia" w:hAnsiTheme="majorHAnsi" w:cstheme="majorBidi"/>
+                                <w:caps/>
+                                <w:color w:val="4472C4" w:themeColor="accent1"/>
+                                <w:sz w:val="72"/>
+                                <w:szCs w:val="72"/>
+                                <w:lang w:val="el-GR"/>
+                              </w:rPr>
+                            </w:pPr>
+                            <w:r>
+                              <w:rPr>
+                                <w:rFonts w:asciiTheme="majorHAnsi" w:eastAsiaTheme="majorEastAsia" w:hAnsiTheme="majorHAnsi" w:cstheme="majorBidi"/>
+                                <w:caps/>
+                                <w:color w:val="4472C4" w:themeColor="accent1"/>
+                                <w:sz w:val="72"/>
+                                <w:szCs w:val="72"/>
+                                <w:lang w:val="el-GR"/>
+                              </w:rPr>
+                              <w:t>ΕΠΛ 434 –Λογικός Προγραμματισμός και Τεχνητή Νοημοσύνη</w:t>
+                            </w:r>
+                            <w:r>
+                              <w:rPr>
+                                <w:rFonts w:asciiTheme="majorHAnsi" w:eastAsiaTheme="majorEastAsia" w:hAnsiTheme="majorHAnsi" w:cstheme="majorBidi"/>
+                                <w:caps/>
+                                <w:color w:val="4472C4" w:themeColor="accent1"/>
+                                <w:sz w:val="72"/>
+                                <w:szCs w:val="72"/>
+                                <w:lang w:val="el-GR"/>
+                              </w:rPr>
+                              <w:br/>
+                              <w:t xml:space="preserve">Άσκηση Γοργία </w:t>
+                            </w:r>
+                            <w:r>
+                              <w:rPr>
+                                <w:rFonts w:asciiTheme="majorHAnsi" w:eastAsiaTheme="majorEastAsia" w:hAnsiTheme="majorHAnsi" w:cstheme="majorBidi"/>
+                                <w:caps/>
+                                <w:color w:val="4472C4" w:themeColor="accent1"/>
+                                <w:sz w:val="72"/>
+                                <w:szCs w:val="72"/>
+                                <w:lang w:val="el-GR"/>
+                              </w:rPr>
+                              <w:t>–</w:t>
+                            </w:r>
+                            <w:r>
+                              <w:rPr>
+                                <w:rFonts w:asciiTheme="majorHAnsi" w:eastAsiaTheme="majorEastAsia" w:hAnsiTheme="majorHAnsi" w:cstheme="majorBidi"/>
+                                <w:caps/>
+                                <w:color w:val="4472C4" w:themeColor="accent1"/>
+                                <w:sz w:val="72"/>
+                                <w:szCs w:val="72"/>
+                                <w:lang w:val="el-GR"/>
+                              </w:rPr>
+                              <w:t xml:space="preserve"> Μέρος</w:t>
+                            </w:r>
+                            <w:r>
+                              <w:rPr>
+                                <w:rFonts w:asciiTheme="majorHAnsi" w:eastAsiaTheme="majorEastAsia" w:hAnsiTheme="majorHAnsi" w:cstheme="majorBidi"/>
+                                <w:caps/>
+                                <w:color w:val="4472C4" w:themeColor="accent1"/>
+                                <w:sz w:val="72"/>
+                                <w:szCs w:val="72"/>
+                                <w:lang w:val="el-GR"/>
+                              </w:rPr>
+                              <w:t xml:space="preserve"> 3</w:t>
+                            </w:r>
+                            <w:r>
+                              <w:rPr>
+                                <w:rFonts w:asciiTheme="majorHAnsi" w:eastAsiaTheme="majorEastAsia" w:hAnsiTheme="majorHAnsi" w:cstheme="majorBidi"/>
+                                <w:caps/>
+                                <w:color w:val="4472C4" w:themeColor="accent1"/>
+                                <w:sz w:val="72"/>
+                                <w:szCs w:val="72"/>
+                                <w:lang w:val="el-GR"/>
+                              </w:rPr>
+                              <w:t xml:space="preserve"> </w:t>
+                            </w:r>
+                            <w:r>
+                              <w:rPr>
+                                <w:rFonts w:asciiTheme="majorHAnsi" w:eastAsiaTheme="majorEastAsia" w:hAnsiTheme="majorHAnsi" w:cstheme="majorBidi"/>
+                                <w:caps/>
+                                <w:color w:val="4472C4" w:themeColor="accent1"/>
+                                <w:sz w:val="72"/>
+                                <w:szCs w:val="72"/>
+                              </w:rPr>
+                              <w:t>Food</w:t>
+                            </w:r>
+                            <w:r>
+                              <w:rPr>
+                                <w:rFonts w:asciiTheme="majorHAnsi" w:eastAsiaTheme="majorEastAsia" w:hAnsiTheme="majorHAnsi" w:cstheme="majorBidi"/>
+                                <w:caps/>
+                                <w:color w:val="4472C4" w:themeColor="accent1"/>
+                                <w:sz w:val="72"/>
+                                <w:szCs w:val="72"/>
+                                <w:lang w:val="el-GR"/>
+                              </w:rPr>
+                              <w:t xml:space="preserve"> </w:t>
+                            </w:r>
+                            <w:r>
+                              <w:rPr>
+                                <w:rFonts w:asciiTheme="majorHAnsi" w:eastAsiaTheme="majorEastAsia" w:hAnsiTheme="majorHAnsi" w:cstheme="majorBidi"/>
+                                <w:caps/>
+                                <w:color w:val="4472C4" w:themeColor="accent1"/>
+                                <w:sz w:val="72"/>
+                                <w:szCs w:val="72"/>
+                              </w:rPr>
+                              <w:t>picker</w:t>
+                            </w:r>
+                          </w:p>
+                        </w:txbxContent>
+                      </v:textbox>
+                    </v:shape>
+                    <w10:wrap anchorx="page" anchory="page"/>
+                  </v:group>
+                </w:pict>
+              </mc:Fallback>
+            </mc:AlternateContent>
+          </w:r>
+        </w:p>
+        <w:p>
+          <w:pPr>
+            <w:rPr>
+              <w:rFonts w:asciiTheme="majorHAnsi" w:eastAsiaTheme="majorEastAsia" w:hAnsiTheme="majorHAnsi" w:cstheme="majorBidi"/>
+              <w:color w:val="2F5496" w:themeColor="accent1" w:themeShade="BF"/>
+              <w:sz w:val="32"/>
+              <w:szCs w:val="32"/>
+            </w:rPr>
+          </w:pPr>
+          <w:r>
+            <w:br w:type="page"/>
+          </w:r>
+        </w:p>
+      </w:sdtContent>
+    </w:sdt>
     <w:sdt>
       <w:sdtPr>
         <w:rPr>
@@ -788,22 +1432,99 @@
         <w:pStyle w:val="NoSpacing"/>
       </w:pPr>
       <w:r>
-        <w:t>Panikos prefer</w:t>
-      </w:r>
-      <w:r>
-        <w:t>s</w:t>
-      </w:r>
-      <w:r>
-        <w:t xml:space="preserve"> ordering delivery as much as possible then takeaway then cooking.</w:t>
+        <w:t>Panikos</w:t>
       </w:r>
       <w:r>
         <w:t xml:space="preserve"> </w:t>
       </w:r>
       <w:r>
-        <w:t>Whereas</w:t>
-      </w:r>
-      <w:r>
-        <w:t xml:space="preserve"> Cristian prefers cooking, then takeaway then lastly, delivery.</w:t>
+        <w:t>Prefers it in this order:</w:t>
+      </w:r>
+    </w:p>
+    <w:p>
+      <w:pPr>
+        <w:pStyle w:val="NoSpacing"/>
+        <w:numPr>
+          <w:ilvl w:val="0"/>
+          <w:numId w:val="8"/>
+        </w:numPr>
+      </w:pPr>
+      <w:r>
+        <w:t>Delivery</w:t>
+      </w:r>
+    </w:p>
+    <w:p>
+      <w:pPr>
+        <w:pStyle w:val="NoSpacing"/>
+        <w:numPr>
+          <w:ilvl w:val="0"/>
+          <w:numId w:val="8"/>
+        </w:numPr>
+      </w:pPr>
+      <w:r>
+        <w:t>Takeaway</w:t>
+      </w:r>
+    </w:p>
+    <w:p>
+      <w:pPr>
+        <w:pStyle w:val="NoSpacing"/>
+        <w:numPr>
+          <w:ilvl w:val="0"/>
+          <w:numId w:val="8"/>
+        </w:numPr>
+      </w:pPr>
+      <w:r>
+        <w:t>Cook</w:t>
+      </w:r>
+    </w:p>
+    <w:p>
+      <w:pPr>
+        <w:pStyle w:val="NoSpacing"/>
+      </w:pPr>
+      <w:r>
+        <w:t>Cristian</w:t>
+      </w:r>
+      <w:r>
+        <w:t xml:space="preserve"> </w:t>
+      </w:r>
+      <w:r>
+        <w:t>Prefers it in this order:</w:t>
+      </w:r>
+    </w:p>
+    <w:p>
+      <w:pPr>
+        <w:pStyle w:val="NoSpacing"/>
+        <w:numPr>
+          <w:ilvl w:val="0"/>
+          <w:numId w:val="9"/>
+        </w:numPr>
+      </w:pPr>
+      <w:r>
+        <w:t>Cook</w:t>
+      </w:r>
+    </w:p>
+    <w:p>
+      <w:pPr>
+        <w:pStyle w:val="NoSpacing"/>
+        <w:numPr>
+          <w:ilvl w:val="0"/>
+          <w:numId w:val="9"/>
+        </w:numPr>
+      </w:pPr>
+      <w:r>
+        <w:t>Takeaway</w:t>
+      </w:r>
+    </w:p>
+    <w:p>
+      <w:pPr>
+        <w:pStyle w:val="NoSpacing"/>
+        <w:numPr>
+          <w:ilvl w:val="0"/>
+          <w:numId w:val="9"/>
+        </w:numPr>
+      </w:pPr>
+      <w:r>
+        <w:t>Delivery</w:t>
       </w:r>
       <w:r>
         <w:br/>
@@ -821,22 +1542,29 @@
       </w:r>
       <w:r>
         <w:br/>
-        <w:t>Secondly, we can be in moodToCook so we cook despite preferences.</w:t>
+        <w:t>Secondly, we can be in moodToCook so we cook despite</w:t>
+      </w:r>
+      <w:r>
+        <w:t xml:space="preserve"> for example</w:t>
+      </w:r>
+      <w:r>
+        <w:t xml:space="preserve"> </w:t>
+      </w:r>
+      <w:r>
+        <w:t xml:space="preserve">preferring delivery </w:t>
+      </w:r>
+      <w:r>
+        <w:t>.</w:t>
       </w:r>
       <w:r>
         <w:br/>
-        <w:t xml:space="preserve">Thirdly, we can </w:t>
-      </w:r>
-      <w:proofErr w:type="gramStart"/>
-      <w:r>
-        <w:t>haveHw</w:t>
-      </w:r>
-      <w:proofErr w:type="gramEnd"/>
-      <w:r>
-        <w:t xml:space="preserve"> so we prefer delivery/takeaway depending on the User</w:t>
-      </w:r>
-      <w:r>
-        <w:t xml:space="preserve"> because Uni&gt;All</w:t>
+        <w:t>Thirdly, we can haveHw so we prefer delivery/takeaway depending on the User</w:t>
+      </w:r>
+      <w:r>
+        <w:t xml:space="preserve"> because Uni</w:t>
+      </w:r>
+      <w:r>
+        <w:t>versity work is more important that time to cook</w:t>
       </w:r>
       <w:r>
         <w:t>.</w:t>
@@ -850,15 +1578,18 @@
         <w:t xml:space="preserve">Fourthly, </w:t>
       </w:r>
       <w:r>
-        <w:t xml:space="preserve">there is a chance we have </w:t>
-      </w:r>
-      <w:proofErr w:type="gramStart"/>
-      <w:r>
-        <w:t>easyHw</w:t>
-      </w:r>
-      <w:proofErr w:type="gramEnd"/>
-      <w:r>
-        <w:t xml:space="preserve"> so we prefer to do what we wanted in the beginning and we allowed to.  </w:t>
+        <w:t xml:space="preserve">there is a chance we have easyHw so we prefer to do what we wanted in the beginning and </w:t>
+      </w:r>
+      <w:r>
+        <w:t xml:space="preserve">pretty much cancels the </w:t>
+      </w:r>
+      <w:proofErr w:type="spellStart"/>
+      <w:r>
+        <w:t>havehw</w:t>
+      </w:r>
+      <w:proofErr w:type="spellEnd"/>
+      <w:r>
+        <w:t xml:space="preserve"> part.</w:t>
       </w:r>
       <w:r>
         <w:br/>
@@ -867,7 +1598,13 @@
         <w:t>Lastly</w:t>
       </w:r>
       <w:r>
-        <w:t>, if all options are contradicted, then we are left with no option than to cook.</w:t>
+        <w:t>, if all options are contradicted, then we are left with no option than to cook</w:t>
+      </w:r>
+      <w:r>
+        <w:t xml:space="preserve"> with anything we have</w:t>
+      </w:r>
+      <w:r>
+        <w:t>.</w:t>
       </w:r>
     </w:p>
     <w:p>
@@ -1100,6 +1837,9 @@
       <w:r>
         <w:t>delivery</w:t>
       </w:r>
+      <w:r>
+        <w:t xml:space="preserve"> //always true</w:t>
+      </w:r>
     </w:p>
     <w:p>
       <w:pPr>
@@ -1113,8 +1853,24 @@
         <w:t>prefersDelivery</w:t>
       </w:r>
       <w:r>
-        <w:t xml:space="preserve"> #For Panikos when he prefers delivery than takeway</w:t>
-      </w:r>
+        <w:t xml:space="preserve"> #For Panikos when he prefers delivery than </w:t>
+      </w:r>
+      <w:proofErr w:type="spellStart"/>
+      <w:r>
+        <w:t>takeway</w:t>
+      </w:r>
+      <w:proofErr w:type="spellEnd"/>
+      <w:r>
+        <w:t xml:space="preserve"> </w:t>
+      </w:r>
+      <w:r>
+        <w:t>//always true</w:t>
+      </w:r>
+    </w:p>
+    <w:p>
+      <w:pPr>
+        <w:pStyle w:val="ListParagraph"/>
+      </w:pPr>
     </w:p>
     <w:p>
       <w:pPr>
@@ -1199,6 +1955,7 @@
         </w:numPr>
       </w:pPr>
       <w:r>
+        <w:lastRenderedPageBreak/>
         <w:t>haveHw</w:t>
       </w:r>
       <w:r>
@@ -1267,15 +2024,7 @@
         <w:t xml:space="preserve"> }, cook(method)&gt;</w:t>
       </w:r>
       <w:r>
-        <w:t xml:space="preserve"> # we can do </w:t>
-      </w:r>
-      <w:proofErr w:type="gramStart"/>
-      <w:r>
-        <w:t>anything</w:t>
-      </w:r>
-      <w:proofErr w:type="gramEnd"/>
-      <w:r>
-        <w:t xml:space="preserve"> so we prefer to cook</w:t>
+        <w:t xml:space="preserve"> # we can do anything so we prefer to cook</w:t>
       </w:r>
     </w:p>
     <w:p>
@@ -1317,7 +2066,15 @@
         <w:t>haveHw</w:t>
       </w:r>
       <w:r>
-        <w:t>, noDelivery}, takeAway(method)&gt;</w:t>
+        <w:t xml:space="preserve">, noDelivery}, </w:t>
+      </w:r>
+      <w:proofErr w:type="spellStart"/>
+      <w:r>
+        <w:t>takeAway</w:t>
+      </w:r>
+      <w:proofErr w:type="spellEnd"/>
+      <w:r>
+        <w:t>(method)&gt;</w:t>
       </w:r>
       <w:r>
         <w:t xml:space="preserve"> # we </w:t>
@@ -1373,7 +2130,23 @@
       </w:r>
       <w:proofErr w:type="spellEnd"/>
       <w:r>
-        <w:t>, noDelivery, noTakeaway}, cook(method)&gt;</w:t>
+        <w:t xml:space="preserve">, </w:t>
+      </w:r>
+      <w:proofErr w:type="spellStart"/>
+      <w:r>
+        <w:t>noDelivery</w:t>
+      </w:r>
+      <w:proofErr w:type="spellEnd"/>
+      <w:r>
+        <w:t xml:space="preserve">, </w:t>
+      </w:r>
+      <w:proofErr w:type="spellStart"/>
+      <w:r>
+        <w:t>noTakeaway</w:t>
+      </w:r>
+      <w:proofErr w:type="spellEnd"/>
+      <w:r>
+        <w:t>}, cook(method)&gt;</w:t>
       </w:r>
       <w:r>
         <w:t xml:space="preserve"> # we cook even if last resort</w:t>
@@ -1388,7 +2161,6 @@
         </w:numPr>
       </w:pPr>
       <w:r>
-        <w:lastRenderedPageBreak/>
         <w:t>moodToCook</w:t>
       </w:r>
       <w:r>
@@ -1427,6 +2199,47 @@
       <w:proofErr w:type="gramEnd"/>
       <w:r>
         <w:t xml:space="preserve"> cook</w:t>
+      </w:r>
+    </w:p>
+    <w:p>
+      <w:pPr>
+        <w:pStyle w:val="ListParagraph"/>
+        <w:numPr>
+          <w:ilvl w:val="0"/>
+          <w:numId w:val="6"/>
+        </w:numPr>
+      </w:pPr>
+      <w:proofErr w:type="spellStart"/>
+      <w:r>
+        <w:t>haveHw</w:t>
+      </w:r>
+      <w:proofErr w:type="spellEnd"/>
+      <w:r>
+        <w:t xml:space="preserve"> , </w:t>
+      </w:r>
+      <w:proofErr w:type="spellStart"/>
+      <w:r>
+        <w:t>noCook</w:t>
+      </w:r>
+      <w:proofErr w:type="spellEnd"/>
+      <w:r>
+        <w:t xml:space="preserve">, </w:t>
+      </w:r>
+      <w:proofErr w:type="spellStart"/>
+      <w:r>
+        <w:t>noDelivery</w:t>
+      </w:r>
+      <w:proofErr w:type="spellEnd"/>
+      <w:r>
+        <w:t xml:space="preserve">, </w:t>
+      </w:r>
+      <w:proofErr w:type="spellStart"/>
+      <w:r>
+        <w:t>noTakeaway</w:t>
+      </w:r>
+      <w:proofErr w:type="spellEnd"/>
+      <w:r>
+        <w:t>}, cook(method) # we have no options so we are left to cook despite everything else.</w:t>
       </w:r>
     </w:p>
     <w:p>
@@ -1448,7 +2261,13 @@
         </w:numPr>
       </w:pPr>
       <w:r>
-        <w:t>} , cook(method)&gt; # we prefer delivery always</w:t>
+        <w:t xml:space="preserve">} , cook(method)&gt; # we prefer </w:t>
+      </w:r>
+      <w:r>
+        <w:t>cooking</w:t>
+      </w:r>
+      <w:r>
+        <w:t xml:space="preserve"> always</w:t>
       </w:r>
     </w:p>
     <w:p>
@@ -1596,15 +2415,7 @@
         <w:t xml:space="preserve"> easyHw</w:t>
       </w:r>
       <w:r>
-        <w:t xml:space="preserve"> }, cook(method)&gt; # we can do </w:t>
-      </w:r>
-      <w:proofErr w:type="gramStart"/>
-      <w:r>
-        <w:t>anything</w:t>
-      </w:r>
-      <w:proofErr w:type="gramEnd"/>
-      <w:r>
-        <w:t xml:space="preserve"> so we prefer to cook</w:t>
+        <w:t xml:space="preserve"> }, cook(method)&gt; # we can do anything so we prefer to cook</w:t>
       </w:r>
       <w:r>
         <w:t xml:space="preserve"> anyways</w:t>
@@ -1648,15 +2459,22 @@
           <w:numId w:val="7"/>
         </w:numPr>
       </w:pPr>
+      <w:proofErr w:type="spellStart"/>
       <w:r>
         <w:t>haveHw</w:t>
       </w:r>
-      <w:r>
-        <w:t>, no</w:t>
+      <w:proofErr w:type="spellEnd"/>
+      <w:r>
+        <w:t xml:space="preserve">, </w:t>
+      </w:r>
+      <w:proofErr w:type="spellStart"/>
+      <w:r>
+        <w:t>no</w:t>
       </w:r>
       <w:r>
         <w:t>Takeaway</w:t>
       </w:r>
+      <w:proofErr w:type="spellEnd"/>
       <w:r>
         <w:t xml:space="preserve">}, </w:t>
       </w:r>
@@ -1739,9 +2557,11 @@
       <w:r>
         <w:t xml:space="preserve">, noCook }, </w:t>
       </w:r>
+      <w:proofErr w:type="spellStart"/>
       <w:r>
         <w:t>takeAway</w:t>
       </w:r>
+      <w:proofErr w:type="spellEnd"/>
       <w:r>
         <w:t xml:space="preserve">(method)&gt; # we </w:t>
       </w:r>
@@ -1766,6 +2586,52 @@
       <w:r>
         <w:t xml:space="preserve"> like we like</w:t>
       </w:r>
+    </w:p>
+    <w:p>
+      <w:pPr>
+        <w:pStyle w:val="ListParagraph"/>
+        <w:numPr>
+          <w:ilvl w:val="0"/>
+          <w:numId w:val="7"/>
+        </w:numPr>
+      </w:pPr>
+      <w:proofErr w:type="spellStart"/>
+      <w:r>
+        <w:t>haveHw</w:t>
+      </w:r>
+      <w:proofErr w:type="spellEnd"/>
+      <w:r>
+        <w:t xml:space="preserve"> , </w:t>
+      </w:r>
+      <w:proofErr w:type="spellStart"/>
+      <w:r>
+        <w:t>noCook</w:t>
+      </w:r>
+      <w:proofErr w:type="spellEnd"/>
+      <w:r>
+        <w:t xml:space="preserve">, </w:t>
+      </w:r>
+      <w:proofErr w:type="spellStart"/>
+      <w:r>
+        <w:t>noDelivery</w:t>
+      </w:r>
+      <w:proofErr w:type="spellEnd"/>
+      <w:r>
+        <w:t xml:space="preserve">, </w:t>
+      </w:r>
+      <w:proofErr w:type="spellStart"/>
+      <w:r>
+        <w:t>noTakeaway</w:t>
+      </w:r>
+      <w:proofErr w:type="spellEnd"/>
+      <w:r>
+        <w:t>}, cook(method) # we have no options so we are left to cook despite everything else.</w:t>
+      </w:r>
+    </w:p>
+    <w:p>
+      <w:pPr>
+        <w:pStyle w:val="ListParagraph"/>
+      </w:pPr>
     </w:p>
     <w:p>
       <w:pPr>
@@ -1815,7 +2681,9 @@
     <w:sectPr>
       <w:pgSz w:w="11906" w:h="16838"/>
       <w:pgMar w:top="1440" w:right="1440" w:bottom="1440" w:left="1440" w:header="708" w:footer="708" w:gutter="0"/>
+      <w:pgNumType w:start="0"/>
       <w:cols w:space="708"/>
+      <w:titlePg/>
       <w:docGrid w:linePitch="360"/>
     </w:sectPr>
   </w:body>
@@ -2205,6 +3073,92 @@
     </w:lvl>
   </w:abstractNum>
   <w:abstractNum w:abstractNumId="4" w15:restartNumberingAfterBreak="0">
+    <w:nsid w:val="574B11C1"/>
+    <w:multiLevelType w:val="hybridMultilevel"/>
+    <w:tmpl w:val="BC861414"/>
+    <w:lvl w:ilvl="0" w:tplc="1000000F">
+      <w:start w:val="1"/>
+      <w:numFmt w:val="decimal"/>
+      <w:lvlText w:val="%1."/>
+      <w:lvlJc w:val="left"/>
+      <w:pPr>
+        <w:ind w:left="720" w:hanging="360"/>
+      </w:pPr>
+    </w:lvl>
+    <w:lvl w:ilvl="1" w:tplc="10000019" w:tentative="1">
+      <w:start w:val="1"/>
+      <w:numFmt w:val="lowerLetter"/>
+      <w:lvlText w:val="%2."/>
+      <w:lvlJc w:val="left"/>
+      <w:pPr>
+        <w:ind w:left="1440" w:hanging="360"/>
+      </w:pPr>
+    </w:lvl>
+    <w:lvl w:ilvl="2" w:tplc="1000001B" w:tentative="1">
+      <w:start w:val="1"/>
+      <w:numFmt w:val="lowerRoman"/>
+      <w:lvlText w:val="%3."/>
+      <w:lvlJc w:val="right"/>
+      <w:pPr>
+        <w:ind w:left="2160" w:hanging="180"/>
+      </w:pPr>
+    </w:lvl>
+    <w:lvl w:ilvl="3" w:tplc="1000000F" w:tentative="1">
+      <w:start w:val="1"/>
+      <w:numFmt w:val="decimal"/>
+      <w:lvlText w:val="%4."/>
+      <w:lvlJc w:val="left"/>
+      <w:pPr>
+        <w:ind w:left="2880" w:hanging="360"/>
+      </w:pPr>
+    </w:lvl>
+    <w:lvl w:ilvl="4" w:tplc="10000019" w:tentative="1">
+      <w:start w:val="1"/>
+      <w:numFmt w:val="lowerLetter"/>
+      <w:lvlText w:val="%5."/>
+      <w:lvlJc w:val="left"/>
+      <w:pPr>
+        <w:ind w:left="3600" w:hanging="360"/>
+      </w:pPr>
+    </w:lvl>
+    <w:lvl w:ilvl="5" w:tplc="1000001B" w:tentative="1">
+      <w:start w:val="1"/>
+      <w:numFmt w:val="lowerRoman"/>
+      <w:lvlText w:val="%6."/>
+      <w:lvlJc w:val="right"/>
+      <w:pPr>
+        <w:ind w:left="4320" w:hanging="180"/>
+      </w:pPr>
+    </w:lvl>
+    <w:lvl w:ilvl="6" w:tplc="1000000F" w:tentative="1">
+      <w:start w:val="1"/>
+      <w:numFmt w:val="decimal"/>
+      <w:lvlText w:val="%7."/>
+      <w:lvlJc w:val="left"/>
+      <w:pPr>
+        <w:ind w:left="5040" w:hanging="360"/>
+      </w:pPr>
+    </w:lvl>
+    <w:lvl w:ilvl="7" w:tplc="10000019" w:tentative="1">
+      <w:start w:val="1"/>
+      <w:numFmt w:val="lowerLetter"/>
+      <w:lvlText w:val="%8."/>
+      <w:lvlJc w:val="left"/>
+      <w:pPr>
+        <w:ind w:left="5760" w:hanging="360"/>
+      </w:pPr>
+    </w:lvl>
+    <w:lvl w:ilvl="8" w:tplc="1000001B" w:tentative="1">
+      <w:start w:val="1"/>
+      <w:numFmt w:val="lowerRoman"/>
+      <w:lvlText w:val="%9."/>
+      <w:lvlJc w:val="right"/>
+      <w:pPr>
+        <w:ind w:left="6480" w:hanging="180"/>
+      </w:pPr>
+    </w:lvl>
+  </w:abstractNum>
+  <w:abstractNum w:abstractNumId="5" w15:restartNumberingAfterBreak="0">
     <w:nsid w:val="61D32ED6"/>
     <w:multiLevelType w:val="hybridMultilevel"/>
     <w:tmpl w:val="15060BC6"/>
@@ -2317,7 +3271,7 @@
       </w:rPr>
     </w:lvl>
   </w:abstractNum>
-  <w:abstractNum w:abstractNumId="5" w15:restartNumberingAfterBreak="0">
+  <w:abstractNum w:abstractNumId="6" w15:restartNumberingAfterBreak="0">
     <w:nsid w:val="6BB6724F"/>
     <w:multiLevelType w:val="hybridMultilevel"/>
     <w:tmpl w:val="39945716"/>
@@ -2406,7 +3360,7 @@
       </w:pPr>
     </w:lvl>
   </w:abstractNum>
-  <w:abstractNum w:abstractNumId="6" w15:restartNumberingAfterBreak="0">
+  <w:abstractNum w:abstractNumId="7" w15:restartNumberingAfterBreak="0">
     <w:nsid w:val="7657487F"/>
     <w:multiLevelType w:val="hybridMultilevel"/>
     <w:tmpl w:val="F5904CA0"/>
@@ -2495,17 +3449,103 @@
       </w:pPr>
     </w:lvl>
   </w:abstractNum>
+  <w:abstractNum w:abstractNumId="8" w15:restartNumberingAfterBreak="0">
+    <w:nsid w:val="77C64892"/>
+    <w:multiLevelType w:val="hybridMultilevel"/>
+    <w:tmpl w:val="B240EB9E"/>
+    <w:lvl w:ilvl="0" w:tplc="1000000F">
+      <w:start w:val="1"/>
+      <w:numFmt w:val="decimal"/>
+      <w:lvlText w:val="%1."/>
+      <w:lvlJc w:val="left"/>
+      <w:pPr>
+        <w:ind w:left="720" w:hanging="360"/>
+      </w:pPr>
+    </w:lvl>
+    <w:lvl w:ilvl="1" w:tplc="10000019" w:tentative="1">
+      <w:start w:val="1"/>
+      <w:numFmt w:val="lowerLetter"/>
+      <w:lvlText w:val="%2."/>
+      <w:lvlJc w:val="left"/>
+      <w:pPr>
+        <w:ind w:left="1440" w:hanging="360"/>
+      </w:pPr>
+    </w:lvl>
+    <w:lvl w:ilvl="2" w:tplc="1000001B" w:tentative="1">
+      <w:start w:val="1"/>
+      <w:numFmt w:val="lowerRoman"/>
+      <w:lvlText w:val="%3."/>
+      <w:lvlJc w:val="right"/>
+      <w:pPr>
+        <w:ind w:left="2160" w:hanging="180"/>
+      </w:pPr>
+    </w:lvl>
+    <w:lvl w:ilvl="3" w:tplc="1000000F" w:tentative="1">
+      <w:start w:val="1"/>
+      <w:numFmt w:val="decimal"/>
+      <w:lvlText w:val="%4."/>
+      <w:lvlJc w:val="left"/>
+      <w:pPr>
+        <w:ind w:left="2880" w:hanging="360"/>
+      </w:pPr>
+    </w:lvl>
+    <w:lvl w:ilvl="4" w:tplc="10000019" w:tentative="1">
+      <w:start w:val="1"/>
+      <w:numFmt w:val="lowerLetter"/>
+      <w:lvlText w:val="%5."/>
+      <w:lvlJc w:val="left"/>
+      <w:pPr>
+        <w:ind w:left="3600" w:hanging="360"/>
+      </w:pPr>
+    </w:lvl>
+    <w:lvl w:ilvl="5" w:tplc="1000001B" w:tentative="1">
+      <w:start w:val="1"/>
+      <w:numFmt w:val="lowerRoman"/>
+      <w:lvlText w:val="%6."/>
+      <w:lvlJc w:val="right"/>
+      <w:pPr>
+        <w:ind w:left="4320" w:hanging="180"/>
+      </w:pPr>
+    </w:lvl>
+    <w:lvl w:ilvl="6" w:tplc="1000000F" w:tentative="1">
+      <w:start w:val="1"/>
+      <w:numFmt w:val="decimal"/>
+      <w:lvlText w:val="%7."/>
+      <w:lvlJc w:val="left"/>
+      <w:pPr>
+        <w:ind w:left="5040" w:hanging="360"/>
+      </w:pPr>
+    </w:lvl>
+    <w:lvl w:ilvl="7" w:tplc="10000019" w:tentative="1">
+      <w:start w:val="1"/>
+      <w:numFmt w:val="lowerLetter"/>
+      <w:lvlText w:val="%8."/>
+      <w:lvlJc w:val="left"/>
+      <w:pPr>
+        <w:ind w:left="5760" w:hanging="360"/>
+      </w:pPr>
+    </w:lvl>
+    <w:lvl w:ilvl="8" w:tplc="1000001B" w:tentative="1">
+      <w:start w:val="1"/>
+      <w:numFmt w:val="lowerRoman"/>
+      <w:lvlText w:val="%9."/>
+      <w:lvlJc w:val="right"/>
+      <w:pPr>
+        <w:ind w:left="6480" w:hanging="180"/>
+      </w:pPr>
+    </w:lvl>
+  </w:abstractNum>
   <w:num w:numId="1">
-    <w:abstractNumId w:val="6"/>
+    <w:abstractNumId w:val="7"/>
   </w:num>
   <w:num w:numId="2">
     <w:abstractNumId w:val="1"/>
   </w:num>
   <w:num w:numId="3">
-    <w:abstractNumId w:val="4"/>
+    <w:abstractNumId w:val="5"/>
   </w:num>
   <w:num w:numId="4">
-    <w:abstractNumId w:val="5"/>
+    <w:abstractNumId w:val="6"/>
   </w:num>
   <w:num w:numId="5">
     <w:abstractNumId w:val="2"/>
@@ -2515,6 +3555,12 @@
   </w:num>
   <w:num w:numId="7">
     <w:abstractNumId w:val="3"/>
+  </w:num>
+  <w:num w:numId="8">
+    <w:abstractNumId w:val="8"/>
+  </w:num>
+  <w:num w:numId="9">
+    <w:abstractNumId w:val="4"/>
   </w:num>
 </w:numbering>
 </file>
@@ -2983,10 +4029,30 @@
       <w:szCs w:val="24"/>
     </w:rPr>
   </w:style>
+  <w:style w:type="paragraph" w:styleId="Heading5">
+    <w:name w:val="heading 5"/>
+    <w:basedOn w:val="Normal"/>
+    <w:next w:val="Normal"/>
+    <w:link w:val="Heading5Char"/>
+    <w:uiPriority w:val="9"/>
+    <w:semiHidden/>
+    <w:unhideWhenUsed/>
+    <w:qFormat/>
+    <w:rsid w:val="00C84C61"/>
+    <w:pPr>
+      <w:keepNext/>
+      <w:keepLines/>
+      <w:spacing w:before="40" w:after="0"/>
+      <w:outlineLvl w:val="4"/>
+    </w:pPr>
+    <w:rPr>
+      <w:rFonts w:asciiTheme="majorHAnsi" w:eastAsiaTheme="majorEastAsia" w:hAnsiTheme="majorHAnsi" w:cstheme="majorBidi"/>
+      <w:color w:val="2F5496" w:themeColor="accent1" w:themeShade="BF"/>
+    </w:rPr>
+  </w:style>
   <w:style w:type="character" w:default="1" w:styleId="DefaultParagraphFont">
     <w:name w:val="Default Paragraph Font"/>
     <w:uiPriority w:val="1"/>
-    <w:semiHidden/>
     <w:unhideWhenUsed/>
   </w:style>
   <w:style w:type="table" w:default="1" w:styleId="TableNormal">
@@ -3036,6 +4102,7 @@
   </w:style>
   <w:style w:type="paragraph" w:styleId="NoSpacing">
     <w:name w:val="No Spacing"/>
+    <w:link w:val="NoSpacingChar"/>
     <w:uiPriority w:val="1"/>
     <w:qFormat/>
     <w:rsid w:val="002B0403"/>
@@ -3129,6 +4196,25 @@
       <w:spacing w:after="100"/>
       <w:ind w:left="440"/>
     </w:pPr>
+  </w:style>
+  <w:style w:type="character" w:customStyle="1" w:styleId="NoSpacingChar">
+    <w:name w:val="No Spacing Char"/>
+    <w:basedOn w:val="DefaultParagraphFont"/>
+    <w:link w:val="NoSpacing"/>
+    <w:uiPriority w:val="1"/>
+    <w:rsid w:val="003D6DA1"/>
+  </w:style>
+  <w:style w:type="character" w:customStyle="1" w:styleId="Heading5Char">
+    <w:name w:val="Heading 5 Char"/>
+    <w:basedOn w:val="DefaultParagraphFont"/>
+    <w:link w:val="Heading5"/>
+    <w:uiPriority w:val="9"/>
+    <w:semiHidden/>
+    <w:rsid w:val="00C84C61"/>
+    <w:rPr>
+      <w:rFonts w:asciiTheme="majorHAnsi" w:eastAsiaTheme="majorEastAsia" w:hAnsiTheme="majorHAnsi" w:cstheme="majorBidi"/>
+      <w:color w:val="2F5496" w:themeColor="accent1" w:themeShade="BF"/>
+    </w:rPr>
   </w:style>
 </w:styles>
 </file>

--- a/Paradotea/final_submission_Cristian_Panikos.docx
+++ b/Paradotea/final_submission_Cristian_Panikos.docx
@@ -10,6 +10,7 @@
           <w:docPartUnique/>
         </w:docPartObj>
       </w:sdtPr>
+      <w:sdtEndPr/>
       <w:sdtContent>
         <w:p>
           <w:r>
@@ -132,6 +133,7 @@
                                     <w:dataBinding w:prefixMappings="xmlns:ns0='http://purl.org/dc/elements/1.1/' xmlns:ns1='http://schemas.openxmlformats.org/package/2006/metadata/core-properties' " w:xpath="/ns1:coreProperties[1]/ns0:creator[1]" w:storeItemID="{6C3C8BC8-F283-45AE-878A-BAB7291924A1}"/>
                                     <w:text/>
                                   </w:sdtPr>
+                                  <w:sdtEndPr/>
                                   <w:sdtContent>
                                     <w:p>
                                       <w:pPr>
@@ -152,30 +154,8 @@
                                         <w:rPr>
                                           <w:color w:val="FFFFFF" w:themeColor="background1"/>
                                         </w:rPr>
-                                        <w:t xml:space="preserve"> – Cristian </w:t>
+                                        <w:t xml:space="preserve"> – Cristian Ionut Canciu</w:t>
                                       </w:r>
-                                      <w:proofErr w:type="spellStart"/>
-                                      <w:r>
-                                        <w:rPr>
-                                          <w:color w:val="FFFFFF" w:themeColor="background1"/>
-                                        </w:rPr>
-                                        <w:t>Ionut</w:t>
-                                      </w:r>
-                                      <w:proofErr w:type="spellEnd"/>
-                                      <w:r>
-                                        <w:rPr>
-                                          <w:color w:val="FFFFFF" w:themeColor="background1"/>
-                                        </w:rPr>
-                                        <w:t xml:space="preserve"> </w:t>
-                                      </w:r>
-                                      <w:proofErr w:type="spellStart"/>
-                                      <w:r>
-                                        <w:rPr>
-                                          <w:color w:val="FFFFFF" w:themeColor="background1"/>
-                                        </w:rPr>
-                                        <w:t>Canciu</w:t>
-                                      </w:r>
-                                      <w:proofErr w:type="spellEnd"/>
                                     </w:p>
                                   </w:sdtContent>
                                 </w:sdt>
@@ -201,6 +181,7 @@
                                       <w:dataBinding w:prefixMappings="xmlns:ns0='http://schemas.openxmlformats.org/officeDocument/2006/extended-properties' " w:xpath="/ns0:Properties[1]/ns0:Company[1]" w:storeItemID="{6668398D-A668-4E3E-A5EB-62B293D839F1}"/>
                                       <w:text/>
                                     </w:sdtPr>
+                                    <w:sdtEndPr/>
                                     <w:sdtContent>
                                       <w:r>
                                         <w:rPr>
@@ -318,29 +299,7 @@
                                       <w:szCs w:val="72"/>
                                       <w:lang w:val="el-GR"/>
                                     </w:rPr>
-                                    <w:t xml:space="preserve"> Μέρος</w:t>
-                                  </w:r>
-                                  <w:r>
-                                    <w:rPr>
-                                      <w:rFonts w:asciiTheme="majorHAnsi" w:eastAsiaTheme="majorEastAsia" w:hAnsiTheme="majorHAnsi" w:cstheme="majorBidi"/>
-                                      <w:caps/>
-                                      <w:color w:val="4472C4" w:themeColor="accent1"/>
-                                      <w:sz w:val="72"/>
-                                      <w:szCs w:val="72"/>
-                                      <w:lang w:val="el-GR"/>
-                                    </w:rPr>
-                                    <w:t xml:space="preserve"> 3</w:t>
-                                  </w:r>
-                                  <w:r>
-                                    <w:rPr>
-                                      <w:rFonts w:asciiTheme="majorHAnsi" w:eastAsiaTheme="majorEastAsia" w:hAnsiTheme="majorHAnsi" w:cstheme="majorBidi"/>
-                                      <w:caps/>
-                                      <w:color w:val="4472C4" w:themeColor="accent1"/>
-                                      <w:sz w:val="72"/>
-                                      <w:szCs w:val="72"/>
-                                      <w:lang w:val="el-GR"/>
-                                    </w:rPr>
-                                    <w:t xml:space="preserve"> </w:t>
+                                    <w:t xml:space="preserve"> Μέρος 3 </w:t>
                                   </w:r>
                                   <w:r>
                                     <w:rPr>
@@ -413,6 +372,7 @@
                               <w:dataBinding w:prefixMappings="xmlns:ns0='http://purl.org/dc/elements/1.1/' xmlns:ns1='http://schemas.openxmlformats.org/package/2006/metadata/core-properties' " w:xpath="/ns1:coreProperties[1]/ns0:creator[1]" w:storeItemID="{6C3C8BC8-F283-45AE-878A-BAB7291924A1}"/>
                               <w:text/>
                             </w:sdtPr>
+                            <w:sdtEndPr/>
                             <w:sdtContent>
                               <w:p>
                                 <w:pPr>
@@ -433,30 +393,8 @@
                                   <w:rPr>
                                     <w:color w:val="FFFFFF" w:themeColor="background1"/>
                                   </w:rPr>
-                                  <w:t xml:space="preserve"> – Cristian </w:t>
+                                  <w:t xml:space="preserve"> – Cristian Ionut Canciu</w:t>
                                 </w:r>
-                                <w:proofErr w:type="spellStart"/>
-                                <w:r>
-                                  <w:rPr>
-                                    <w:color w:val="FFFFFF" w:themeColor="background1"/>
-                                  </w:rPr>
-                                  <w:t>Ionut</w:t>
-                                </w:r>
-                                <w:proofErr w:type="spellEnd"/>
-                                <w:r>
-                                  <w:rPr>
-                                    <w:color w:val="FFFFFF" w:themeColor="background1"/>
-                                  </w:rPr>
-                                  <w:t xml:space="preserve"> </w:t>
-                                </w:r>
-                                <w:proofErr w:type="spellStart"/>
-                                <w:r>
-                                  <w:rPr>
-                                    <w:color w:val="FFFFFF" w:themeColor="background1"/>
-                                  </w:rPr>
-                                  <w:t>Canciu</w:t>
-                                </w:r>
-                                <w:proofErr w:type="spellEnd"/>
                               </w:p>
                             </w:sdtContent>
                           </w:sdt>
@@ -482,6 +420,7 @@
                                 <w:dataBinding w:prefixMappings="xmlns:ns0='http://schemas.openxmlformats.org/officeDocument/2006/extended-properties' " w:xpath="/ns0:Properties[1]/ns0:Company[1]" w:storeItemID="{6668398D-A668-4E3E-A5EB-62B293D839F1}"/>
                                 <w:text/>
                               </w:sdtPr>
+                              <w:sdtEndPr/>
                               <w:sdtContent>
                                 <w:r>
                                   <w:rPr>
@@ -565,29 +504,7 @@
                                 <w:szCs w:val="72"/>
                                 <w:lang w:val="el-GR"/>
                               </w:rPr>
-                              <w:t xml:space="preserve"> Μέρος</w:t>
-                            </w:r>
-                            <w:r>
-                              <w:rPr>
-                                <w:rFonts w:asciiTheme="majorHAnsi" w:eastAsiaTheme="majorEastAsia" w:hAnsiTheme="majorHAnsi" w:cstheme="majorBidi"/>
-                                <w:caps/>
-                                <w:color w:val="4472C4" w:themeColor="accent1"/>
-                                <w:sz w:val="72"/>
-                                <w:szCs w:val="72"/>
-                                <w:lang w:val="el-GR"/>
-                              </w:rPr>
-                              <w:t xml:space="preserve"> 3</w:t>
-                            </w:r>
-                            <w:r>
-                              <w:rPr>
-                                <w:rFonts w:asciiTheme="majorHAnsi" w:eastAsiaTheme="majorEastAsia" w:hAnsiTheme="majorHAnsi" w:cstheme="majorBidi"/>
-                                <w:caps/>
-                                <w:color w:val="4472C4" w:themeColor="accent1"/>
-                                <w:sz w:val="72"/>
-                                <w:szCs w:val="72"/>
-                                <w:lang w:val="el-GR"/>
-                              </w:rPr>
-                              <w:t xml:space="preserve"> </w:t>
+                              <w:t xml:space="preserve"> Μέρος 3 </w:t>
                             </w:r>
                             <w:r>
                               <w:rPr>
@@ -1482,13 +1399,7 @@
         <w:pStyle w:val="NoSpacing"/>
       </w:pPr>
       <w:r>
-        <w:t>Cristian</w:t>
-      </w:r>
-      <w:r>
-        <w:t xml:space="preserve"> </w:t>
-      </w:r>
-      <w:r>
-        <w:t>Prefers it in this order:</w:t>
+        <w:t>Cristian Prefers it in this order:</w:t>
       </w:r>
     </w:p>
     <w:p>
@@ -1581,15 +1492,7 @@
         <w:t xml:space="preserve">there is a chance we have easyHw so we prefer to do what we wanted in the beginning and </w:t>
       </w:r>
       <w:r>
-        <w:t xml:space="preserve">pretty much cancels the </w:t>
-      </w:r>
-      <w:proofErr w:type="spellStart"/>
-      <w:r>
-        <w:t>havehw</w:t>
-      </w:r>
-      <w:proofErr w:type="spellEnd"/>
-      <w:r>
-        <w:t xml:space="preserve"> part.</w:t>
+        <w:t>pretty much cancels the havehw part.</w:t>
       </w:r>
       <w:r>
         <w:br/>
@@ -1853,18 +1756,10 @@
         <w:t>prefersDelivery</w:t>
       </w:r>
       <w:r>
-        <w:t xml:space="preserve"> #For Panikos when he prefers delivery than </w:t>
-      </w:r>
-      <w:proofErr w:type="spellStart"/>
-      <w:r>
-        <w:t>takeway</w:t>
-      </w:r>
-      <w:proofErr w:type="spellEnd"/>
-      <w:r>
-        <w:t xml:space="preserve"> </w:t>
-      </w:r>
-      <w:r>
-        <w:t>//always true</w:t>
+        <w:t xml:space="preserve"> #For Panikos when he prefers delivery than takeway</w:t>
+      </w:r>
+      <w:r>
+        <w:t xml:space="preserve"> //always true</w:t>
       </w:r>
     </w:p>
     <w:p>
@@ -1973,7 +1868,6 @@
           <w:numId w:val="6"/>
         </w:numPr>
       </w:pPr>
-      <w:proofErr w:type="spellStart"/>
       <w:r>
         <w:t>haveHw</w:t>
       </w:r>
@@ -1983,7 +1877,6 @@
       <w:r>
         <w:t>easyHw</w:t>
       </w:r>
-      <w:proofErr w:type="spellEnd"/>
       <w:r>
         <w:t xml:space="preserve">}, </w:t>
       </w:r>
@@ -2066,36 +1959,10 @@
         <w:t>haveHw</w:t>
       </w:r>
       <w:r>
-        <w:t xml:space="preserve">, noDelivery}, </w:t>
-      </w:r>
-      <w:proofErr w:type="spellStart"/>
-      <w:r>
-        <w:t>takeAway</w:t>
-      </w:r>
-      <w:proofErr w:type="spellEnd"/>
-      <w:r>
-        <w:t>(method)&gt;</w:t>
-      </w:r>
-      <w:r>
-        <w:t xml:space="preserve"> # we </w:t>
-      </w:r>
-      <w:proofErr w:type="spellStart"/>
-      <w:proofErr w:type="gramStart"/>
-      <w:r>
-        <w:t>cant</w:t>
-      </w:r>
-      <w:proofErr w:type="spellEnd"/>
-      <w:proofErr w:type="gramEnd"/>
-      <w:r>
-        <w:t xml:space="preserve"> </w:t>
-      </w:r>
-      <w:proofErr w:type="spellStart"/>
-      <w:r>
-        <w:t>delivey</w:t>
-      </w:r>
-      <w:proofErr w:type="spellEnd"/>
-      <w:r>
-        <w:t xml:space="preserve"> like ab</w:t>
+        <w:t>, noDelivery}, takeAway(method)&gt;</w:t>
+      </w:r>
+      <w:r>
+        <w:t xml:space="preserve"> # we cant delivey like ab</w:t>
       </w:r>
       <w:r>
         <w:t>o</w:t>
@@ -2118,7 +1985,6 @@
           <w:numId w:val="6"/>
         </w:numPr>
       </w:pPr>
-      <w:proofErr w:type="spellStart"/>
       <w:r>
         <w:t>haveHw</w:t>
       </w:r>
@@ -2128,25 +1994,8 @@
       <w:r>
         <w:t>easyHw</w:t>
       </w:r>
-      <w:proofErr w:type="spellEnd"/>
-      <w:r>
-        <w:t xml:space="preserve">, </w:t>
-      </w:r>
-      <w:proofErr w:type="spellStart"/>
-      <w:r>
-        <w:t>noDelivery</w:t>
-      </w:r>
-      <w:proofErr w:type="spellEnd"/>
-      <w:r>
-        <w:t xml:space="preserve">, </w:t>
-      </w:r>
-      <w:proofErr w:type="spellStart"/>
-      <w:r>
-        <w:t>noTakeaway</w:t>
-      </w:r>
-      <w:proofErr w:type="spellEnd"/>
-      <w:r>
-        <w:t>}, cook(method)&gt;</w:t>
+      <w:r>
+        <w:t>, noDelivery, noTakeaway}, cook(method)&gt;</w:t>
       </w:r>
       <w:r>
         <w:t xml:space="preserve"> # we cook even if last resort</w:t>
@@ -2188,17 +2037,7 @@
         <w:t>(method)&gt;</w:t>
       </w:r>
       <w:r>
-        <w:t xml:space="preserve"> # we delivery because we </w:t>
-      </w:r>
-      <w:proofErr w:type="spellStart"/>
-      <w:proofErr w:type="gramStart"/>
-      <w:r>
-        <w:t>cant</w:t>
-      </w:r>
-      <w:proofErr w:type="spellEnd"/>
-      <w:proofErr w:type="gramEnd"/>
-      <w:r>
-        <w:t xml:space="preserve"> cook</w:t>
+        <w:t xml:space="preserve"> # we delivery because we cant cook</w:t>
       </w:r>
     </w:p>
     <w:p>
@@ -2209,37 +2048,11 @@
           <w:numId w:val="6"/>
         </w:numPr>
       </w:pPr>
-      <w:proofErr w:type="spellStart"/>
       <w:r>
         <w:t>haveHw</w:t>
       </w:r>
-      <w:proofErr w:type="spellEnd"/>
-      <w:r>
-        <w:t xml:space="preserve"> , </w:t>
-      </w:r>
-      <w:proofErr w:type="spellStart"/>
-      <w:r>
-        <w:t>noCook</w:t>
-      </w:r>
-      <w:proofErr w:type="spellEnd"/>
-      <w:r>
-        <w:t xml:space="preserve">, </w:t>
-      </w:r>
-      <w:proofErr w:type="spellStart"/>
-      <w:r>
-        <w:t>noDelivery</w:t>
-      </w:r>
-      <w:proofErr w:type="spellEnd"/>
-      <w:r>
-        <w:t xml:space="preserve">, </w:t>
-      </w:r>
-      <w:proofErr w:type="spellStart"/>
-      <w:r>
-        <w:t>noTakeaway</w:t>
-      </w:r>
-      <w:proofErr w:type="spellEnd"/>
-      <w:r>
-        <w:t>}, cook(method) # we have no options so we are left to cook despite everything else.</w:t>
+      <w:r>
+        <w:t xml:space="preserve"> , noCook, noDelivery, noTakeaway}, cook(method) # we have no options so we are left to cook despite everything else.</w:t>
       </w:r>
     </w:p>
     <w:p>
@@ -2350,7 +2163,6 @@
           <w:numId w:val="7"/>
         </w:numPr>
       </w:pPr>
-      <w:proofErr w:type="spellStart"/>
       <w:r>
         <w:t>haveHw</w:t>
       </w:r>
@@ -2360,7 +2172,6 @@
       <w:r>
         <w:t>easyHw</w:t>
       </w:r>
-      <w:proofErr w:type="spellEnd"/>
       <w:r>
         <w:t xml:space="preserve">}, </w:t>
       </w:r>
@@ -2368,18 +2179,10 @@
         <w:t>cook</w:t>
       </w:r>
       <w:r>
-        <w:t xml:space="preserve">(method)&gt; # we can still </w:t>
-      </w:r>
-      <w:proofErr w:type="spellStart"/>
-      <w:r>
-        <w:t>cook,</w:t>
-      </w:r>
-      <w:r>
-        <w:t>so</w:t>
-      </w:r>
-      <w:proofErr w:type="spellEnd"/>
-      <w:r>
-        <w:t xml:space="preserve"> we do </w:t>
+        <w:t>(method)&gt; # we can still cook,</w:t>
+      </w:r>
+      <w:r>
+        <w:t xml:space="preserve">so we do </w:t>
       </w:r>
       <w:r>
         <w:t>(</w:t>
@@ -2459,30 +2262,21 @@
           <w:numId w:val="7"/>
         </w:numPr>
       </w:pPr>
-      <w:proofErr w:type="spellStart"/>
       <w:r>
         <w:t>haveHw</w:t>
       </w:r>
-      <w:proofErr w:type="spellEnd"/>
-      <w:r>
-        <w:t xml:space="preserve">, </w:t>
-      </w:r>
-      <w:proofErr w:type="spellStart"/>
-      <w:r>
-        <w:t>no</w:t>
+      <w:r>
+        <w:t>, no</w:t>
       </w:r>
       <w:r>
         <w:t>Takeaway</w:t>
       </w:r>
-      <w:proofErr w:type="spellEnd"/>
       <w:r>
         <w:t xml:space="preserve">}, </w:t>
       </w:r>
-      <w:proofErr w:type="spellStart"/>
       <w:r>
         <w:t>delivey</w:t>
       </w:r>
-      <w:proofErr w:type="spellEnd"/>
       <w:r>
         <w:t xml:space="preserve">(method)&gt; # we </w:t>
       </w:r>
@@ -2492,11 +2286,9 @@
       <w:r>
         <w:t xml:space="preserve"> </w:t>
       </w:r>
-      <w:proofErr w:type="spellStart"/>
       <w:r>
         <w:t>takeaway</w:t>
       </w:r>
-      <w:proofErr w:type="spellEnd"/>
       <w:r>
         <w:t xml:space="preserve"> like we like</w:t>
       </w:r>
@@ -2557,31 +2349,17 @@
       <w:r>
         <w:t xml:space="preserve">, noCook }, </w:t>
       </w:r>
-      <w:proofErr w:type="spellStart"/>
       <w:r>
         <w:t>takeAway</w:t>
       </w:r>
-      <w:proofErr w:type="spellEnd"/>
       <w:r>
         <w:t xml:space="preserve">(method)&gt; # we </w:t>
       </w:r>
-      <w:proofErr w:type="spellStart"/>
       <w:r>
         <w:t>takeaway</w:t>
       </w:r>
-      <w:proofErr w:type="spellEnd"/>
-      <w:r>
-        <w:t xml:space="preserve"> because we </w:t>
-      </w:r>
-      <w:proofErr w:type="spellStart"/>
-      <w:proofErr w:type="gramStart"/>
-      <w:r>
-        <w:t>cant</w:t>
-      </w:r>
-      <w:proofErr w:type="spellEnd"/>
-      <w:proofErr w:type="gramEnd"/>
-      <w:r>
-        <w:t xml:space="preserve"> cook</w:t>
+      <w:r>
+        <w:t xml:space="preserve"> because we cant cook</w:t>
       </w:r>
       <w:r>
         <w:t xml:space="preserve"> like we like</w:t>
@@ -2595,37 +2373,11 @@
           <w:numId w:val="7"/>
         </w:numPr>
       </w:pPr>
-      <w:proofErr w:type="spellStart"/>
       <w:r>
         <w:t>haveHw</w:t>
       </w:r>
-      <w:proofErr w:type="spellEnd"/>
-      <w:r>
-        <w:t xml:space="preserve"> , </w:t>
-      </w:r>
-      <w:proofErr w:type="spellStart"/>
-      <w:r>
-        <w:t>noCook</w:t>
-      </w:r>
-      <w:proofErr w:type="spellEnd"/>
-      <w:r>
-        <w:t xml:space="preserve">, </w:t>
-      </w:r>
-      <w:proofErr w:type="spellStart"/>
-      <w:r>
-        <w:t>noDelivery</w:t>
-      </w:r>
-      <w:proofErr w:type="spellEnd"/>
-      <w:r>
-        <w:t xml:space="preserve">, </w:t>
-      </w:r>
-      <w:proofErr w:type="spellStart"/>
-      <w:r>
-        <w:t>noTakeaway</w:t>
-      </w:r>
-      <w:proofErr w:type="spellEnd"/>
-      <w:r>
-        <w:t>}, cook(method) # we have no options so we are left to cook despite everything else.</w:t>
+      <w:r>
+        <w:t xml:space="preserve"> , noCook, noDelivery, noTakeaway}, cook(method) # we have no options so we are left to cook despite everything else.</w:t>
       </w:r>
     </w:p>
     <w:p>
@@ -2647,11 +2399,9 @@
       <w:bookmarkEnd w:id="8"/>
     </w:p>
     <w:p>
-      <w:proofErr w:type="spellStart"/>
       <w:r>
         <w:t>Asd</w:t>
       </w:r>
-      <w:proofErr w:type="spellEnd"/>
     </w:p>
     <w:p>
       <w:pPr>
@@ -2664,19 +2414,246 @@
       <w:bookmarkEnd w:id="9"/>
     </w:p>
     <w:p>
-      <w:proofErr w:type="spellStart"/>
-      <w:r>
-        <w:t>Asd</w:t>
-      </w:r>
-      <w:proofErr w:type="spellEnd"/>
-    </w:p>
-    <w:p>
-      <w:pPr>
-        <w:pStyle w:val="Heading1"/>
-      </w:pPr>
+      <w:r>
+        <w:t>In order to use our tool, you firstly need to be connected to the ucy vpn.</w:t>
+      </w:r>
+    </w:p>
+    <w:p>
+      <w:r>
+        <w:t xml:space="preserve">Then you need to type on your URL bar on a browser </w:t>
+      </w:r>
+    </w:p>
+    <w:p>
+      <w:r>
+        <w:t>“</w:t>
+      </w:r>
+      <w:r>
+        <w:t xml:space="preserve"> </w:t>
+      </w:r>
+      <w:hyperlink r:id="rId6" w:history="1">
+        <w:r>
+          <w:rPr>
+            <w:rStyle w:val="Hyperlink"/>
+          </w:rPr>
+          <w:t>http://cproject.in.cs.ucy.ac.cy/EPL434/Group1/source/php/index.php?</w:t>
+        </w:r>
+      </w:hyperlink>
+      <w:r>
+        <w:t xml:space="preserve"> </w:t>
+      </w:r>
+      <w:r>
+        <w:t>”</w:t>
+      </w:r>
+      <w:r>
+        <w:br/>
+        <w:t>From here you will see our site:</w:t>
+      </w:r>
+    </w:p>
+    <w:p>
+      <w:r>
+        <w:lastRenderedPageBreak/>
+        <w:drawing>
+          <wp:inline distT="0" distB="0" distL="0" distR="0" wp14:anchorId="6D6594AF" wp14:editId="731DD550">
+            <wp:extent cx="5731510" cy="4330065"/>
+            <wp:effectExtent l="0" t="0" r="2540" b="0"/>
+            <wp:docPr id="5" name="Content Placeholder 4" descr="Graphical user interface, text&#10;&#10;Description automatically generated">
+              <a:extLst xmlns:a="http://schemas.openxmlformats.org/drawingml/2006/main">
+                <a:ext uri="{FF2B5EF4-FFF2-40B4-BE49-F238E27FC236}">
+                  <a16:creationId xmlns:a16="http://schemas.microsoft.com/office/drawing/2014/main" id="{2A9369BB-9819-474A-9CFE-809BFB203F51}"/>
+                </a:ext>
+              </a:extLst>
+            </wp:docPr>
+            <wp:cNvGraphicFramePr>
+              <a:graphicFrameLocks xmlns:a="http://schemas.openxmlformats.org/drawingml/2006/main" noChangeAspect="1"/>
+            </wp:cNvGraphicFramePr>
+            <a:graphic xmlns:a="http://schemas.openxmlformats.org/drawingml/2006/main">
+              <a:graphicData uri="http://schemas.openxmlformats.org/drawingml/2006/picture">
+                <pic:pic xmlns:pic="http://schemas.openxmlformats.org/drawingml/2006/picture">
+                  <pic:nvPicPr>
+                    <pic:cNvPr id="5" name="Content Placeholder 4" descr="Graphical user interface, text&#10;&#10;Description automatically generated">
+                      <a:extLst>
+                        <a:ext uri="{FF2B5EF4-FFF2-40B4-BE49-F238E27FC236}">
+                          <a16:creationId xmlns:a16="http://schemas.microsoft.com/office/drawing/2014/main" id="{2A9369BB-9819-474A-9CFE-809BFB203F51}"/>
+                        </a:ext>
+                      </a:extLst>
+                    </pic:cNvPr>
+                    <pic:cNvPicPr>
+                      <a:picLocks noChangeAspect="1"/>
+                    </pic:cNvPicPr>
+                  </pic:nvPicPr>
+                  <pic:blipFill rotWithShape="1">
+                    <a:blip r:embed="rId7"/>
+                    <a:srcRect l="8" r="3355"/>
+                    <a:stretch/>
+                  </pic:blipFill>
+                  <pic:spPr>
+                    <a:xfrm>
+                      <a:off x="0" y="0"/>
+                      <a:ext cx="5731510" cy="4330065"/>
+                    </a:xfrm>
+                    <a:prstGeom prst="rect">
+                      <a:avLst/>
+                    </a:prstGeom>
+                  </pic:spPr>
+                </pic:pic>
+              </a:graphicData>
+            </a:graphic>
+          </wp:inline>
+        </w:drawing>
+      </w:r>
+      <w:r>
+        <w:br/>
+      </w:r>
     </w:p>
     <w:p/>
-    <w:p/>
+    <w:p>
+      <w:r>
+        <w:t xml:space="preserve">From </w:t>
+      </w:r>
+      <w:r>
+        <w:t xml:space="preserve">here we see a slider that turns from </w:t>
+      </w:r>
+      <w:r>
+        <w:rPr>
+          <w:color w:val="00B050"/>
+        </w:rPr>
+        <w:t xml:space="preserve">green </w:t>
+      </w:r>
+      <w:r>
+        <w:t xml:space="preserve">to </w:t>
+      </w:r>
+      <w:r>
+        <w:rPr>
+          <w:color w:val="FF0000"/>
+        </w:rPr>
+        <w:t xml:space="preserve">red </w:t>
+      </w:r>
+      <w:r>
+        <w:t>Choosing which User preference you like.</w:t>
+      </w:r>
+    </w:p>
+    <w:p>
+      <w:r>
+        <w:rPr>
+          <w:noProof/>
+        </w:rPr>
+        <w:drawing>
+          <wp:inline distT="0" distB="0" distL="0" distR="0" wp14:anchorId="469FFCD9" wp14:editId="0F87CAFF">
+            <wp:extent cx="2781300" cy="990600"/>
+            <wp:effectExtent l="0" t="0" r="0" b="0"/>
+            <wp:docPr id="1" name="Picture 1" descr="[video-to-gif output image]"/>
+            <wp:cNvGraphicFramePr>
+              <a:graphicFrameLocks xmlns:a="http://schemas.openxmlformats.org/drawingml/2006/main" noChangeAspect="1"/>
+            </wp:cNvGraphicFramePr>
+            <a:graphic xmlns:a="http://schemas.openxmlformats.org/drawingml/2006/main">
+              <a:graphicData uri="http://schemas.openxmlformats.org/drawingml/2006/picture">
+                <pic:pic xmlns:pic="http://schemas.openxmlformats.org/drawingml/2006/picture">
+                  <pic:nvPicPr>
+                    <pic:cNvPr id="0" name="Picture 1" descr="[video-to-gif output image]"/>
+                    <pic:cNvPicPr>
+                      <a:picLocks noChangeAspect="1" noChangeArrowheads="1"/>
+                    </pic:cNvPicPr>
+                  </pic:nvPicPr>
+                  <pic:blipFill>
+                    <a:blip r:embed="rId8">
+                      <a:extLst>
+                        <a:ext uri="{28A0092B-C50C-407E-A947-70E740481C1C}">
+                          <a14:useLocalDpi xmlns:a14="http://schemas.microsoft.com/office/drawing/2010/main" val="0"/>
+                        </a:ext>
+                      </a:extLst>
+                    </a:blip>
+                    <a:srcRect/>
+                    <a:stretch>
+                      <a:fillRect/>
+                    </a:stretch>
+                  </pic:blipFill>
+                  <pic:spPr bwMode="auto">
+                    <a:xfrm>
+                      <a:off x="0" y="0"/>
+                      <a:ext cx="2781300" cy="990600"/>
+                    </a:xfrm>
+                    <a:prstGeom prst="rect">
+                      <a:avLst/>
+                    </a:prstGeom>
+                    <a:noFill/>
+                    <a:ln>
+                      <a:noFill/>
+                    </a:ln>
+                  </pic:spPr>
+                </pic:pic>
+              </a:graphicData>
+            </a:graphic>
+          </wp:inline>
+        </w:drawing>
+      </w:r>
+    </w:p>
+    <w:p>
+      <w:r>
+        <w:t xml:space="preserve">Then you have the a few switches for what </w:t>
+      </w:r>
+      <w:r>
+        <w:t>Environment/Sensory information</w:t>
+      </w:r>
+      <w:r>
+        <w:t xml:space="preserve"> </w:t>
+      </w:r>
+      <w:r>
+        <w:t>you want active on the query:</w:t>
+      </w:r>
+    </w:p>
+    <w:p>
+      <w:r>
+        <w:lastRenderedPageBreak/>
+        <w:drawing>
+          <wp:inline distT="0" distB="0" distL="0" distR="0" wp14:anchorId="20686946" wp14:editId="609B5574">
+            <wp:extent cx="1950889" cy="2484335"/>
+            <wp:effectExtent l="0" t="0" r="0" b="0"/>
+            <wp:docPr id="3" name="Picture 3"/>
+            <wp:cNvGraphicFramePr>
+              <a:graphicFrameLocks xmlns:a="http://schemas.openxmlformats.org/drawingml/2006/main" noChangeAspect="1"/>
+            </wp:cNvGraphicFramePr>
+            <a:graphic xmlns:a="http://schemas.openxmlformats.org/drawingml/2006/main">
+              <a:graphicData uri="http://schemas.openxmlformats.org/drawingml/2006/picture">
+                <pic:pic xmlns:pic="http://schemas.openxmlformats.org/drawingml/2006/picture">
+                  <pic:nvPicPr>
+                    <pic:cNvPr id="1" name=""/>
+                    <pic:cNvPicPr/>
+                  </pic:nvPicPr>
+                  <pic:blipFill>
+                    <a:blip r:embed="rId9"/>
+                    <a:stretch>
+                      <a:fillRect/>
+                    </a:stretch>
+                  </pic:blipFill>
+                  <pic:spPr>
+                    <a:xfrm>
+                      <a:off x="0" y="0"/>
+                      <a:ext cx="1950889" cy="2484335"/>
+                    </a:xfrm>
+                    <a:prstGeom prst="rect">
+                      <a:avLst/>
+                    </a:prstGeom>
+                  </pic:spPr>
+                </pic:pic>
+              </a:graphicData>
+            </a:graphic>
+          </wp:inline>
+        </w:drawing>
+      </w:r>
+      <w:r>
+        <w:br/>
+      </w:r>
+      <w:r>
+        <w:br/>
+        <w:t xml:space="preserve">Lastly, after you have selected which </w:t>
+      </w:r>
+      <w:r>
+        <w:t>Environment/Sensory information</w:t>
+      </w:r>
+      <w:r>
+        <w:t xml:space="preserve"> you want active. Click submit and below….</w:t>
+      </w:r>
+    </w:p>
     <w:p/>
     <w:sectPr>
       <w:pgSz w:w="11906" w:h="16838"/>
@@ -4216,6 +4193,18 @@
       <w:color w:val="2F5496" w:themeColor="accent1" w:themeShade="BF"/>
     </w:rPr>
   </w:style>
+  <w:style w:type="character" w:styleId="UnresolvedMention">
+    <w:name w:val="Unresolved Mention"/>
+    <w:basedOn w:val="DefaultParagraphFont"/>
+    <w:uiPriority w:val="99"/>
+    <w:semiHidden/>
+    <w:unhideWhenUsed/>
+    <w:rsid w:val="00C900C9"/>
+    <w:rPr>
+      <w:color w:val="605E5C"/>
+      <w:shd w:val="clear" w:color="auto" w:fill="E1DFDD"/>
+    </w:rPr>
+  </w:style>
 </w:styles>
 </file>
 

--- a/Paradotea/final_submission_Cristian_Panikos.docx
+++ b/Paradotea/final_submission_Cristian_Panikos.docx
@@ -2391,6 +2391,7 @@
       </w:pPr>
       <w:bookmarkStart w:id="8" w:name="_Toc89776719"/>
       <w:r>
+        <w:lastRenderedPageBreak/>
         <w:t>D</w:t>
       </w:r>
       <w:r>
@@ -2400,9 +2401,1061 @@
     </w:p>
     <w:p>
       <w:r>
-        <w:t>Asd</w:t>
-      </w:r>
-    </w:p>
+        <w:rPr>
+          <w:noProof/>
+        </w:rPr>
+        <mc:AlternateContent>
+          <mc:Choice Requires="wpc">
+            <w:drawing>
+              <wp:inline distT="0" distB="0" distL="0" distR="0" wp14:anchorId="5F3E01B8" wp14:editId="0CE26723">
+                <wp:extent cx="5486400" cy="4522124"/>
+                <wp:effectExtent l="0" t="0" r="0" b="0"/>
+                <wp:docPr id="2" name="Canvas 2"/>
+                <wp:cNvGraphicFramePr>
+                  <a:graphicFrameLocks xmlns:a="http://schemas.openxmlformats.org/drawingml/2006/main" noChangeAspect="1"/>
+                </wp:cNvGraphicFramePr>
+                <a:graphic xmlns:a="http://schemas.openxmlformats.org/drawingml/2006/main">
+                  <a:graphicData uri="http://schemas.microsoft.com/office/word/2010/wordprocessingCanvas">
+                    <wpc:wpc>
+                      <wpc:bg>
+                        <a:solidFill>
+                          <a:prstClr val="white"/>
+                        </a:solidFill>
+                      </wpc:bg>
+                      <wpc:whole/>
+                      <wps:wsp>
+                        <wps:cNvPr id="4" name="Rectangle 4"/>
+                        <wps:cNvSpPr/>
+                        <wps:spPr>
+                          <a:xfrm>
+                            <a:off x="182880" y="132979"/>
+                            <a:ext cx="5170516" cy="307571"/>
+                          </a:xfrm>
+                          <a:prstGeom prst="rect">
+                            <a:avLst/>
+                          </a:prstGeom>
+                        </wps:spPr>
+                        <wps:style>
+                          <a:lnRef idx="2">
+                            <a:schemeClr val="accent6"/>
+                          </a:lnRef>
+                          <a:fillRef idx="1">
+                            <a:schemeClr val="lt1"/>
+                          </a:fillRef>
+                          <a:effectRef idx="0">
+                            <a:schemeClr val="accent6"/>
+                          </a:effectRef>
+                          <a:fontRef idx="minor">
+                            <a:schemeClr val="dk1"/>
+                          </a:fontRef>
+                        </wps:style>
+                        <wps:txbx>
+                          <w:txbxContent>
+                            <w:p>
+                              <w:pPr>
+                                <w:jc w:val="center"/>
+                              </w:pPr>
+                              <w:hyperlink r:id="rId6" w:history="1">
+                                <w:r>
+                                  <w:rPr>
+                                    <w:rStyle w:val="Hyperlink"/>
+                                  </w:rPr>
+                                  <w:t>http://cproject.in.cs.ucy.ac.cy/EPL434/Group1/source/application/php/index.php?</w:t>
+                                </w:r>
+                              </w:hyperlink>
+                            </w:p>
+                          </w:txbxContent>
+                        </wps:txbx>
+                        <wps:bodyPr rot="0" spcFirstLastPara="0" vertOverflow="overflow" horzOverflow="overflow" vert="horz" wrap="square" lIns="91440" tIns="45720" rIns="91440" bIns="45720" numCol="1" spcCol="0" rtlCol="0" fromWordArt="0" anchor="ctr" anchorCtr="0" forceAA="0" compatLnSpc="1">
+                          <a:prstTxWarp prst="textNoShape">
+                            <a:avLst/>
+                          </a:prstTxWarp>
+                          <a:noAutofit/>
+                        </wps:bodyPr>
+                      </wps:wsp>
+                      <wps:wsp>
+                        <wps:cNvPr id="9" name="Rectangle 9"/>
+                        <wps:cNvSpPr/>
+                        <wps:spPr>
+                          <a:xfrm>
+                            <a:off x="2502131" y="1363061"/>
+                            <a:ext cx="2111433" cy="498990"/>
+                          </a:xfrm>
+                          <a:prstGeom prst="rect">
+                            <a:avLst/>
+                          </a:prstGeom>
+                        </wps:spPr>
+                        <wps:style>
+                          <a:lnRef idx="2">
+                            <a:schemeClr val="accent1">
+                              <a:shade val="50000"/>
+                            </a:schemeClr>
+                          </a:lnRef>
+                          <a:fillRef idx="1">
+                            <a:schemeClr val="accent1"/>
+                          </a:fillRef>
+                          <a:effectRef idx="0">
+                            <a:schemeClr val="accent1"/>
+                          </a:effectRef>
+                          <a:fontRef idx="minor">
+                            <a:schemeClr val="lt1"/>
+                          </a:fontRef>
+                        </wps:style>
+                        <wps:txbx>
+                          <w:txbxContent>
+                            <w:p>
+                              <w:pPr>
+                                <w:jc w:val="center"/>
+                              </w:pPr>
+                              <w:r>
+                                <w:t>Api.php</w:t>
+                              </w:r>
+                            </w:p>
+                          </w:txbxContent>
+                        </wps:txbx>
+                        <wps:bodyPr rot="0" spcFirstLastPara="0" vertOverflow="overflow" horzOverflow="overflow" vert="horz" wrap="square" lIns="91440" tIns="45720" rIns="91440" bIns="45720" numCol="1" spcCol="0" rtlCol="0" fromWordArt="0" anchor="ctr" anchorCtr="0" forceAA="0" compatLnSpc="1">
+                          <a:prstTxWarp prst="textNoShape">
+                            <a:avLst/>
+                          </a:prstTxWarp>
+                          <a:noAutofit/>
+                        </wps:bodyPr>
+                      </wps:wsp>
+                      <wps:wsp>
+                        <wps:cNvPr id="14" name="Rectangle 14"/>
+                        <wps:cNvSpPr/>
+                        <wps:spPr>
+                          <a:xfrm>
+                            <a:off x="2518756" y="587248"/>
+                            <a:ext cx="2069869" cy="476577"/>
+                          </a:xfrm>
+                          <a:prstGeom prst="rect">
+                            <a:avLst/>
+                          </a:prstGeom>
+                        </wps:spPr>
+                        <wps:style>
+                          <a:lnRef idx="2">
+                            <a:schemeClr val="accent1">
+                              <a:shade val="50000"/>
+                            </a:schemeClr>
+                          </a:lnRef>
+                          <a:fillRef idx="1">
+                            <a:schemeClr val="accent1"/>
+                          </a:fillRef>
+                          <a:effectRef idx="0">
+                            <a:schemeClr val="accent1"/>
+                          </a:effectRef>
+                          <a:fontRef idx="minor">
+                            <a:schemeClr val="lt1"/>
+                          </a:fontRef>
+                        </wps:style>
+                        <wps:txbx>
+                          <w:txbxContent>
+                            <w:p>
+                              <w:pPr>
+                                <w:jc w:val="center"/>
+                              </w:pPr>
+                              <w:r>
+                                <w:t>index.php</w:t>
+                              </w:r>
+                            </w:p>
+                          </w:txbxContent>
+                        </wps:txbx>
+                        <wps:bodyPr rot="0" spcFirstLastPara="0" vert="horz" wrap="square" lIns="91440" tIns="45720" rIns="91440" bIns="45720" numCol="1" spcCol="0" rtlCol="0" fromWordArt="0" anchor="ctr" anchorCtr="0" forceAA="0" compatLnSpc="1">
+                          <a:prstTxWarp prst="textNoShape">
+                            <a:avLst/>
+                          </a:prstTxWarp>
+                          <a:noAutofit/>
+                        </wps:bodyPr>
+                      </wps:wsp>
+                      <wps:wsp>
+                        <wps:cNvPr id="15" name="Rectangle 15"/>
+                        <wps:cNvSpPr/>
+                        <wps:spPr>
+                          <a:xfrm>
+                            <a:off x="2502131" y="2094593"/>
+                            <a:ext cx="2125121" cy="482354"/>
+                          </a:xfrm>
+                          <a:prstGeom prst="rect">
+                            <a:avLst/>
+                          </a:prstGeom>
+                        </wps:spPr>
+                        <wps:style>
+                          <a:lnRef idx="2">
+                            <a:schemeClr val="accent1">
+                              <a:shade val="50000"/>
+                            </a:schemeClr>
+                          </a:lnRef>
+                          <a:fillRef idx="1">
+                            <a:schemeClr val="accent1"/>
+                          </a:fillRef>
+                          <a:effectRef idx="0">
+                            <a:schemeClr val="accent1"/>
+                          </a:effectRef>
+                          <a:fontRef idx="minor">
+                            <a:schemeClr val="lt1"/>
+                          </a:fontRef>
+                        </wps:style>
+                        <wps:txbx>
+                          <w:txbxContent>
+                            <w:p>
+                              <w:pPr>
+                                <w:jc w:val="center"/>
+                              </w:pPr>
+                              <w:r>
+                                <w:t>LinkGorgiaswithPHP.php</w:t>
+                              </w:r>
+                            </w:p>
+                          </w:txbxContent>
+                        </wps:txbx>
+                        <wps:bodyPr rot="0" spcFirstLastPara="0" vert="horz" wrap="square" lIns="91440" tIns="45720" rIns="91440" bIns="45720" numCol="1" spcCol="0" rtlCol="0" fromWordArt="0" anchor="ctr" anchorCtr="0" forceAA="0" compatLnSpc="1">
+                          <a:prstTxWarp prst="textNoShape">
+                            <a:avLst/>
+                          </a:prstTxWarp>
+                          <a:noAutofit/>
+                        </wps:bodyPr>
+                      </wps:wsp>
+                      <wps:wsp>
+                        <wps:cNvPr id="10" name="Oval 10"/>
+                        <wps:cNvSpPr/>
+                        <wps:spPr>
+                          <a:xfrm>
+                            <a:off x="216131" y="1063893"/>
+                            <a:ext cx="756643" cy="756595"/>
+                          </a:xfrm>
+                          <a:prstGeom prst="ellipse">
+                            <a:avLst/>
+                          </a:prstGeom>
+                        </wps:spPr>
+                        <wps:style>
+                          <a:lnRef idx="2">
+                            <a:schemeClr val="accent1">
+                              <a:shade val="50000"/>
+                            </a:schemeClr>
+                          </a:lnRef>
+                          <a:fillRef idx="1">
+                            <a:schemeClr val="accent1"/>
+                          </a:fillRef>
+                          <a:effectRef idx="0">
+                            <a:schemeClr val="accent1"/>
+                          </a:effectRef>
+                          <a:fontRef idx="minor">
+                            <a:schemeClr val="lt1"/>
+                          </a:fontRef>
+                        </wps:style>
+                        <wps:txbx>
+                          <w:txbxContent>
+                            <w:p>
+                              <w:pPr>
+                                <w:jc w:val="center"/>
+                              </w:pPr>
+                              <w:r>
+                                <w:t>USER</w:t>
+                              </w:r>
+                            </w:p>
+                          </w:txbxContent>
+                        </wps:txbx>
+                        <wps:bodyPr rot="0" spcFirstLastPara="0" vertOverflow="overflow" horzOverflow="overflow" vert="horz" wrap="square" lIns="91440" tIns="45720" rIns="91440" bIns="45720" numCol="1" spcCol="0" rtlCol="0" fromWordArt="0" anchor="ctr" anchorCtr="0" forceAA="0" compatLnSpc="1">
+                          <a:prstTxWarp prst="textNoShape">
+                            <a:avLst/>
+                          </a:prstTxWarp>
+                          <a:noAutofit/>
+                        </wps:bodyPr>
+                      </wps:wsp>
+                      <wps:wsp>
+                        <wps:cNvPr id="11" name="Straight Arrow Connector 11"/>
+                        <wps:cNvCnPr>
+                          <a:stCxn id="10" idx="0"/>
+                        </wps:cNvCnPr>
+                        <wps:spPr>
+                          <a:xfrm flipV="1">
+                            <a:off x="594453" y="457200"/>
+                            <a:ext cx="328260" cy="606625"/>
+                          </a:xfrm>
+                          <a:prstGeom prst="straightConnector1">
+                            <a:avLst/>
+                          </a:prstGeom>
+                          <a:ln>
+                            <a:tailEnd type="triangle"/>
+                          </a:ln>
+                        </wps:spPr>
+                        <wps:style>
+                          <a:lnRef idx="3">
+                            <a:schemeClr val="accent2"/>
+                          </a:lnRef>
+                          <a:fillRef idx="0">
+                            <a:schemeClr val="accent2"/>
+                          </a:fillRef>
+                          <a:effectRef idx="2">
+                            <a:schemeClr val="accent2"/>
+                          </a:effectRef>
+                          <a:fontRef idx="minor">
+                            <a:schemeClr val="tx1"/>
+                          </a:fontRef>
+                        </wps:style>
+                        <wps:bodyPr/>
+                      </wps:wsp>
+                      <wps:wsp>
+                        <wps:cNvPr id="12" name="Straight Arrow Connector 12"/>
+                        <wps:cNvCnPr>
+                          <a:stCxn id="4" idx="2"/>
+                          <a:endCxn id="14" idx="0"/>
+                        </wps:cNvCnPr>
+                        <wps:spPr>
+                          <a:xfrm>
+                            <a:off x="2768138" y="440522"/>
+                            <a:ext cx="785553" cy="146688"/>
+                          </a:xfrm>
+                          <a:prstGeom prst="straightConnector1">
+                            <a:avLst/>
+                          </a:prstGeom>
+                          <a:ln>
+                            <a:tailEnd type="triangle"/>
+                          </a:ln>
+                        </wps:spPr>
+                        <wps:style>
+                          <a:lnRef idx="3">
+                            <a:schemeClr val="accent2"/>
+                          </a:lnRef>
+                          <a:fillRef idx="0">
+                            <a:schemeClr val="accent2"/>
+                          </a:fillRef>
+                          <a:effectRef idx="2">
+                            <a:schemeClr val="accent2"/>
+                          </a:effectRef>
+                          <a:fontRef idx="minor">
+                            <a:schemeClr val="tx1"/>
+                          </a:fontRef>
+                        </wps:style>
+                        <wps:bodyPr/>
+                      </wps:wsp>
+                      <wps:wsp>
+                        <wps:cNvPr id="13" name="Straight Arrow Connector 13"/>
+                        <wps:cNvCnPr>
+                          <a:endCxn id="9" idx="0"/>
+                        </wps:cNvCnPr>
+                        <wps:spPr>
+                          <a:xfrm>
+                            <a:off x="3541222" y="1072342"/>
+                            <a:ext cx="16626" cy="290632"/>
+                          </a:xfrm>
+                          <a:prstGeom prst="straightConnector1">
+                            <a:avLst/>
+                          </a:prstGeom>
+                          <a:ln>
+                            <a:tailEnd type="triangle"/>
+                          </a:ln>
+                        </wps:spPr>
+                        <wps:style>
+                          <a:lnRef idx="3">
+                            <a:schemeClr val="accent2"/>
+                          </a:lnRef>
+                          <a:fillRef idx="0">
+                            <a:schemeClr val="accent2"/>
+                          </a:fillRef>
+                          <a:effectRef idx="2">
+                            <a:schemeClr val="accent2"/>
+                          </a:effectRef>
+                          <a:fontRef idx="minor">
+                            <a:schemeClr val="tx1"/>
+                          </a:fontRef>
+                        </wps:style>
+                        <wps:bodyPr/>
+                      </wps:wsp>
+                      <wps:wsp>
+                        <wps:cNvPr id="16" name="Straight Arrow Connector 16"/>
+                        <wps:cNvCnPr>
+                          <a:stCxn id="9" idx="2"/>
+                          <a:endCxn id="15" idx="0"/>
+                        </wps:cNvCnPr>
+                        <wps:spPr>
+                          <a:xfrm>
+                            <a:off x="3557848" y="1861932"/>
+                            <a:ext cx="6844" cy="232527"/>
+                          </a:xfrm>
+                          <a:prstGeom prst="straightConnector1">
+                            <a:avLst/>
+                          </a:prstGeom>
+                          <a:ln>
+                            <a:tailEnd type="triangle"/>
+                          </a:ln>
+                        </wps:spPr>
+                        <wps:style>
+                          <a:lnRef idx="3">
+                            <a:schemeClr val="accent2"/>
+                          </a:lnRef>
+                          <a:fillRef idx="0">
+                            <a:schemeClr val="accent2"/>
+                          </a:fillRef>
+                          <a:effectRef idx="2">
+                            <a:schemeClr val="accent2"/>
+                          </a:effectRef>
+                          <a:fontRef idx="minor">
+                            <a:schemeClr val="tx1"/>
+                          </a:fontRef>
+                        </wps:style>
+                        <wps:bodyPr/>
+                      </wps:wsp>
+                      <pic:pic xmlns:pic="http://schemas.openxmlformats.org/drawingml/2006/picture">
+                        <pic:nvPicPr>
+                          <pic:cNvPr id="17" name="Picture 17"/>
+                          <pic:cNvPicPr>
+                            <a:picLocks noChangeAspect="1"/>
+                          </pic:cNvPicPr>
+                        </pic:nvPicPr>
+                        <pic:blipFill>
+                          <a:blip r:embed="rId7"/>
+                          <a:stretch>
+                            <a:fillRect/>
+                          </a:stretch>
+                        </pic:blipFill>
+                        <pic:spPr>
+                          <a:xfrm>
+                            <a:off x="640372" y="3408217"/>
+                            <a:ext cx="1113324" cy="1113039"/>
+                          </a:xfrm>
+                          <a:prstGeom prst="rect">
+                            <a:avLst/>
+                          </a:prstGeom>
+                        </pic:spPr>
+                      </pic:pic>
+                      <wps:wsp>
+                        <wps:cNvPr id="18" name="Rectangle: Top Corners Snipped 18"/>
+                        <wps:cNvSpPr/>
+                        <wps:spPr>
+                          <a:xfrm>
+                            <a:off x="0" y="3150149"/>
+                            <a:ext cx="2884516" cy="374073"/>
+                          </a:xfrm>
+                          <a:prstGeom prst="snip2SameRect">
+                            <a:avLst/>
+                          </a:prstGeom>
+                        </wps:spPr>
+                        <wps:style>
+                          <a:lnRef idx="2">
+                            <a:schemeClr val="accent1">
+                              <a:shade val="50000"/>
+                            </a:schemeClr>
+                          </a:lnRef>
+                          <a:fillRef idx="1">
+                            <a:schemeClr val="accent1"/>
+                          </a:fillRef>
+                          <a:effectRef idx="0">
+                            <a:schemeClr val="accent1"/>
+                          </a:effectRef>
+                          <a:fontRef idx="minor">
+                            <a:schemeClr val="lt1"/>
+                          </a:fontRef>
+                        </wps:style>
+                        <wps:txbx>
+                          <w:txbxContent>
+                            <w:p>
+                              <w:pPr>
+                                <w:jc w:val="center"/>
+                              </w:pPr>
+                              <w:r>
+                                <w:t>https://aiasvm1.amcl.tuc.gr:808</w:t>
+                              </w:r>
+                              <w:r>
+                                <w:t>5</w:t>
+                              </w:r>
+                              <w:r>
+                                <w:t>/</w:t>
+                              </w:r>
+                            </w:p>
+                          </w:txbxContent>
+                        </wps:txbx>
+                        <wps:bodyPr rot="0" spcFirstLastPara="0" vertOverflow="overflow" horzOverflow="overflow" vert="horz" wrap="square" lIns="91440" tIns="45720" rIns="91440" bIns="45720" numCol="1" spcCol="0" rtlCol="0" fromWordArt="0" anchor="ctr" anchorCtr="0" forceAA="0" compatLnSpc="1">
+                          <a:prstTxWarp prst="textNoShape">
+                            <a:avLst/>
+                          </a:prstTxWarp>
+                          <a:noAutofit/>
+                        </wps:bodyPr>
+                      </wps:wsp>
+                      <wps:wsp>
+                        <wps:cNvPr id="19" name="Straight Arrow Connector 19"/>
+                        <wps:cNvCnPr>
+                          <a:stCxn id="15" idx="2"/>
+                          <a:endCxn id="18" idx="0"/>
+                        </wps:cNvCnPr>
+                        <wps:spPr>
+                          <a:xfrm flipH="1">
+                            <a:off x="2884516" y="2576947"/>
+                            <a:ext cx="680176" cy="760239"/>
+                          </a:xfrm>
+                          <a:prstGeom prst="straightConnector1">
+                            <a:avLst/>
+                          </a:prstGeom>
+                          <a:ln>
+                            <a:tailEnd type="triangle"/>
+                          </a:ln>
+                        </wps:spPr>
+                        <wps:style>
+                          <a:lnRef idx="3">
+                            <a:schemeClr val="accent2"/>
+                          </a:lnRef>
+                          <a:fillRef idx="0">
+                            <a:schemeClr val="accent2"/>
+                          </a:fillRef>
+                          <a:effectRef idx="2">
+                            <a:schemeClr val="accent2"/>
+                          </a:effectRef>
+                          <a:fontRef idx="minor">
+                            <a:schemeClr val="tx1"/>
+                          </a:fontRef>
+                        </wps:style>
+                        <wps:bodyPr/>
+                      </wps:wsp>
+                      <wps:wsp>
+                        <wps:cNvPr id="20" name="Rectangle 20"/>
+                        <wps:cNvSpPr/>
+                        <wps:spPr>
+                          <a:xfrm>
+                            <a:off x="3200400" y="2759826"/>
+                            <a:ext cx="1587731" cy="440574"/>
+                          </a:xfrm>
+                          <a:prstGeom prst="rect">
+                            <a:avLst/>
+                          </a:prstGeom>
+                        </wps:spPr>
+                        <wps:style>
+                          <a:lnRef idx="1">
+                            <a:schemeClr val="accent4"/>
+                          </a:lnRef>
+                          <a:fillRef idx="2">
+                            <a:schemeClr val="accent4"/>
+                          </a:fillRef>
+                          <a:effectRef idx="1">
+                            <a:schemeClr val="accent4"/>
+                          </a:effectRef>
+                          <a:fontRef idx="minor">
+                            <a:schemeClr val="dk1"/>
+                          </a:fontRef>
+                        </wps:style>
+                        <wps:txbx>
+                          <w:txbxContent>
+                            <w:p>
+                              <w:pPr>
+                                <w:pStyle w:val="NoSpacing"/>
+                              </w:pPr>
+                              <w:r>
+                                <w:t>Username + Password</w:t>
+                              </w:r>
+                            </w:p>
+                            <w:p>
+                              <w:pPr>
+                                <w:pStyle w:val="NoSpacing"/>
+                              </w:pPr>
+                              <w:r>
+                                <w:t>Authentication</w:t>
+                              </w:r>
+                            </w:p>
+                          </w:txbxContent>
+                        </wps:txbx>
+                        <wps:bodyPr rot="0" spcFirstLastPara="0" vertOverflow="overflow" horzOverflow="overflow" vert="horz" wrap="square" lIns="91440" tIns="45720" rIns="91440" bIns="45720" numCol="1" spcCol="0" rtlCol="0" fromWordArt="0" anchor="ctr" anchorCtr="0" forceAA="0" compatLnSpc="1">
+                          <a:prstTxWarp prst="textNoShape">
+                            <a:avLst/>
+                          </a:prstTxWarp>
+                          <a:noAutofit/>
+                        </wps:bodyPr>
+                      </wps:wsp>
+                      <wps:wsp>
+                        <wps:cNvPr id="23" name="Straight Arrow Connector 23"/>
+                        <wps:cNvCnPr>
+                          <a:stCxn id="18" idx="3"/>
+                          <a:endCxn id="15" idx="1"/>
+                        </wps:cNvCnPr>
+                        <wps:spPr>
+                          <a:xfrm flipV="1">
+                            <a:off x="1442258" y="2335621"/>
+                            <a:ext cx="1059873" cy="814327"/>
+                          </a:xfrm>
+                          <a:prstGeom prst="straightConnector1">
+                            <a:avLst/>
+                          </a:prstGeom>
+                          <a:ln>
+                            <a:tailEnd type="triangle"/>
+                          </a:ln>
+                        </wps:spPr>
+                        <wps:style>
+                          <a:lnRef idx="3">
+                            <a:schemeClr val="accent6"/>
+                          </a:lnRef>
+                          <a:fillRef idx="0">
+                            <a:schemeClr val="accent6"/>
+                          </a:fillRef>
+                          <a:effectRef idx="2">
+                            <a:schemeClr val="accent6"/>
+                          </a:effectRef>
+                          <a:fontRef idx="minor">
+                            <a:schemeClr val="tx1"/>
+                          </a:fontRef>
+                        </wps:style>
+                        <wps:bodyPr/>
+                      </wps:wsp>
+                      <wps:wsp>
+                        <wps:cNvPr id="24" name="Straight Arrow Connector 24"/>
+                        <wps:cNvCnPr/>
+                        <wps:spPr>
+                          <a:xfrm flipV="1">
+                            <a:off x="3025833" y="1803862"/>
+                            <a:ext cx="0" cy="324196"/>
+                          </a:xfrm>
+                          <a:prstGeom prst="straightConnector1">
+                            <a:avLst/>
+                          </a:prstGeom>
+                          <a:ln>
+                            <a:tailEnd type="triangle"/>
+                          </a:ln>
+                        </wps:spPr>
+                        <wps:style>
+                          <a:lnRef idx="3">
+                            <a:schemeClr val="accent6"/>
+                          </a:lnRef>
+                          <a:fillRef idx="0">
+                            <a:schemeClr val="accent6"/>
+                          </a:fillRef>
+                          <a:effectRef idx="2">
+                            <a:schemeClr val="accent6"/>
+                          </a:effectRef>
+                          <a:fontRef idx="minor">
+                            <a:schemeClr val="tx1"/>
+                          </a:fontRef>
+                        </wps:style>
+                        <wps:bodyPr/>
+                      </wps:wsp>
+                      <wps:wsp>
+                        <wps:cNvPr id="25" name="Straight Arrow Connector 25"/>
+                        <wps:cNvCnPr/>
+                        <wps:spPr>
+                          <a:xfrm flipH="1" flipV="1">
+                            <a:off x="2984269" y="1022466"/>
+                            <a:ext cx="16626" cy="324196"/>
+                          </a:xfrm>
+                          <a:prstGeom prst="straightConnector1">
+                            <a:avLst/>
+                          </a:prstGeom>
+                          <a:ln>
+                            <a:tailEnd type="triangle"/>
+                          </a:ln>
+                        </wps:spPr>
+                        <wps:style>
+                          <a:lnRef idx="3">
+                            <a:schemeClr val="accent6"/>
+                          </a:lnRef>
+                          <a:fillRef idx="0">
+                            <a:schemeClr val="accent6"/>
+                          </a:fillRef>
+                          <a:effectRef idx="2">
+                            <a:schemeClr val="accent6"/>
+                          </a:effectRef>
+                          <a:fontRef idx="minor">
+                            <a:schemeClr val="tx1"/>
+                          </a:fontRef>
+                        </wps:style>
+                        <wps:bodyPr/>
+                      </wps:wsp>
+                      <wps:wsp>
+                        <wps:cNvPr id="26" name="Straight Arrow Connector 26"/>
+                        <wps:cNvCnPr/>
+                        <wps:spPr>
+                          <a:xfrm flipH="1" flipV="1">
+                            <a:off x="1945178" y="457171"/>
+                            <a:ext cx="989215" cy="130002"/>
+                          </a:xfrm>
+                          <a:prstGeom prst="straightConnector1">
+                            <a:avLst/>
+                          </a:prstGeom>
+                          <a:ln>
+                            <a:tailEnd type="triangle"/>
+                          </a:ln>
+                        </wps:spPr>
+                        <wps:style>
+                          <a:lnRef idx="3">
+                            <a:schemeClr val="accent6"/>
+                          </a:lnRef>
+                          <a:fillRef idx="0">
+                            <a:schemeClr val="accent6"/>
+                          </a:fillRef>
+                          <a:effectRef idx="2">
+                            <a:schemeClr val="accent6"/>
+                          </a:effectRef>
+                          <a:fontRef idx="minor">
+                            <a:schemeClr val="tx1"/>
+                          </a:fontRef>
+                        </wps:style>
+                        <wps:bodyPr/>
+                      </wps:wsp>
+                      <wps:wsp>
+                        <wps:cNvPr id="27" name="Straight Arrow Connector 27"/>
+                        <wps:cNvCnPr>
+                          <a:endCxn id="10" idx="7"/>
+                        </wps:cNvCnPr>
+                        <wps:spPr>
+                          <a:xfrm flipH="1">
+                            <a:off x="861966" y="457142"/>
+                            <a:ext cx="567823" cy="717477"/>
+                          </a:xfrm>
+                          <a:prstGeom prst="straightConnector1">
+                            <a:avLst/>
+                          </a:prstGeom>
+                          <a:ln>
+                            <a:tailEnd type="triangle"/>
+                          </a:ln>
+                        </wps:spPr>
+                        <wps:style>
+                          <a:lnRef idx="3">
+                            <a:schemeClr val="accent6"/>
+                          </a:lnRef>
+                          <a:fillRef idx="0">
+                            <a:schemeClr val="accent6"/>
+                          </a:fillRef>
+                          <a:effectRef idx="2">
+                            <a:schemeClr val="accent6"/>
+                          </a:effectRef>
+                          <a:fontRef idx="minor">
+                            <a:schemeClr val="tx1"/>
+                          </a:fontRef>
+                        </wps:style>
+                        <wps:bodyPr/>
+                      </wps:wsp>
+                      <wps:wsp>
+                        <wps:cNvPr id="28" name="Rectangle: Rounded Corners 28"/>
+                        <wps:cNvSpPr/>
+                        <wps:spPr>
+                          <a:xfrm>
+                            <a:off x="3258589" y="3150154"/>
+                            <a:ext cx="1562793" cy="349341"/>
+                          </a:xfrm>
+                          <a:prstGeom prst="roundRect">
+                            <a:avLst/>
+                          </a:prstGeom>
+                        </wps:spPr>
+                        <wps:style>
+                          <a:lnRef idx="3">
+                            <a:schemeClr val="lt1"/>
+                          </a:lnRef>
+                          <a:fillRef idx="1">
+                            <a:schemeClr val="accent6"/>
+                          </a:fillRef>
+                          <a:effectRef idx="1">
+                            <a:schemeClr val="accent6"/>
+                          </a:effectRef>
+                          <a:fontRef idx="minor">
+                            <a:schemeClr val="lt1"/>
+                          </a:fontRef>
+                        </wps:style>
+                        <wps:txbx>
+                          <w:txbxContent>
+                            <w:p>
+                              <w:pPr>
+                                <w:jc w:val="center"/>
+                              </w:pPr>
+                              <w:r>
+                                <w:t>ASK GORGIAS</w:t>
+                              </w:r>
+                            </w:p>
+                          </w:txbxContent>
+                        </wps:txbx>
+                        <wps:bodyPr rot="0" spcFirstLastPara="0" vertOverflow="overflow" horzOverflow="overflow" vert="horz" wrap="square" lIns="91440" tIns="45720" rIns="91440" bIns="45720" numCol="1" spcCol="0" rtlCol="0" fromWordArt="0" anchor="ctr" anchorCtr="0" forceAA="0" compatLnSpc="1">
+                          <a:prstTxWarp prst="textNoShape">
+                            <a:avLst/>
+                          </a:prstTxWarp>
+                          <a:noAutofit/>
+                        </wps:bodyPr>
+                      </wps:wsp>
+                      <wps:wsp>
+                        <wps:cNvPr id="34" name="Rectangle: Rounded Corners 34"/>
+                        <wps:cNvSpPr/>
+                        <wps:spPr>
+                          <a:xfrm>
+                            <a:off x="462633" y="2499251"/>
+                            <a:ext cx="1562735" cy="349250"/>
+                          </a:xfrm>
+                          <a:prstGeom prst="roundRect">
+                            <a:avLst/>
+                          </a:prstGeom>
+                        </wps:spPr>
+                        <wps:style>
+                          <a:lnRef idx="3">
+                            <a:schemeClr val="lt1"/>
+                          </a:lnRef>
+                          <a:fillRef idx="1">
+                            <a:schemeClr val="accent6"/>
+                          </a:fillRef>
+                          <a:effectRef idx="1">
+                            <a:schemeClr val="accent6"/>
+                          </a:effectRef>
+                          <a:fontRef idx="minor">
+                            <a:schemeClr val="lt1"/>
+                          </a:fontRef>
+                        </wps:style>
+                        <wps:txbx>
+                          <w:txbxContent>
+                            <w:p>
+                              <w:pPr>
+                                <w:spacing w:line="256" w:lineRule="auto"/>
+                                <w:jc w:val="center"/>
+                                <w:rPr>
+                                  <w:rFonts w:eastAsia="Calibri"/>
+                                </w:rPr>
+                              </w:pPr>
+                              <w:r>
+                                <w:rPr>
+                                  <w:rFonts w:eastAsia="Calibri"/>
+                                </w:rPr>
+                                <w:t>GORGIAS ANSWER</w:t>
+                              </w:r>
+                            </w:p>
+                          </w:txbxContent>
+                        </wps:txbx>
+                        <wps:bodyPr rot="0" spcFirstLastPara="0" vert="horz" wrap="square" lIns="91440" tIns="45720" rIns="91440" bIns="45720" numCol="1" spcCol="0" rtlCol="0" fromWordArt="0" anchor="ctr" anchorCtr="0" forceAA="0" compatLnSpc="1">
+                          <a:prstTxWarp prst="textNoShape">
+                            <a:avLst/>
+                          </a:prstTxWarp>
+                          <a:noAutofit/>
+                        </wps:bodyPr>
+                      </wps:wsp>
+                    </wpc:wpc>
+                  </a:graphicData>
+                </a:graphic>
+              </wp:inline>
+            </w:drawing>
+          </mc:Choice>
+          <mc:Fallback>
+            <w:pict>
+              <v:group w14:anchorId="5F3E01B8" id="Canvas 2" o:spid="_x0000_s1030" editas="canvas" style="width:6in;height:356.05pt;mso-position-horizontal-relative:char;mso-position-vertical-relative:line" coordsize="54864,45218" o:gfxdata="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">
+                <v:shapetype id="_x0000_t75" coordsize="21600,21600" o:spt="75" o:preferrelative="t" path="m@4@5l@4@11@9@11@9@5xe" filled="f" stroked="f">
+                  <v:stroke joinstyle="miter"/>
+                  <v:formulas>
+                    <v:f eqn="if lineDrawn pixelLineWidth 0"/>
+                    <v:f eqn="sum @0 1 0"/>
+                    <v:f eqn="sum 0 0 @1"/>
+                    <v:f eqn="prod @2 1 2"/>
+                    <v:f eqn="prod @3 21600 pixelWidth"/>
+                    <v:f eqn="prod @3 21600 pixelHeight"/>
+                    <v:f eqn="sum @0 0 1"/>
+                    <v:f eqn="prod @6 1 2"/>
+                    <v:f eqn="prod @7 21600 pixelWidth"/>
+                    <v:f eqn="sum @8 21600 0"/>
+                    <v:f eqn="prod @7 21600 pixelHeight"/>
+                    <v:f eqn="sum @10 21600 0"/>
+                  </v:formulas>
+                  <v:path o:extrusionok="f" gradientshapeok="t" o:connecttype="rect"/>
+                  <o:lock v:ext="edit" aspectratio="t"/>
+                </v:shapetype>
+                <v:shape id="_x0000_s1031" type="#_x0000_t75" style="position:absolute;width:54864;height:45218;visibility:visible;mso-wrap-style:square" filled="t">
+                  <v:fill o:detectmouseclick="t"/>
+                  <v:path o:connecttype="none"/>
+                </v:shape>
+                <v:rect id="Rectangle 4" o:spid="_x0000_s1032" style="position:absolute;left:1828;top:1329;width:51705;height:3076;visibility:visible;mso-wrap-style:square;v-text-anchor:middle" o:gfxdata="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" fillcolor="white [3201]" strokecolor="#70ad47 [3209]" strokeweight="1pt">
+                  <v:textbox>
+                    <w:txbxContent>
+                      <w:p>
+                        <w:pPr>
+                          <w:jc w:val="center"/>
+                        </w:pPr>
+                        <w:hyperlink r:id="rId8" w:history="1">
+                          <w:r>
+                            <w:rPr>
+                              <w:rStyle w:val="Hyperlink"/>
+                            </w:rPr>
+                            <w:t>http://cproject.in.cs.ucy.ac.cy/EPL434/Group1/source/application/php/index.php?</w:t>
+                          </w:r>
+                        </w:hyperlink>
+                      </w:p>
+                    </w:txbxContent>
+                  </v:textbox>
+                </v:rect>
+                <v:rect id="Rectangle 9" o:spid="_x0000_s1033" style="position:absolute;left:25021;top:13630;width:21114;height:4990;visibility:visible;mso-wrap-style:square;v-text-anchor:middle" o:gfxdata="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" fillcolor="#4472c4 [3204]" strokecolor="#1f3763 [1604]" strokeweight="1pt">
+                  <v:textbox>
+                    <w:txbxContent>
+                      <w:p>
+                        <w:pPr>
+                          <w:jc w:val="center"/>
+                        </w:pPr>
+                        <w:r>
+                          <w:t>Api.php</w:t>
+                        </w:r>
+                      </w:p>
+                    </w:txbxContent>
+                  </v:textbox>
+                </v:rect>
+                <v:rect id="Rectangle 14" o:spid="_x0000_s1034" style="position:absolute;left:25187;top:5872;width:20699;height:4766;visibility:visible;mso-wrap-style:square;v-text-anchor:middle" o:gfxdata="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" fillcolor="#4472c4 [3204]" strokecolor="#1f3763 [1604]" strokeweight="1pt">
+                  <v:textbox>
+                    <w:txbxContent>
+                      <w:p>
+                        <w:pPr>
+                          <w:jc w:val="center"/>
+                        </w:pPr>
+                        <w:r>
+                          <w:t>index.php</w:t>
+                        </w:r>
+                      </w:p>
+                    </w:txbxContent>
+                  </v:textbox>
+                </v:rect>
+                <v:rect id="Rectangle 15" o:spid="_x0000_s1035" style="position:absolute;left:25021;top:20945;width:21251;height:4824;visibility:visible;mso-wrap-style:square;v-text-anchor:middle" o:gfxdata="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" fillcolor="#4472c4 [3204]" strokecolor="#1f3763 [1604]" strokeweight="1pt">
+                  <v:textbox>
+                    <w:txbxContent>
+                      <w:p>
+                        <w:pPr>
+                          <w:jc w:val="center"/>
+                        </w:pPr>
+                        <w:r>
+                          <w:t>LinkGorgiaswithPHP.php</w:t>
+                        </w:r>
+                      </w:p>
+                    </w:txbxContent>
+                  </v:textbox>
+                </v:rect>
+                <v:oval id="Oval 10" o:spid="_x0000_s1036" style="position:absolute;left:2161;top:10638;width:7566;height:7566;visibility:visible;mso-wrap-style:square;v-text-anchor:middle" o:gfxdata="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" fillcolor="#4472c4 [3204]" strokecolor="#1f3763 [1604]" strokeweight="1pt">
+                  <v:stroke joinstyle="miter"/>
+                  <v:textbox>
+                    <w:txbxContent>
+                      <w:p>
+                        <w:pPr>
+                          <w:jc w:val="center"/>
+                        </w:pPr>
+                        <w:r>
+                          <w:t>USER</w:t>
+                        </w:r>
+                      </w:p>
+                    </w:txbxContent>
+                  </v:textbox>
+                </v:oval>
+                <v:shapetype id="_x0000_t32" coordsize="21600,21600" o:spt="32" o:oned="t" path="m,l21600,21600e" filled="f">
+                  <v:path arrowok="t" fillok="f" o:connecttype="none"/>
+                  <o:lock v:ext="edit" shapetype="t"/>
+                </v:shapetype>
+                <v:shape id="Straight Arrow Connector 11" o:spid="_x0000_s1037" type="#_x0000_t32" style="position:absolute;left:5944;top:4572;width:3283;height:6066;flip:y;visibility:visible;mso-wrap-style:square" o:connectortype="straight" o:gfxdata="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" strokecolor="#ed7d31 [3205]" strokeweight="1.5pt">
+                  <v:stroke endarrow="block" joinstyle="miter"/>
+                </v:shape>
+                <v:shape id="Straight Arrow Connector 12" o:spid="_x0000_s1038" type="#_x0000_t32" style="position:absolute;left:27681;top:4405;width:7855;height:1467;visibility:visible;mso-wrap-style:square" o:connectortype="straight" o:gfxdata="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" strokecolor="#ed7d31 [3205]" strokeweight="1.5pt">
+                  <v:stroke endarrow="block" joinstyle="miter"/>
+                </v:shape>
+                <v:shape id="Straight Arrow Connector 13" o:spid="_x0000_s1039" type="#_x0000_t32" style="position:absolute;left:35412;top:10723;width:166;height:2906;visibility:visible;mso-wrap-style:square" o:connectortype="straight" o:gfxdata="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" strokecolor="#ed7d31 [3205]" strokeweight="1.5pt">
+                  <v:stroke endarrow="block" joinstyle="miter"/>
+                </v:shape>
+                <v:shape id="Straight Arrow Connector 16" o:spid="_x0000_s1040" type="#_x0000_t32" style="position:absolute;left:35578;top:18619;width:68;height:2325;visibility:visible;mso-wrap-style:square" o:connectortype="straight" o:gfxdata="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" strokecolor="#ed7d31 [3205]" strokeweight="1.5pt">
+                  <v:stroke endarrow="block" joinstyle="miter"/>
+                </v:shape>
+                <v:shape id="Picture 17" o:spid="_x0000_s1041" type="#_x0000_t75" style="position:absolute;left:6403;top:34082;width:11133;height:11130;visibility:visible;mso-wrap-style:square" o:gfxdata="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">
+                  <v:imagedata r:id="rId9" o:title=""/>
+                </v:shape>
+                <v:shape id="Rectangle: Top Corners Snipped 18" o:spid="_x0000_s1042" style="position:absolute;top:31501;width:28845;height:3741;visibility:visible;mso-wrap-style:square;v-text-anchor:middle" coordsize="2884516,374073" o:spt="100" o:gfxdata="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" adj="-11796480,,5400" path="m62347,l2822169,r62347,62347l2884516,374073r,l,374073r,l,62347,62347,xe" fillcolor="#4472c4 [3204]" strokecolor="#1f3763 [1604]" strokeweight="1pt">
+                  <v:stroke joinstyle="miter"/>
+                  <v:formulas/>
+                  <v:path arrowok="t" o:connecttype="custom" o:connectlocs="62347,0;2822169,0;2884516,62347;2884516,374073;2884516,374073;0,374073;0,374073;0,62347;62347,0" o:connectangles="0,0,0,0,0,0,0,0,0" textboxrect="0,0,2884516,374073"/>
+                  <v:textbox>
+                    <w:txbxContent>
+                      <w:p>
+                        <w:pPr>
+                          <w:jc w:val="center"/>
+                        </w:pPr>
+                        <w:r>
+                          <w:t>https://aiasvm1.amcl.tuc.gr:808</w:t>
+                        </w:r>
+                        <w:r>
+                          <w:t>5</w:t>
+                        </w:r>
+                        <w:r>
+                          <w:t>/</w:t>
+                        </w:r>
+                      </w:p>
+                    </w:txbxContent>
+                  </v:textbox>
+                </v:shape>
+                <v:shape id="Straight Arrow Connector 19" o:spid="_x0000_s1043" type="#_x0000_t32" style="position:absolute;left:28845;top:25769;width:6801;height:7602;flip:x;visibility:visible;mso-wrap-style:square" o:connectortype="straight" o:gfxdata="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" strokecolor="#ed7d31 [3205]" strokeweight="1.5pt">
+                  <v:stroke endarrow="block" joinstyle="miter"/>
+                </v:shape>
+                <v:rect id="Rectangle 20" o:spid="_x0000_s1044" style="position:absolute;left:32004;top:27598;width:15877;height:4406;visibility:visible;mso-wrap-style:square;v-text-anchor:middle" o:gfxdata="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" fillcolor="#ffd555 [2167]" strokecolor="#ffc000 [3207]" strokeweight=".5pt">
+                  <v:fill color2="#ffcc31 [2615]" rotate="t" colors="0 #ffdd9c;.5 #ffd78e;1 #ffd479" focus="100%" type="gradient">
+                    <o:fill v:ext="view" type="gradientUnscaled"/>
+                  </v:fill>
+                  <v:textbox>
+                    <w:txbxContent>
+                      <w:p>
+                        <w:pPr>
+                          <w:pStyle w:val="NoSpacing"/>
+                        </w:pPr>
+                        <w:r>
+                          <w:t>Username + Password</w:t>
+                        </w:r>
+                      </w:p>
+                      <w:p>
+                        <w:pPr>
+                          <w:pStyle w:val="NoSpacing"/>
+                        </w:pPr>
+                        <w:r>
+                          <w:t>Authentication</w:t>
+                        </w:r>
+                      </w:p>
+                    </w:txbxContent>
+                  </v:textbox>
+                </v:rect>
+                <v:shape id="Straight Arrow Connector 23" o:spid="_x0000_s1045" type="#_x0000_t32" style="position:absolute;left:14422;top:23356;width:10599;height:8143;flip:y;visibility:visible;mso-wrap-style:square" o:connectortype="straight" o:gfxdata="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" strokecolor="#70ad47 [3209]" strokeweight="1.5pt">
+                  <v:stroke endarrow="block" joinstyle="miter"/>
+                </v:shape>
+                <v:shape id="Straight Arrow Connector 24" o:spid="_x0000_s1046" type="#_x0000_t32" style="position:absolute;left:30258;top:18038;width:0;height:3242;flip:y;visibility:visible;mso-wrap-style:square" o:connectortype="straight" o:gfxdata="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" strokecolor="#70ad47 [3209]" strokeweight="1.5pt">
+                  <v:stroke endarrow="block" joinstyle="miter"/>
+                </v:shape>
+                <v:shape id="Straight Arrow Connector 25" o:spid="_x0000_s1047" type="#_x0000_t32" style="position:absolute;left:29842;top:10224;width:166;height:3242;flip:x y;visibility:visible;mso-wrap-style:square" o:connectortype="straight" o:gfxdata="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" strokecolor="#70ad47 [3209]" strokeweight="1.5pt">
+                  <v:stroke endarrow="block" joinstyle="miter"/>
+                </v:shape>
+                <v:shape id="Straight Arrow Connector 26" o:spid="_x0000_s1048" type="#_x0000_t32" style="position:absolute;left:19451;top:4571;width:9892;height:1300;flip:x y;visibility:visible;mso-wrap-style:square" o:connectortype="straight" o:gfxdata="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" strokecolor="#70ad47 [3209]" strokeweight="1.5pt">
+                  <v:stroke endarrow="block" joinstyle="miter"/>
+                </v:shape>
+                <v:shape id="Straight Arrow Connector 27" o:spid="_x0000_s1049" type="#_x0000_t32" style="position:absolute;left:8619;top:4571;width:5678;height:7175;flip:x;visibility:visible;mso-wrap-style:square" o:connectortype="straight" o:gfxdata="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" strokecolor="#70ad47 [3209]" strokeweight="1.5pt">
+                  <v:stroke endarrow="block" joinstyle="miter"/>
+                </v:shape>
+                <v:roundrect id="Rectangle: Rounded Corners 28" o:spid="_x0000_s1050" style="position:absolute;left:32585;top:31501;width:15628;height:3493;visibility:visible;mso-wrap-style:square;v-text-anchor:middle" arcsize="10923f" o:gfxdata="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" fillcolor="#70ad47 [3209]" strokecolor="white [3201]" strokeweight="1.5pt">
+                  <v:stroke joinstyle="miter"/>
+                  <v:textbox>
+                    <w:txbxContent>
+                      <w:p>
+                        <w:pPr>
+                          <w:jc w:val="center"/>
+                        </w:pPr>
+                        <w:r>
+                          <w:t>ASK GORGIAS</w:t>
+                        </w:r>
+                      </w:p>
+                    </w:txbxContent>
+                  </v:textbox>
+                </v:roundrect>
+                <v:roundrect id="Rectangle: Rounded Corners 34" o:spid="_x0000_s1051" style="position:absolute;left:4626;top:24992;width:15627;height:3493;visibility:visible;mso-wrap-style:square;v-text-anchor:middle" arcsize="10923f" o:gfxdata="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" fillcolor="#70ad47 [3209]" strokecolor="white [3201]" strokeweight="1.5pt">
+                  <v:stroke joinstyle="miter"/>
+                  <v:textbox>
+                    <w:txbxContent>
+                      <w:p>
+                        <w:pPr>
+                          <w:spacing w:line="256" w:lineRule="auto"/>
+                          <w:jc w:val="center"/>
+                          <w:rPr>
+                            <w:rFonts w:eastAsia="Calibri"/>
+                          </w:rPr>
+                        </w:pPr>
+                        <w:r>
+                          <w:rPr>
+                            <w:rFonts w:eastAsia="Calibri"/>
+                          </w:rPr>
+                          <w:t>GORGIAS ANSWER</w:t>
+                        </w:r>
+                      </w:p>
+                    </w:txbxContent>
+                  </v:textbox>
+                </v:roundrect>
+                <w10:anchorlock/>
+              </v:group>
+            </w:pict>
+          </mc:Fallback>
+        </mc:AlternateContent>
+      </w:r>
+      <w:r>
+        <w:br w:type="page"/>
+      </w:r>
+    </w:p>
+    <w:p/>
     <w:p>
       <w:pPr>
         <w:pStyle w:val="Heading1"/>
@@ -2430,12 +3483,12 @@
       <w:r>
         <w:t xml:space="preserve"> </w:t>
       </w:r>
-      <w:hyperlink r:id="rId6" w:history="1">
+      <w:hyperlink r:id="rId10" w:history="1">
         <w:r>
           <w:rPr>
             <w:rStyle w:val="Hyperlink"/>
           </w:rPr>
-          <w:t>http://cproject.in.cs.ucy.ac.cy/EPL434/Group1/source/php/index.php?</w:t>
+          <w:t>http://cproject.in.cs.ucy.ac.cy/EPL434/Group1/source/application/php/index.php?</w:t>
         </w:r>
       </w:hyperlink>
       <w:r>
@@ -2451,7 +3504,9 @@
     </w:p>
     <w:p>
       <w:r>
-        <w:lastRenderedPageBreak/>
+        <w:rPr>
+          <w:noProof/>
+        </w:rPr>
         <w:drawing>
           <wp:inline distT="0" distB="0" distL="0" distR="0" wp14:anchorId="6D6594AF" wp14:editId="731DD550">
             <wp:extent cx="5731510" cy="4330065"/>
@@ -2482,7 +3537,7 @@
                     </pic:cNvPicPr>
                   </pic:nvPicPr>
                   <pic:blipFill rotWithShape="1">
-                    <a:blip r:embed="rId7"/>
+                    <a:blip r:embed="rId11"/>
                     <a:srcRect l="8" r="3355"/>
                     <a:stretch/>
                   </pic:blipFill>
@@ -2555,7 +3610,7 @@
                     </pic:cNvPicPr>
                   </pic:nvPicPr>
                   <pic:blipFill>
-                    <a:blip r:embed="rId8">
+                    <a:blip r:embed="rId12">
                       <a:extLst>
                         <a:ext uri="{28A0092B-C50C-407E-A947-70E740481C1C}">
                           <a14:useLocalDpi xmlns:a14="http://schemas.microsoft.com/office/drawing/2010/main" val="0"/>
@@ -2592,10 +3647,7 @@
         <w:t xml:space="preserve">Then you have the a few switches for what </w:t>
       </w:r>
       <w:r>
-        <w:t>Environment/Sensory information</w:t>
-      </w:r>
-      <w:r>
-        <w:t xml:space="preserve"> </w:t>
+        <w:t xml:space="preserve">Environment/Sensory information </w:t>
       </w:r>
       <w:r>
         <w:t>you want active on the query:</w:t>
@@ -2603,6 +3655,9 @@
     </w:p>
     <w:p>
       <w:r>
+        <w:rPr>
+          <w:noProof/>
+        </w:rPr>
         <w:lastRenderedPageBreak/>
         <w:drawing>
           <wp:inline distT="0" distB="0" distL="0" distR="0" wp14:anchorId="20686946" wp14:editId="609B5574">
@@ -2620,7 +3675,7 @@
                     <pic:cNvPicPr/>
                   </pic:nvPicPr>
                   <pic:blipFill>
-                    <a:blip r:embed="rId9"/>
+                    <a:blip r:embed="rId13"/>
                     <a:stretch>
                       <a:fillRect/>
                     </a:stretch>
@@ -4030,6 +5085,7 @@
   <w:style w:type="character" w:default="1" w:styleId="DefaultParagraphFont">
     <w:name w:val="Default Paragraph Font"/>
     <w:uiPriority w:val="1"/>
+    <w:semiHidden/>
     <w:unhideWhenUsed/>
   </w:style>
   <w:style w:type="table" w:default="1" w:styleId="TableNormal">
